--- a/assets/templates/infant_template.docx
+++ b/assets/templates/infant_template.docx
@@ -199,7 +199,6 @@
         </w:rPr>
         <w:t>6</w:t>
       </w:r>
-      <w:proofErr w:type="spellStart"/>
       <w:r>
         <w:rPr>
           <w:rFonts w:ascii="Open Sans"/>
@@ -208,7 +207,6 @@
         </w:rPr>
         <w:t>th</w:t>
       </w:r>
-      <w:proofErr w:type="spellEnd"/>
       <w:r>
         <w:rPr>
           <w:rFonts w:ascii="Open Sans"/>
@@ -304,16 +302,6 @@
         </w:rPr>
         <w:t>37243</w:t>
       </w:r>
-    </w:p>
-    <w:p>
-      <w:pPr>
-        <w:pStyle w:val="BodyText"/>
-        <w:spacing w:before="199"/>
-        <w:rPr>
-          <w:rFonts w:ascii="Open Sans"/>
-          <w:sz w:val="20"/>
-        </w:rPr>
-      </w:pPr>
     </w:p>
     <w:p>
       <w:pPr>
@@ -331,2017 +319,12 @@
     </w:p>
     <w:p>
       <w:pPr>
-        <w:pStyle w:val="BodyText"/>
-        <w:rPr>
-          <w:rFonts w:ascii="Open Sans"/>
+        <w:rPr>
+          <w:rFonts w:ascii="Open Sans"/>
+          <w:b/>
           <w:sz w:val="20"/>
         </w:rPr>
       </w:pPr>
-    </w:p>
-    <w:p>
-      <w:pPr>
-        <w:pStyle w:val="BodyText"/>
-        <w:spacing w:before="138"/>
-        <w:rPr>
-          <w:rFonts w:ascii="Open Sans"/>
-          <w:sz w:val="20"/>
-        </w:rPr>
-      </w:pPr>
-    </w:p>
-    <w:p>
-      <w:pPr>
-        <w:ind w:left="232"/>
-        <w:rPr>
-          <w:rFonts w:ascii="Open Sans"/>
-          <w:b/>
-          <w:sz w:val="20"/>
-        </w:rPr>
-      </w:pPr>
-      <w:r>
-        <w:rPr>
-          <w:noProof/>
-        </w:rPr>
-        <mc:AlternateContent>
-          <mc:Choice Requires="wps">
-            <w:drawing>
-              <wp:anchor distT="0" distB="0" distL="0" distR="0" simplePos="0" relativeHeight="15730176" behindDoc="0" locked="0" layoutInCell="1" allowOverlap="1" wp14:anchorId="63A53E5B" wp14:editId="58B87B8E">
-                <wp:simplePos x="0" y="0"/>
-                <wp:positionH relativeFrom="page">
-                  <wp:posOffset>416689</wp:posOffset>
-                </wp:positionH>
-                <wp:positionV relativeFrom="paragraph">
-                  <wp:posOffset>152280</wp:posOffset>
-                </wp:positionV>
-                <wp:extent cx="6832600" cy="2123802"/>
-                <wp:effectExtent l="0" t="0" r="0" b="0"/>
-                <wp:wrapNone/>
-                <wp:docPr id="3" name="Textbox 3"/>
-                <wp:cNvGraphicFramePr>
-                  <a:graphicFrameLocks xmlns:a="http://schemas.openxmlformats.org/drawingml/2006/main"/>
-                </wp:cNvGraphicFramePr>
-                <a:graphic xmlns:a="http://schemas.openxmlformats.org/drawingml/2006/main">
-                  <a:graphicData uri="http://schemas.microsoft.com/office/word/2010/wordprocessingShape">
-                    <wps:wsp>
-                      <wps:cNvSpPr txBox="1">
-                        <a:spLocks/>
-                      </wps:cNvSpPr>
-                      <wps:spPr>
-                        <a:xfrm>
-                          <a:off x="0" y="0"/>
-                          <a:ext cx="6832600" cy="2123802"/>
-                        </a:xfrm>
-                        <a:prstGeom prst="rect">
-                          <a:avLst/>
-                        </a:prstGeom>
-                      </wps:spPr>
-                      <wps:txbx>
-                        <w:txbxContent>
-                          <w:tbl>
-                            <w:tblPr>
-                              <w:tblW w:w="0" w:type="auto"/>
-                              <w:tblInd w:w="67" w:type="dxa"/>
-                              <w:tblBorders>
-                                <w:top w:val="single" w:sz="4" w:space="0" w:color="000000"/>
-                                <w:left w:val="single" w:sz="4" w:space="0" w:color="000000"/>
-                                <w:bottom w:val="single" w:sz="4" w:space="0" w:color="000000"/>
-                                <w:right w:val="single" w:sz="4" w:space="0" w:color="000000"/>
-                                <w:insideH w:val="single" w:sz="4" w:space="0" w:color="000000"/>
-                                <w:insideV w:val="single" w:sz="4" w:space="0" w:color="000000"/>
-                              </w:tblBorders>
-                              <w:tblLayout w:type="fixed"/>
-                              <w:tblCellMar>
-                                <w:left w:w="0" w:type="dxa"/>
-                                <w:right w:w="0" w:type="dxa"/>
-                              </w:tblCellMar>
-                              <w:tblLook w:val="01E0" w:firstRow="1" w:lastRow="1" w:firstColumn="1" w:lastColumn="1" w:noHBand="0" w:noVBand="0"/>
-                            </w:tblPr>
-                            <w:tblGrid>
-                              <w:gridCol w:w="2246"/>
-                              <w:gridCol w:w="3244"/>
-                              <w:gridCol w:w="5138"/>
-                            </w:tblGrid>
-                            <w:tr>
-                              <w:trPr>
-                                <w:trHeight w:val="544"/>
-                              </w:trPr>
-                              <w:tc>
-                                <w:tcPr>
-                                  <w:tcW w:w="5490" w:type="dxa"/>
-                                  <w:gridSpan w:val="2"/>
-                                  <w:tcBorders>
-                                    <w:top w:val="nil"/>
-                                    <w:left w:val="nil"/>
-                                  </w:tcBorders>
-                                </w:tcPr>
-                                <w:p>
-                                  <w:pPr>
-                                    <w:pStyle w:val="TableParagraph"/>
-                                    <w:spacing w:line="271" w:lineRule="exact"/>
-                                    <w:ind w:left="121"/>
-                                    <w:rPr>
-                                      <w:sz w:val="20"/>
-                                    </w:rPr>
-                                  </w:pPr>
-                                  <w:r>
-                                    <w:rPr>
-                                      <w:b/>
-                                      <w:sz w:val="20"/>
-                                    </w:rPr>
-                                    <w:t>Medical</w:t>
-                                  </w:r>
-                                  <w:r>
-                                    <w:rPr>
-                                      <w:b/>
-                                      <w:spacing w:val="-8"/>
-                                      <w:sz w:val="20"/>
-                                    </w:rPr>
-                                    <w:t xml:space="preserve"> </w:t>
-                                  </w:r>
-                                  <w:r>
-                                    <w:rPr>
-                                      <w:b/>
-                                      <w:sz w:val="20"/>
-                                    </w:rPr>
-                                    <w:t>Records</w:t>
-                                  </w:r>
-                                  <w:r>
-                                    <w:rPr>
-                                      <w:b/>
-                                      <w:spacing w:val="-9"/>
-                                      <w:sz w:val="20"/>
-                                    </w:rPr>
-                                    <w:t xml:space="preserve"> </w:t>
-                                  </w:r>
-                                  <w:r>
-                                    <w:rPr>
-                                      <w:sz w:val="20"/>
-                                    </w:rPr>
-                                    <w:t>or</w:t>
-                                  </w:r>
-                                  <w:r>
-                                    <w:rPr>
-                                      <w:spacing w:val="-7"/>
-                                      <w:sz w:val="20"/>
-                                    </w:rPr>
-                                    <w:t xml:space="preserve"> </w:t>
-                                  </w:r>
-                                  <w:r>
-                                    <w:rPr>
-                                      <w:b/>
-                                      <w:sz w:val="20"/>
-                                    </w:rPr>
-                                    <w:t>Release</w:t>
-                                  </w:r>
-                                  <w:r>
-                                    <w:rPr>
-                                      <w:b/>
-                                      <w:spacing w:val="-7"/>
-                                      <w:sz w:val="20"/>
-                                    </w:rPr>
-                                    <w:t xml:space="preserve"> </w:t>
-                                  </w:r>
-                                  <w:r>
-                                    <w:rPr>
-                                      <w:b/>
-                                      <w:sz w:val="20"/>
-                                    </w:rPr>
-                                    <w:t>of</w:t>
-                                  </w:r>
-                                  <w:r>
-                                    <w:rPr>
-                                      <w:b/>
-                                      <w:spacing w:val="-7"/>
-                                      <w:sz w:val="20"/>
-                                    </w:rPr>
-                                    <w:t xml:space="preserve"> </w:t>
-                                  </w:r>
-                                  <w:r>
-                                    <w:rPr>
-                                      <w:b/>
-                                      <w:sz w:val="20"/>
-                                    </w:rPr>
-                                    <w:t>Information</w:t>
-                                  </w:r>
-                                  <w:r>
-                                    <w:rPr>
-                                      <w:b/>
-                                      <w:spacing w:val="69"/>
-                                      <w:sz w:val="20"/>
-                                    </w:rPr>
-                                    <w:t xml:space="preserve"> </w:t>
-                                  </w:r>
-                                  <w:r>
-                                    <w:rPr>
-                                      <w:spacing w:val="-2"/>
-                                      <w:position w:val="3"/>
-                                      <w:sz w:val="20"/>
-                                    </w:rPr>
-                                    <w:t>(ROI)</w:t>
-                                  </w:r>
-                                </w:p>
-                              </w:tc>
-                              <w:tc>
-                                <w:tcPr>
-                                  <w:tcW w:w="5138" w:type="dxa"/>
-                                  <w:tcBorders>
-                                    <w:top w:val="nil"/>
-                                    <w:right w:val="single" w:sz="4" w:space="0" w:color="FFFFFF"/>
-                                  </w:tcBorders>
-                                </w:tcPr>
-                                <w:p>
-                                  <w:pPr>
-                                    <w:pStyle w:val="TableParagraph"/>
-                                    <w:spacing w:line="270" w:lineRule="exact"/>
-                                    <w:ind w:left="109" w:right="-87"/>
-                                    <w:rPr>
-                                      <w:sz w:val="20"/>
-                                    </w:rPr>
-                                  </w:pPr>
-                                  <w:r>
-                                    <w:rPr>
-                                      <w:b/>
-                                      <w:sz w:val="20"/>
-                                    </w:rPr>
-                                    <w:t>Kimberly</w:t>
-                                  </w:r>
-                                  <w:r>
-                                    <w:rPr>
-                                      <w:b/>
-                                      <w:spacing w:val="-6"/>
-                                      <w:sz w:val="20"/>
-                                    </w:rPr>
-                                    <w:t xml:space="preserve"> </w:t>
-                                  </w:r>
-                                  <w:proofErr w:type="spellStart"/>
-                                  <w:r>
-                                    <w:rPr>
-                                      <w:b/>
-                                      <w:sz w:val="20"/>
-                                    </w:rPr>
-                                    <w:t>Levenhagen</w:t>
-                                  </w:r>
-                                  <w:r>
-                                    <w:rPr>
-                                      <w:sz w:val="20"/>
-                                    </w:rPr>
-                                    <w:t>|Special</w:t>
-                                  </w:r>
-                                  <w:proofErr w:type="spellEnd"/>
-                                  <w:r>
-                                    <w:rPr>
-                                      <w:spacing w:val="-6"/>
-                                      <w:sz w:val="20"/>
-                                    </w:rPr>
-                                    <w:t xml:space="preserve"> </w:t>
-                                  </w:r>
-                                  <w:r>
-                                    <w:rPr>
-                                      <w:sz w:val="20"/>
-                                    </w:rPr>
-                                    <w:t>Projects</w:t>
-                                  </w:r>
-                                  <w:r>
-                                    <w:rPr>
-                                      <w:spacing w:val="-5"/>
-                                      <w:sz w:val="20"/>
-                                    </w:rPr>
-                                    <w:t xml:space="preserve"> </w:t>
-                                  </w:r>
-                                  <w:r>
-                                    <w:rPr>
-                                      <w:sz w:val="20"/>
-                                    </w:rPr>
-                                    <w:t>Data</w:t>
-                                  </w:r>
-                                  <w:r>
-                                    <w:rPr>
-                                      <w:spacing w:val="-6"/>
-                                      <w:sz w:val="20"/>
-                                    </w:rPr>
-                                    <w:t xml:space="preserve"> </w:t>
-                                  </w:r>
-                                  <w:proofErr w:type="spellStart"/>
-                                  <w:r>
-                                    <w:rPr>
-                                      <w:spacing w:val="-2"/>
-                                      <w:sz w:val="20"/>
-                                    </w:rPr>
-                                    <w:t>Specialis</w:t>
-                                  </w:r>
-                                  <w:proofErr w:type="spellEnd"/>
-                                </w:p>
-                                <w:p>
-                                  <w:pPr>
-                                    <w:pStyle w:val="TableParagraph"/>
-                                    <w:spacing w:before="1" w:line="254" w:lineRule="exact"/>
-                                    <w:ind w:left="109"/>
-                                    <w:rPr>
-                                      <w:sz w:val="20"/>
-                                    </w:rPr>
-                                  </w:pPr>
-                                  <w:r>
-                                    <w:rPr>
-                                      <w:sz w:val="20"/>
-                                    </w:rPr>
-                                    <w:t>TDH</w:t>
-                                  </w:r>
-                                  <w:r>
-                                    <w:rPr>
-                                      <w:spacing w:val="-9"/>
-                                      <w:sz w:val="20"/>
-                                    </w:rPr>
-                                    <w:t xml:space="preserve"> </w:t>
-                                  </w:r>
-                                  <w:r>
-                                    <w:rPr>
-                                      <w:sz w:val="20"/>
-                                    </w:rPr>
-                                    <w:t>Viral</w:t>
-                                  </w:r>
-                                  <w:r>
-                                    <w:rPr>
-                                      <w:spacing w:val="-8"/>
-                                      <w:sz w:val="20"/>
-                                    </w:rPr>
-                                    <w:t xml:space="preserve"> </w:t>
-                                  </w:r>
-                                  <w:r>
-                                    <w:rPr>
-                                      <w:sz w:val="20"/>
-                                    </w:rPr>
-                                    <w:t>Hepatitis</w:t>
-                                  </w:r>
-                                  <w:r>
-                                    <w:rPr>
-                                      <w:spacing w:val="-7"/>
-                                      <w:sz w:val="20"/>
-                                    </w:rPr>
-                                    <w:t xml:space="preserve"> </w:t>
-                                  </w:r>
-                                  <w:r>
-                                    <w:rPr>
-                                      <w:spacing w:val="-2"/>
-                                      <w:sz w:val="20"/>
-                                    </w:rPr>
-                                    <w:t>Program</w:t>
-                                  </w:r>
-                                </w:p>
-                              </w:tc>
-                            </w:tr>
-                            <w:tr>
-                              <w:trPr>
-                                <w:trHeight w:val="556"/>
-                              </w:trPr>
-                              <w:tc>
-                                <w:tcPr>
-                                  <w:tcW w:w="5490" w:type="dxa"/>
-                                  <w:gridSpan w:val="2"/>
-                                  <w:tcBorders>
-                                    <w:left w:val="nil"/>
-                                  </w:tcBorders>
-                                </w:tcPr>
-                                <w:p>
-                                  <w:pPr>
-                                    <w:pStyle w:val="TableParagraph"/>
-                                    <w:spacing w:line="412" w:lineRule="exact"/>
-                                    <w:ind w:left="117"/>
-                                    <w:rPr>
-                                      <w:sz w:val="18"/>
-                                      <w:highlight w:val="green"/>
-                                    </w:rPr>
-                                  </w:pPr>
-                                  <w:r>
-                                    <w:rPr>
-                                      <w:b/>
-                                      <w:position w:val="15"/>
-                                      <w:sz w:val="20"/>
-                                    </w:rPr>
-                                    <w:t>FACILITY</w:t>
-                                  </w:r>
-                                  <w:r>
-                                    <w:rPr>
-                                      <w:b/>
-                                      <w:position w:val="15"/>
-                                      <w:sz w:val="20"/>
-                                    </w:rPr>
-                                    <w:t>: #hos_name_cat_2#</w:t>
-                                  </w:r>
-                                </w:p>
-                              </w:tc>
-                              <w:tc>
-                                <w:tcPr>
-                                  <w:tcW w:w="5138" w:type="dxa"/>
-                                  <w:tcBorders>
-                                    <w:right w:val="nil"/>
-                                  </w:tcBorders>
-                                </w:tcPr>
-                                <w:p>
-                                  <w:pPr>
-                                    <w:pStyle w:val="TableParagraph"/>
-                                    <w:tabs>
-                                      <w:tab w:val="left" w:pos="905"/>
-                                    </w:tabs>
-                                    <w:spacing w:before="3" w:line="240" w:lineRule="auto"/>
-                                    <w:rPr>
-                                      <w:sz w:val="24"/>
-                                    </w:rPr>
-                                  </w:pPr>
-                                  <w:r>
-                                    <w:rPr>
-                                      <w:b/>
-                                      <w:spacing w:val="-2"/>
-                                      <w:position w:val="15"/>
-                                      <w:sz w:val="20"/>
-                                    </w:rPr>
-                                    <w:t>DATE:</w:t>
-                                  </w:r>
-                                  <w:r>
-                                    <w:rPr>
-                                      <w:b/>
-                                      <w:position w:val="15"/>
-                                      <w:sz w:val="20"/>
-                                    </w:rPr>
-                                    <w:t xml:space="preserve"> </w:t>
-                                  </w:r>
-                                  <w:r>
-                                    <w:rPr>
-                                      <w:b/>
-                                      <w:position w:val="15"/>
-                                      <w:sz w:val="20"/>
-                                    </w:rPr>
-                                    <w:t xml:space="preserve"> </w:t>
-                                  </w:r>
-                                  <w:r>
-                                    <w:rPr>
-                                      <w:b/>
-                                      <w:spacing w:val="-2"/>
-                                      <w:position w:val="15"/>
-                                      <w:sz w:val="20"/>
-                                    </w:rPr>
-                                    <w:t>#mr_request_dt#</w:t>
-                                  </w:r>
-                                </w:p>
-                              </w:tc>
-                            </w:tr>
-                            <w:tr>
-                              <w:trPr>
-                                <w:trHeight w:val="64"/>
-                              </w:trPr>
-                              <w:tc>
-                                <w:tcPr>
-                                  <w:tcW w:w="5490" w:type="dxa"/>
-                                  <w:gridSpan w:val="2"/>
-                                  <w:vMerge w:val="restart"/>
-                                  <w:tcBorders>
-                                    <w:left w:val="nil"/>
-                                  </w:tcBorders>
-                                </w:tcPr>
-                                <w:p>
-                                  <w:pPr>
-                                    <w:pStyle w:val="TableParagraph"/>
-                                    <w:spacing w:before="38" w:line="240" w:lineRule="auto"/>
-                                    <w:ind w:left="117"/>
-                                    <w:rPr>
-                                      <w:rFonts w:ascii="Arial"/>
-                                      <w:sz w:val="35"/>
-                                    </w:rPr>
-                                  </w:pPr>
-                                  <w:r>
-                                    <w:rPr>
-                                      <w:b/>
-                                      <w:w w:val="90"/>
-                                      <w:sz w:val="35"/>
-                                      <w:vertAlign w:val="superscript"/>
-                                    </w:rPr>
-                                    <w:t>FAX</w:t>
-                                  </w:r>
-                                  <w:r>
-                                    <w:rPr>
-                                      <w:b/>
-                                      <w:spacing w:val="-6"/>
-                                      <w:w w:val="90"/>
-                                      <w:sz w:val="35"/>
-                                    </w:rPr>
-                                    <w:t xml:space="preserve"> </w:t>
-                                  </w:r>
-                                  <w:r>
-                                    <w:rPr>
-                                      <w:b/>
-                                      <w:w w:val="90"/>
-                                      <w:sz w:val="35"/>
-                                      <w:vertAlign w:val="superscript"/>
-                                    </w:rPr>
-                                    <w:t>NUMBER:</w:t>
-                                  </w:r>
-                                  <w:r>
-                                    <w:rPr>
-                                      <w:b/>
-                                      <w:w w:val="90"/>
-                                      <w:sz w:val="35"/>
-                                      <w:vertAlign w:val="superscript"/>
-                                    </w:rPr>
-                                    <w:t xml:space="preserve"> #hospital_fax_num#</w:t>
-                                  </w:r>
-                                </w:p>
-                              </w:tc>
-                              <w:tc>
-                                <w:tcPr>
-                                  <w:tcW w:w="5138" w:type="dxa"/>
-                                  <w:tcBorders>
-                                    <w:bottom w:val="nil"/>
-                                    <w:right w:val="nil"/>
-                                  </w:tcBorders>
-                                </w:tcPr>
-                                <w:p>
-                                  <w:pPr>
-                                    <w:pStyle w:val="TableParagraph"/>
-                                    <w:spacing w:line="252" w:lineRule="exact"/>
-                                    <w:rPr>
-                                      <w:b/>
-                                      <w:sz w:val="20"/>
-                                    </w:rPr>
-                                  </w:pPr>
-                                  <w:r>
-                                    <w:rPr>
-                                      <w:b/>
-                                      <w:sz w:val="20"/>
-                                    </w:rPr>
-                                    <w:t>PAGES</w:t>
-                                  </w:r>
-                                  <w:r>
-                                    <w:rPr>
-                                      <w:b/>
-                                      <w:spacing w:val="-9"/>
-                                      <w:sz w:val="20"/>
-                                    </w:rPr>
-                                    <w:t xml:space="preserve"> </w:t>
-                                  </w:r>
-                                  <w:r>
-                                    <w:rPr>
-                                      <w:b/>
-                                      <w:sz w:val="20"/>
-                                    </w:rPr>
-                                    <w:t>(INCLUDING</w:t>
-                                  </w:r>
-                                  <w:r>
-                                    <w:rPr>
-                                      <w:b/>
-                                      <w:spacing w:val="-10"/>
-                                      <w:sz w:val="20"/>
-                                    </w:rPr>
-                                    <w:t xml:space="preserve"> </w:t>
-                                  </w:r>
-                                  <w:r>
-                                    <w:rPr>
-                                      <w:b/>
-                                      <w:spacing w:val="-2"/>
-                                      <w:sz w:val="20"/>
-                                    </w:rPr>
-                                    <w:t>COVER):</w:t>
-                                  </w:r>
-                                </w:p>
-                              </w:tc>
-                            </w:tr>
-                            <w:tr>
-                              <w:trPr>
-                                <w:trHeight w:val="272"/>
-                              </w:trPr>
-                              <w:tc>
-                                <w:tcPr>
-                                  <w:tcW w:w="5490" w:type="dxa"/>
-                                  <w:gridSpan w:val="2"/>
-                                  <w:vMerge/>
-                                  <w:tcBorders>
-                                    <w:top w:val="nil"/>
-                                    <w:left w:val="nil"/>
-                                  </w:tcBorders>
-                                </w:tcPr>
-                                <w:p>
-                                  <w:pPr>
-                                    <w:rPr>
-                                      <w:sz w:val="2"/>
-                                      <w:szCs w:val="2"/>
-                                    </w:rPr>
-                                  </w:pPr>
-                                </w:p>
-                              </w:tc>
-                              <w:tc>
-                                <w:tcPr>
-                                  <w:tcW w:w="5138" w:type="dxa"/>
-                                  <w:tcBorders>
-                                    <w:top w:val="nil"/>
-                                    <w:right w:val="nil"/>
-                                  </w:tcBorders>
-                                </w:tcPr>
-                                <w:p>
-                                  <w:pPr>
-                                    <w:pStyle w:val="TableParagraph"/>
-                                    <w:spacing w:line="252" w:lineRule="exact"/>
-                                    <w:rPr>
-                                      <w:sz w:val="20"/>
-                                    </w:rPr>
-                                  </w:pPr>
-                                  <w:r>
-                                    <w:rPr>
-                                      <w:spacing w:val="-10"/>
-                                      <w:sz w:val="20"/>
-                                    </w:rPr>
-                                    <w:t>3</w:t>
-                                  </w:r>
-                                </w:p>
-                              </w:tc>
-                            </w:tr>
-                            <w:tr>
-                              <w:trPr>
-                                <w:trHeight w:val="272"/>
-                              </w:trPr>
-                              <w:tc>
-                                <w:tcPr>
-                                  <w:tcW w:w="5490" w:type="dxa"/>
-                                  <w:gridSpan w:val="2"/>
-                                  <w:vMerge w:val="restart"/>
-                                  <w:tcBorders>
-                                    <w:left w:val="nil"/>
-                                  </w:tcBorders>
-                                </w:tcPr>
-                                <w:p>
-                                  <w:pPr>
-                                    <w:pStyle w:val="TableParagraph"/>
-                                    <w:spacing w:before="40" w:line="240" w:lineRule="auto"/>
-                                    <w:ind w:left="117"/>
-                                    <w:rPr>
-                                      <w:rFonts w:ascii="Aptos Narrow" w:eastAsia="Times New Roman" w:hAnsi="Aptos Narrow" w:cs="Times New Roman"/>
-                                      <w:color w:val="000000"/>
-                                    </w:rPr>
-                                  </w:pPr>
-                                  <w:r>
-                                    <w:rPr>
-                                      <w:b/>
-                                      <w:w w:val="90"/>
-                                      <w:sz w:val="35"/>
-                                      <w:vertAlign w:val="superscript"/>
-                                    </w:rPr>
-                                    <w:t>PHONE</w:t>
-                                  </w:r>
-                                  <w:r>
-                                    <w:rPr>
-                                      <w:b/>
-                                      <w:spacing w:val="-5"/>
-                                      <w:w w:val="90"/>
-                                      <w:sz w:val="35"/>
-                                    </w:rPr>
-                                    <w:t xml:space="preserve"> </w:t>
-                                  </w:r>
-                                  <w:r>
-                                    <w:rPr>
-                                      <w:b/>
-                                      <w:w w:val="90"/>
-                                      <w:sz w:val="35"/>
-                                      <w:vertAlign w:val="superscript"/>
-                                    </w:rPr>
-                                    <w:t>NUMBER:</w:t>
-                                  </w:r>
-                                  <w:r>
-                                    <w:rPr>
-                                      <w:b/>
-                                      <w:w w:val="90"/>
-                                      <w:sz w:val="35"/>
-                                      <w:vertAlign w:val="superscript"/>
-                                    </w:rPr>
-                                    <w:t xml:space="preserve"> #hospital_phone_num#</w:t>
-                                  </w:r>
-                                </w:p>
-                                <w:p>
-                                  <w:pPr>
-                                    <w:pStyle w:val="TableParagraph"/>
-                                    <w:spacing w:before="40" w:line="240" w:lineRule="auto"/>
-                                    <w:ind w:left="117"/>
-                                    <w:rPr>
-                                      <w:rFonts w:ascii="Arial"/>
-                                      <w:sz w:val="35"/>
-                                      <w:highlight w:val="green"/>
-                                    </w:rPr>
-                                  </w:pPr>
-                                </w:p>
-                              </w:tc>
-                              <w:tc>
-                                <w:tcPr>
-                                  <w:tcW w:w="5138" w:type="dxa"/>
-                                  <w:tcBorders>
-                                    <w:bottom w:val="nil"/>
-                                    <w:right w:val="nil"/>
-                                  </w:tcBorders>
-                                </w:tcPr>
-                                <w:p>
-                                  <w:pPr>
-                                    <w:pStyle w:val="TableParagraph"/>
-                                    <w:rPr>
-                                      <w:b/>
-                                      <w:sz w:val="20"/>
-                                    </w:rPr>
-                                  </w:pPr>
-                                  <w:r>
-                                    <w:rPr>
-                                      <w:b/>
-                                      <w:sz w:val="20"/>
-                                    </w:rPr>
-                                    <w:t>SENDER’S</w:t>
-                                  </w:r>
-                                  <w:r>
-                                    <w:rPr>
-                                      <w:b/>
-                                      <w:spacing w:val="-7"/>
-                                      <w:sz w:val="20"/>
-                                    </w:rPr>
-                                    <w:t xml:space="preserve"> </w:t>
-                                  </w:r>
-                                  <w:r>
-                                    <w:rPr>
-                                      <w:b/>
-                                      <w:sz w:val="20"/>
-                                    </w:rPr>
-                                    <w:t>PHONE</w:t>
-                                  </w:r>
-                                  <w:r>
-                                    <w:rPr>
-                                      <w:b/>
-                                      <w:spacing w:val="-6"/>
-                                      <w:sz w:val="20"/>
-                                    </w:rPr>
-                                    <w:t xml:space="preserve"> </w:t>
-                                  </w:r>
-                                  <w:r>
-                                    <w:rPr>
-                                      <w:b/>
-                                      <w:spacing w:val="-2"/>
-                                      <w:sz w:val="20"/>
-                                    </w:rPr>
-                                    <w:t>NUMBER:</w:t>
-                                  </w:r>
-                                </w:p>
-                              </w:tc>
-                            </w:tr>
-                            <w:tr>
-                              <w:trPr>
-                                <w:trHeight w:val="271"/>
-                              </w:trPr>
-                              <w:tc>
-                                <w:tcPr>
-                                  <w:tcW w:w="5490" w:type="dxa"/>
-                                  <w:gridSpan w:val="2"/>
-                                  <w:vMerge/>
-                                  <w:tcBorders>
-                                    <w:top w:val="nil"/>
-                                    <w:left w:val="nil"/>
-                                  </w:tcBorders>
-                                </w:tcPr>
-                                <w:p>
-                                  <w:pPr>
-                                    <w:rPr>
-                                      <w:sz w:val="2"/>
-                                      <w:szCs w:val="2"/>
-                                    </w:rPr>
-                                  </w:pPr>
-                                </w:p>
-                              </w:tc>
-                              <w:tc>
-                                <w:tcPr>
-                                  <w:tcW w:w="5138" w:type="dxa"/>
-                                  <w:tcBorders>
-                                    <w:top w:val="nil"/>
-                                    <w:right w:val="nil"/>
-                                  </w:tcBorders>
-                                </w:tcPr>
-                                <w:p>
-                                  <w:pPr>
-                                    <w:pStyle w:val="TableParagraph"/>
-                                    <w:spacing w:line="251" w:lineRule="exact"/>
-                                    <w:rPr>
-                                      <w:sz w:val="20"/>
-                                    </w:rPr>
-                                  </w:pPr>
-                                  <w:r>
-                                    <w:rPr>
-                                      <w:spacing w:val="-2"/>
-                                      <w:sz w:val="20"/>
-                                    </w:rPr>
-                                    <w:t>615-741-</w:t>
-                                  </w:r>
-                                  <w:r>
-                                    <w:rPr>
-                                      <w:spacing w:val="-4"/>
-                                      <w:sz w:val="20"/>
-                                    </w:rPr>
-                                    <w:t>7247</w:t>
-                                  </w:r>
-                                </w:p>
-                              </w:tc>
-                            </w:tr>
-                            <w:tr>
-                              <w:trPr>
-                                <w:trHeight w:val="273"/>
-                              </w:trPr>
-                              <w:tc>
-                                <w:tcPr>
-                                  <w:tcW w:w="2246" w:type="dxa"/>
-                                  <w:tcBorders>
-                                    <w:left w:val="nil"/>
-                                    <w:bottom w:val="single" w:sz="4" w:space="0" w:color="FFFFFF"/>
-                                    <w:right w:val="nil"/>
-                                  </w:tcBorders>
-                                </w:tcPr>
-                                <w:p>
-                                  <w:pPr>
-                                    <w:pStyle w:val="TableParagraph"/>
-                                    <w:ind w:left="117"/>
-                                    <w:rPr>
-                                      <w:b/>
-                                      <w:sz w:val="20"/>
-                                    </w:rPr>
-                                  </w:pPr>
-                                  <w:r>
-                                    <w:rPr>
-                                      <w:b/>
-                                      <w:spacing w:val="-5"/>
-                                      <w:sz w:val="20"/>
-                                    </w:rPr>
-                                    <w:t>RE:</w:t>
-                                  </w:r>
-                                </w:p>
-                              </w:tc>
-                              <w:tc>
-                                <w:tcPr>
-                                  <w:tcW w:w="3244" w:type="dxa"/>
-                                  <w:tcBorders>
-                                    <w:left w:val="nil"/>
-                                    <w:bottom w:val="nil"/>
-                                  </w:tcBorders>
-                                </w:tcPr>
-                                <w:p>
-                                  <w:pPr>
-                                    <w:pStyle w:val="TableParagraph"/>
-                                    <w:spacing w:line="240" w:lineRule="auto"/>
-                                    <w:ind w:left="0"/>
-                                    <w:rPr>
-                                      <w:rFonts w:ascii="Times New Roman"/>
-                                      <w:sz w:val="20"/>
-                                    </w:rPr>
-                                  </w:pPr>
-                                </w:p>
-                              </w:tc>
-                              <w:tc>
-                                <w:tcPr>
-                                  <w:tcW w:w="5138" w:type="dxa"/>
-                                  <w:tcBorders>
-                                    <w:bottom w:val="nil"/>
-                                    <w:right w:val="nil"/>
-                                  </w:tcBorders>
-                                </w:tcPr>
-                                <w:p>
-                                  <w:pPr>
-                                    <w:pStyle w:val="TableParagraph"/>
-                                    <w:rPr>
-                                      <w:b/>
-                                      <w:sz w:val="20"/>
-                                    </w:rPr>
-                                  </w:pPr>
-                                  <w:r>
-                                    <w:rPr>
-                                      <w:b/>
-                                      <w:sz w:val="20"/>
-                                    </w:rPr>
-                                    <w:t>SENDER’S</w:t>
-                                  </w:r>
-                                  <w:r>
-                                    <w:rPr>
-                                      <w:b/>
-                                      <w:spacing w:val="-6"/>
-                                      <w:sz w:val="20"/>
-                                    </w:rPr>
-                                    <w:t xml:space="preserve"> </w:t>
-                                  </w:r>
-                                  <w:r>
-                                    <w:rPr>
-                                      <w:b/>
-                                      <w:sz w:val="20"/>
-                                    </w:rPr>
-                                    <w:t>FAX</w:t>
-                                  </w:r>
-                                  <w:r>
-                                    <w:rPr>
-                                      <w:b/>
-                                      <w:spacing w:val="-7"/>
-                                      <w:sz w:val="20"/>
-                                    </w:rPr>
-                                    <w:t xml:space="preserve"> </w:t>
-                                  </w:r>
-                                  <w:r>
-                                    <w:rPr>
-                                      <w:b/>
-                                      <w:spacing w:val="-2"/>
-                                      <w:sz w:val="20"/>
-                                    </w:rPr>
-                                    <w:t>NUMBER:</w:t>
-                                  </w:r>
-                                </w:p>
-                              </w:tc>
-                            </w:tr>
-                            <w:tr>
-                              <w:trPr>
-                                <w:trHeight w:val="273"/>
-                              </w:trPr>
-                              <w:tc>
-                                <w:tcPr>
-                                  <w:tcW w:w="5490" w:type="dxa"/>
-                                  <w:gridSpan w:val="2"/>
-                                  <w:tcBorders>
-                                    <w:top w:val="nil"/>
-                                    <w:left w:val="nil"/>
-                                  </w:tcBorders>
-                                </w:tcPr>
-                                <w:p>
-                                  <w:pPr>
-                                    <w:pStyle w:val="TableParagraph"/>
-                                    <w:ind w:left="121"/>
-                                    <w:rPr>
-                                      <w:b/>
-                                      <w:sz w:val="20"/>
-                                    </w:rPr>
-                                  </w:pPr>
-                                  <w:r>
-                                    <w:rPr>
-                                      <w:b/>
-                                      <w:sz w:val="20"/>
-                                    </w:rPr>
-                                    <w:t>MEDICAL</w:t>
-                                  </w:r>
-                                  <w:r>
-                                    <w:rPr>
-                                      <w:b/>
-                                      <w:spacing w:val="-5"/>
-                                      <w:sz w:val="20"/>
-                                    </w:rPr>
-                                    <w:t xml:space="preserve"> </w:t>
-                                  </w:r>
-                                  <w:r>
-                                    <w:rPr>
-                                      <w:b/>
-                                      <w:sz w:val="20"/>
-                                    </w:rPr>
-                                    <w:t>RECORD</w:t>
-                                  </w:r>
-                                  <w:r>
-                                    <w:rPr>
-                                      <w:b/>
-                                      <w:spacing w:val="-5"/>
-                                      <w:sz w:val="20"/>
-                                    </w:rPr>
-                                    <w:t xml:space="preserve"> </w:t>
-                                  </w:r>
-                                  <w:r>
-                                    <w:rPr>
-                                      <w:b/>
-                                      <w:spacing w:val="-2"/>
-                                      <w:sz w:val="20"/>
-                                    </w:rPr>
-                                    <w:t>REQUEST</w:t>
-                                  </w:r>
-                                </w:p>
-                              </w:tc>
-                              <w:tc>
-                                <w:tcPr>
-                                  <w:tcW w:w="5138" w:type="dxa"/>
-                                  <w:tcBorders>
-                                    <w:top w:val="nil"/>
-                                    <w:right w:val="nil"/>
-                                  </w:tcBorders>
-                                </w:tcPr>
-                                <w:p>
-                                  <w:pPr>
-                                    <w:pStyle w:val="TableParagraph"/>
-                                    <w:rPr>
-                                      <w:b/>
-                                      <w:sz w:val="20"/>
-                                    </w:rPr>
-                                  </w:pPr>
-                                  <w:r>
-                                    <w:rPr>
-                                      <w:b/>
-                                      <w:spacing w:val="-2"/>
-                                      <w:sz w:val="20"/>
-                                    </w:rPr>
-                                    <w:t>615-523-</w:t>
-                                  </w:r>
-                                  <w:r>
-                                    <w:rPr>
-                                      <w:b/>
-                                      <w:spacing w:val="-4"/>
-                                      <w:sz w:val="20"/>
-                                    </w:rPr>
-                                    <w:t>1525</w:t>
-                                  </w:r>
-                                </w:p>
-                              </w:tc>
-                            </w:tr>
-                          </w:tbl>
-                          <w:p>
-                            <w:pPr>
-                              <w:pStyle w:val="BodyText"/>
-                            </w:pPr>
-                          </w:p>
-                        </w:txbxContent>
-                      </wps:txbx>
-                      <wps:bodyPr wrap="square" lIns="0" tIns="0" rIns="0" bIns="0" rtlCol="0">
-                        <a:noAutofit/>
-                      </wps:bodyPr>
-                    </wps:wsp>
-                  </a:graphicData>
-                </a:graphic>
-                <wp14:sizeRelV relativeFrom="margin">
-                  <wp14:pctHeight>0</wp14:pctHeight>
-                </wp14:sizeRelV>
-              </wp:anchor>
-            </w:drawing>
-          </mc:Choice>
-          <mc:Fallback>
-            <w:pict>
-              <v:shapetype w14:anchorId="63A53E5B" id="_x0000_t202" coordsize="21600,21600" o:spt="202" path="m,l,21600r21600,l21600,xe">
-                <v:stroke joinstyle="miter"/>
-                <v:path gradientshapeok="t" o:connecttype="rect"/>
-              </v:shapetype>
-              <v:shape id="Textbox 3" o:spid="_x0000_s1026" type="#_x0000_t202" style="position:absolute;left:0;text-align:left;margin-left:32.8pt;margin-top:12pt;width:538pt;height:167.25pt;z-index:15730176;visibility:visible;mso-wrap-style:square;mso-height-percent:0;mso-wrap-distance-left:0;mso-wrap-distance-top:0;mso-wrap-distance-right:0;mso-wrap-distance-bottom:0;mso-position-horizontal:absolute;mso-position-horizontal-relative:page;mso-position-vertical:absolute;mso-position-vertical-relative:text;mso-height-percent:0;mso-height-relative:margin;v-text-anchor:top" o:gfxdata="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" filled="f" stroked="f">
-                <v:textbox inset="0,0,0,0">
-                  <w:txbxContent>
-                    <w:tbl>
-                      <w:tblPr>
-                        <w:tblW w:w="0" w:type="auto"/>
-                        <w:tblInd w:w="67" w:type="dxa"/>
-                        <w:tblBorders>
-                          <w:top w:val="single" w:sz="4" w:space="0" w:color="000000"/>
-                          <w:left w:val="single" w:sz="4" w:space="0" w:color="000000"/>
-                          <w:bottom w:val="single" w:sz="4" w:space="0" w:color="000000"/>
-                          <w:right w:val="single" w:sz="4" w:space="0" w:color="000000"/>
-                          <w:insideH w:val="single" w:sz="4" w:space="0" w:color="000000"/>
-                          <w:insideV w:val="single" w:sz="4" w:space="0" w:color="000000"/>
-                        </w:tblBorders>
-                        <w:tblLayout w:type="fixed"/>
-                        <w:tblCellMar>
-                          <w:left w:w="0" w:type="dxa"/>
-                          <w:right w:w="0" w:type="dxa"/>
-                        </w:tblCellMar>
-                        <w:tblLook w:val="01E0" w:firstRow="1" w:lastRow="1" w:firstColumn="1" w:lastColumn="1" w:noHBand="0" w:noVBand="0"/>
-                      </w:tblPr>
-                      <w:tblGrid>
-                        <w:gridCol w:w="2246"/>
-                        <w:gridCol w:w="3244"/>
-                        <w:gridCol w:w="5138"/>
-                      </w:tblGrid>
-                      <w:tr>
-                        <w:trPr>
-                          <w:trHeight w:val="544"/>
-                        </w:trPr>
-                        <w:tc>
-                          <w:tcPr>
-                            <w:tcW w:w="5490" w:type="dxa"/>
-                            <w:gridSpan w:val="2"/>
-                            <w:tcBorders>
-                              <w:top w:val="nil"/>
-                              <w:left w:val="nil"/>
-                            </w:tcBorders>
-                          </w:tcPr>
-                          <w:p>
-                            <w:pPr>
-                              <w:pStyle w:val="TableParagraph"/>
-                              <w:spacing w:line="271" w:lineRule="exact"/>
-                              <w:ind w:left="121"/>
-                              <w:rPr>
-                                <w:sz w:val="20"/>
-                              </w:rPr>
-                            </w:pPr>
-                            <w:r>
-                              <w:rPr>
-                                <w:b/>
-                                <w:sz w:val="20"/>
-                              </w:rPr>
-                              <w:t>Medical</w:t>
-                            </w:r>
-                            <w:r>
-                              <w:rPr>
-                                <w:b/>
-                                <w:spacing w:val="-8"/>
-                                <w:sz w:val="20"/>
-                              </w:rPr>
-                              <w:t xml:space="preserve"> </w:t>
-                            </w:r>
-                            <w:r>
-                              <w:rPr>
-                                <w:b/>
-                                <w:sz w:val="20"/>
-                              </w:rPr>
-                              <w:t>Records</w:t>
-                            </w:r>
-                            <w:r>
-                              <w:rPr>
-                                <w:b/>
-                                <w:spacing w:val="-9"/>
-                                <w:sz w:val="20"/>
-                              </w:rPr>
-                              <w:t xml:space="preserve"> </w:t>
-                            </w:r>
-                            <w:r>
-                              <w:rPr>
-                                <w:sz w:val="20"/>
-                              </w:rPr>
-                              <w:t>or</w:t>
-                            </w:r>
-                            <w:r>
-                              <w:rPr>
-                                <w:spacing w:val="-7"/>
-                                <w:sz w:val="20"/>
-                              </w:rPr>
-                              <w:t xml:space="preserve"> </w:t>
-                            </w:r>
-                            <w:r>
-                              <w:rPr>
-                                <w:b/>
-                                <w:sz w:val="20"/>
-                              </w:rPr>
-                              <w:t>Release</w:t>
-                            </w:r>
-                            <w:r>
-                              <w:rPr>
-                                <w:b/>
-                                <w:spacing w:val="-7"/>
-                                <w:sz w:val="20"/>
-                              </w:rPr>
-                              <w:t xml:space="preserve"> </w:t>
-                            </w:r>
-                            <w:r>
-                              <w:rPr>
-                                <w:b/>
-                                <w:sz w:val="20"/>
-                              </w:rPr>
-                              <w:t>of</w:t>
-                            </w:r>
-                            <w:r>
-                              <w:rPr>
-                                <w:b/>
-                                <w:spacing w:val="-7"/>
-                                <w:sz w:val="20"/>
-                              </w:rPr>
-                              <w:t xml:space="preserve"> </w:t>
-                            </w:r>
-                            <w:r>
-                              <w:rPr>
-                                <w:b/>
-                                <w:sz w:val="20"/>
-                              </w:rPr>
-                              <w:t>Information</w:t>
-                            </w:r>
-                            <w:r>
-                              <w:rPr>
-                                <w:b/>
-                                <w:spacing w:val="69"/>
-                                <w:sz w:val="20"/>
-                              </w:rPr>
-                              <w:t xml:space="preserve"> </w:t>
-                            </w:r>
-                            <w:r>
-                              <w:rPr>
-                                <w:spacing w:val="-2"/>
-                                <w:position w:val="3"/>
-                                <w:sz w:val="20"/>
-                              </w:rPr>
-                              <w:t>(ROI)</w:t>
-                            </w:r>
-                          </w:p>
-                        </w:tc>
-                        <w:tc>
-                          <w:tcPr>
-                            <w:tcW w:w="5138" w:type="dxa"/>
-                            <w:tcBorders>
-                              <w:top w:val="nil"/>
-                              <w:right w:val="single" w:sz="4" w:space="0" w:color="FFFFFF"/>
-                            </w:tcBorders>
-                          </w:tcPr>
-                          <w:p>
-                            <w:pPr>
-                              <w:pStyle w:val="TableParagraph"/>
-                              <w:spacing w:line="270" w:lineRule="exact"/>
-                              <w:ind w:left="109" w:right="-87"/>
-                              <w:rPr>
-                                <w:sz w:val="20"/>
-                              </w:rPr>
-                            </w:pPr>
-                            <w:r>
-                              <w:rPr>
-                                <w:b/>
-                                <w:sz w:val="20"/>
-                              </w:rPr>
-                              <w:t>Kimberly</w:t>
-                            </w:r>
-                            <w:r>
-                              <w:rPr>
-                                <w:b/>
-                                <w:spacing w:val="-6"/>
-                                <w:sz w:val="20"/>
-                              </w:rPr>
-                              <w:t xml:space="preserve"> </w:t>
-                            </w:r>
-                            <w:proofErr w:type="spellStart"/>
-                            <w:r>
-                              <w:rPr>
-                                <w:b/>
-                                <w:sz w:val="20"/>
-                              </w:rPr>
-                              <w:t>Levenhagen</w:t>
-                            </w:r>
-                            <w:r>
-                              <w:rPr>
-                                <w:sz w:val="20"/>
-                              </w:rPr>
-                              <w:t>|Special</w:t>
-                            </w:r>
-                            <w:proofErr w:type="spellEnd"/>
-                            <w:r>
-                              <w:rPr>
-                                <w:spacing w:val="-6"/>
-                                <w:sz w:val="20"/>
-                              </w:rPr>
-                              <w:t xml:space="preserve"> </w:t>
-                            </w:r>
-                            <w:r>
-                              <w:rPr>
-                                <w:sz w:val="20"/>
-                              </w:rPr>
-                              <w:t>Projects</w:t>
-                            </w:r>
-                            <w:r>
-                              <w:rPr>
-                                <w:spacing w:val="-5"/>
-                                <w:sz w:val="20"/>
-                              </w:rPr>
-                              <w:t xml:space="preserve"> </w:t>
-                            </w:r>
-                            <w:r>
-                              <w:rPr>
-                                <w:sz w:val="20"/>
-                              </w:rPr>
-                              <w:t>Data</w:t>
-                            </w:r>
-                            <w:r>
-                              <w:rPr>
-                                <w:spacing w:val="-6"/>
-                                <w:sz w:val="20"/>
-                              </w:rPr>
-                              <w:t xml:space="preserve"> </w:t>
-                            </w:r>
-                            <w:proofErr w:type="spellStart"/>
-                            <w:r>
-                              <w:rPr>
-                                <w:spacing w:val="-2"/>
-                                <w:sz w:val="20"/>
-                              </w:rPr>
-                              <w:t>Specialis</w:t>
-                            </w:r>
-                            <w:proofErr w:type="spellEnd"/>
-                          </w:p>
-                          <w:p>
-                            <w:pPr>
-                              <w:pStyle w:val="TableParagraph"/>
-                              <w:spacing w:before="1" w:line="254" w:lineRule="exact"/>
-                              <w:ind w:left="109"/>
-                              <w:rPr>
-                                <w:sz w:val="20"/>
-                              </w:rPr>
-                            </w:pPr>
-                            <w:r>
-                              <w:rPr>
-                                <w:sz w:val="20"/>
-                              </w:rPr>
-                              <w:t>TDH</w:t>
-                            </w:r>
-                            <w:r>
-                              <w:rPr>
-                                <w:spacing w:val="-9"/>
-                                <w:sz w:val="20"/>
-                              </w:rPr>
-                              <w:t xml:space="preserve"> </w:t>
-                            </w:r>
-                            <w:r>
-                              <w:rPr>
-                                <w:sz w:val="20"/>
-                              </w:rPr>
-                              <w:t>Viral</w:t>
-                            </w:r>
-                            <w:r>
-                              <w:rPr>
-                                <w:spacing w:val="-8"/>
-                                <w:sz w:val="20"/>
-                              </w:rPr>
-                              <w:t xml:space="preserve"> </w:t>
-                            </w:r>
-                            <w:r>
-                              <w:rPr>
-                                <w:sz w:val="20"/>
-                              </w:rPr>
-                              <w:t>Hepatitis</w:t>
-                            </w:r>
-                            <w:r>
-                              <w:rPr>
-                                <w:spacing w:val="-7"/>
-                                <w:sz w:val="20"/>
-                              </w:rPr>
-                              <w:t xml:space="preserve"> </w:t>
-                            </w:r>
-                            <w:r>
-                              <w:rPr>
-                                <w:spacing w:val="-2"/>
-                                <w:sz w:val="20"/>
-                              </w:rPr>
-                              <w:t>Program</w:t>
-                            </w:r>
-                          </w:p>
-                        </w:tc>
-                      </w:tr>
-                      <w:tr>
-                        <w:trPr>
-                          <w:trHeight w:val="556"/>
-                        </w:trPr>
-                        <w:tc>
-                          <w:tcPr>
-                            <w:tcW w:w="5490" w:type="dxa"/>
-                            <w:gridSpan w:val="2"/>
-                            <w:tcBorders>
-                              <w:left w:val="nil"/>
-                            </w:tcBorders>
-                          </w:tcPr>
-                          <w:p>
-                            <w:pPr>
-                              <w:pStyle w:val="TableParagraph"/>
-                              <w:spacing w:line="412" w:lineRule="exact"/>
-                              <w:ind w:left="117"/>
-                              <w:rPr>
-                                <w:sz w:val="18"/>
-                                <w:highlight w:val="green"/>
-                              </w:rPr>
-                            </w:pPr>
-                            <w:r>
-                              <w:rPr>
-                                <w:b/>
-                                <w:position w:val="15"/>
-                                <w:sz w:val="20"/>
-                              </w:rPr>
-                              <w:t>FACILITY</w:t>
-                            </w:r>
-                            <w:r>
-                              <w:rPr>
-                                <w:b/>
-                                <w:position w:val="15"/>
-                                <w:sz w:val="20"/>
-                              </w:rPr>
-                              <w:t>: #hos_name_cat_2#</w:t>
-                            </w:r>
-                          </w:p>
-                        </w:tc>
-                        <w:tc>
-                          <w:tcPr>
-                            <w:tcW w:w="5138" w:type="dxa"/>
-                            <w:tcBorders>
-                              <w:right w:val="nil"/>
-                            </w:tcBorders>
-                          </w:tcPr>
-                          <w:p>
-                            <w:pPr>
-                              <w:pStyle w:val="TableParagraph"/>
-                              <w:tabs>
-                                <w:tab w:val="left" w:pos="905"/>
-                              </w:tabs>
-                              <w:spacing w:before="3" w:line="240" w:lineRule="auto"/>
-                              <w:rPr>
-                                <w:sz w:val="24"/>
-                              </w:rPr>
-                            </w:pPr>
-                            <w:r>
-                              <w:rPr>
-                                <w:b/>
-                                <w:spacing w:val="-2"/>
-                                <w:position w:val="15"/>
-                                <w:sz w:val="20"/>
-                              </w:rPr>
-                              <w:t>DATE:</w:t>
-                            </w:r>
-                            <w:r>
-                              <w:rPr>
-                                <w:b/>
-                                <w:position w:val="15"/>
-                                <w:sz w:val="20"/>
-                              </w:rPr>
-                              <w:t xml:space="preserve"> </w:t>
-                            </w:r>
-                            <w:r>
-                              <w:rPr>
-                                <w:b/>
-                                <w:position w:val="15"/>
-                                <w:sz w:val="20"/>
-                              </w:rPr>
-                              <w:t xml:space="preserve"> </w:t>
-                            </w:r>
-                            <w:r>
-                              <w:rPr>
-                                <w:b/>
-                                <w:spacing w:val="-2"/>
-                                <w:position w:val="15"/>
-                                <w:sz w:val="20"/>
-                              </w:rPr>
-                              <w:t>#mr_request_dt#</w:t>
-                            </w:r>
-                          </w:p>
-                        </w:tc>
-                      </w:tr>
-                      <w:tr>
-                        <w:trPr>
-                          <w:trHeight w:val="64"/>
-                        </w:trPr>
-                        <w:tc>
-                          <w:tcPr>
-                            <w:tcW w:w="5490" w:type="dxa"/>
-                            <w:gridSpan w:val="2"/>
-                            <w:vMerge w:val="restart"/>
-                            <w:tcBorders>
-                              <w:left w:val="nil"/>
-                            </w:tcBorders>
-                          </w:tcPr>
-                          <w:p>
-                            <w:pPr>
-                              <w:pStyle w:val="TableParagraph"/>
-                              <w:spacing w:before="38" w:line="240" w:lineRule="auto"/>
-                              <w:ind w:left="117"/>
-                              <w:rPr>
-                                <w:rFonts w:ascii="Arial"/>
-                                <w:sz w:val="35"/>
-                              </w:rPr>
-                            </w:pPr>
-                            <w:r>
-                              <w:rPr>
-                                <w:b/>
-                                <w:w w:val="90"/>
-                                <w:sz w:val="35"/>
-                                <w:vertAlign w:val="superscript"/>
-                              </w:rPr>
-                              <w:t>FAX</w:t>
-                            </w:r>
-                            <w:r>
-                              <w:rPr>
-                                <w:b/>
-                                <w:spacing w:val="-6"/>
-                                <w:w w:val="90"/>
-                                <w:sz w:val="35"/>
-                              </w:rPr>
-                              <w:t xml:space="preserve"> </w:t>
-                            </w:r>
-                            <w:r>
-                              <w:rPr>
-                                <w:b/>
-                                <w:w w:val="90"/>
-                                <w:sz w:val="35"/>
-                                <w:vertAlign w:val="superscript"/>
-                              </w:rPr>
-                              <w:t>NUMBER:</w:t>
-                            </w:r>
-                            <w:r>
-                              <w:rPr>
-                                <w:b/>
-                                <w:w w:val="90"/>
-                                <w:sz w:val="35"/>
-                                <w:vertAlign w:val="superscript"/>
-                              </w:rPr>
-                              <w:t xml:space="preserve"> #hospital_fax_num#</w:t>
-                            </w:r>
-                          </w:p>
-                        </w:tc>
-                        <w:tc>
-                          <w:tcPr>
-                            <w:tcW w:w="5138" w:type="dxa"/>
-                            <w:tcBorders>
-                              <w:bottom w:val="nil"/>
-                              <w:right w:val="nil"/>
-                            </w:tcBorders>
-                          </w:tcPr>
-                          <w:p>
-                            <w:pPr>
-                              <w:pStyle w:val="TableParagraph"/>
-                              <w:spacing w:line="252" w:lineRule="exact"/>
-                              <w:rPr>
-                                <w:b/>
-                                <w:sz w:val="20"/>
-                              </w:rPr>
-                            </w:pPr>
-                            <w:r>
-                              <w:rPr>
-                                <w:b/>
-                                <w:sz w:val="20"/>
-                              </w:rPr>
-                              <w:t>PAGES</w:t>
-                            </w:r>
-                            <w:r>
-                              <w:rPr>
-                                <w:b/>
-                                <w:spacing w:val="-9"/>
-                                <w:sz w:val="20"/>
-                              </w:rPr>
-                              <w:t xml:space="preserve"> </w:t>
-                            </w:r>
-                            <w:r>
-                              <w:rPr>
-                                <w:b/>
-                                <w:sz w:val="20"/>
-                              </w:rPr>
-                              <w:t>(INCLUDING</w:t>
-                            </w:r>
-                            <w:r>
-                              <w:rPr>
-                                <w:b/>
-                                <w:spacing w:val="-10"/>
-                                <w:sz w:val="20"/>
-                              </w:rPr>
-                              <w:t xml:space="preserve"> </w:t>
-                            </w:r>
-                            <w:r>
-                              <w:rPr>
-                                <w:b/>
-                                <w:spacing w:val="-2"/>
-                                <w:sz w:val="20"/>
-                              </w:rPr>
-                              <w:t>COVER):</w:t>
-                            </w:r>
-                          </w:p>
-                        </w:tc>
-                      </w:tr>
-                      <w:tr>
-                        <w:trPr>
-                          <w:trHeight w:val="272"/>
-                        </w:trPr>
-                        <w:tc>
-                          <w:tcPr>
-                            <w:tcW w:w="5490" w:type="dxa"/>
-                            <w:gridSpan w:val="2"/>
-                            <w:vMerge/>
-                            <w:tcBorders>
-                              <w:top w:val="nil"/>
-                              <w:left w:val="nil"/>
-                            </w:tcBorders>
-                          </w:tcPr>
-                          <w:p>
-                            <w:pPr>
-                              <w:rPr>
-                                <w:sz w:val="2"/>
-                                <w:szCs w:val="2"/>
-                              </w:rPr>
-                            </w:pPr>
-                          </w:p>
-                        </w:tc>
-                        <w:tc>
-                          <w:tcPr>
-                            <w:tcW w:w="5138" w:type="dxa"/>
-                            <w:tcBorders>
-                              <w:top w:val="nil"/>
-                              <w:right w:val="nil"/>
-                            </w:tcBorders>
-                          </w:tcPr>
-                          <w:p>
-                            <w:pPr>
-                              <w:pStyle w:val="TableParagraph"/>
-                              <w:spacing w:line="252" w:lineRule="exact"/>
-                              <w:rPr>
-                                <w:sz w:val="20"/>
-                              </w:rPr>
-                            </w:pPr>
-                            <w:r>
-                              <w:rPr>
-                                <w:spacing w:val="-10"/>
-                                <w:sz w:val="20"/>
-                              </w:rPr>
-                              <w:t>3</w:t>
-                            </w:r>
-                          </w:p>
-                        </w:tc>
-                      </w:tr>
-                      <w:tr>
-                        <w:trPr>
-                          <w:trHeight w:val="272"/>
-                        </w:trPr>
-                        <w:tc>
-                          <w:tcPr>
-                            <w:tcW w:w="5490" w:type="dxa"/>
-                            <w:gridSpan w:val="2"/>
-                            <w:vMerge w:val="restart"/>
-                            <w:tcBorders>
-                              <w:left w:val="nil"/>
-                            </w:tcBorders>
-                          </w:tcPr>
-                          <w:p>
-                            <w:pPr>
-                              <w:pStyle w:val="TableParagraph"/>
-                              <w:spacing w:before="40" w:line="240" w:lineRule="auto"/>
-                              <w:ind w:left="117"/>
-                              <w:rPr>
-                                <w:rFonts w:ascii="Aptos Narrow" w:eastAsia="Times New Roman" w:hAnsi="Aptos Narrow" w:cs="Times New Roman"/>
-                                <w:color w:val="000000"/>
-                              </w:rPr>
-                            </w:pPr>
-                            <w:r>
-                              <w:rPr>
-                                <w:b/>
-                                <w:w w:val="90"/>
-                                <w:sz w:val="35"/>
-                                <w:vertAlign w:val="superscript"/>
-                              </w:rPr>
-                              <w:t>PHONE</w:t>
-                            </w:r>
-                            <w:r>
-                              <w:rPr>
-                                <w:b/>
-                                <w:spacing w:val="-5"/>
-                                <w:w w:val="90"/>
-                                <w:sz w:val="35"/>
-                              </w:rPr>
-                              <w:t xml:space="preserve"> </w:t>
-                            </w:r>
-                            <w:r>
-                              <w:rPr>
-                                <w:b/>
-                                <w:w w:val="90"/>
-                                <w:sz w:val="35"/>
-                                <w:vertAlign w:val="superscript"/>
-                              </w:rPr>
-                              <w:t>NUMBER:</w:t>
-                            </w:r>
-                            <w:r>
-                              <w:rPr>
-                                <w:b/>
-                                <w:w w:val="90"/>
-                                <w:sz w:val="35"/>
-                                <w:vertAlign w:val="superscript"/>
-                              </w:rPr>
-                              <w:t xml:space="preserve"> #hospital_phone_num#</w:t>
-                            </w:r>
-                          </w:p>
-                          <w:p>
-                            <w:pPr>
-                              <w:pStyle w:val="TableParagraph"/>
-                              <w:spacing w:before="40" w:line="240" w:lineRule="auto"/>
-                              <w:ind w:left="117"/>
-                              <w:rPr>
-                                <w:rFonts w:ascii="Arial"/>
-                                <w:sz w:val="35"/>
-                                <w:highlight w:val="green"/>
-                              </w:rPr>
-                            </w:pPr>
-                          </w:p>
-                        </w:tc>
-                        <w:tc>
-                          <w:tcPr>
-                            <w:tcW w:w="5138" w:type="dxa"/>
-                            <w:tcBorders>
-                              <w:bottom w:val="nil"/>
-                              <w:right w:val="nil"/>
-                            </w:tcBorders>
-                          </w:tcPr>
-                          <w:p>
-                            <w:pPr>
-                              <w:pStyle w:val="TableParagraph"/>
-                              <w:rPr>
-                                <w:b/>
-                                <w:sz w:val="20"/>
-                              </w:rPr>
-                            </w:pPr>
-                            <w:r>
-                              <w:rPr>
-                                <w:b/>
-                                <w:sz w:val="20"/>
-                              </w:rPr>
-                              <w:t>SENDER’S</w:t>
-                            </w:r>
-                            <w:r>
-                              <w:rPr>
-                                <w:b/>
-                                <w:spacing w:val="-7"/>
-                                <w:sz w:val="20"/>
-                              </w:rPr>
-                              <w:t xml:space="preserve"> </w:t>
-                            </w:r>
-                            <w:r>
-                              <w:rPr>
-                                <w:b/>
-                                <w:sz w:val="20"/>
-                              </w:rPr>
-                              <w:t>PHONE</w:t>
-                            </w:r>
-                            <w:r>
-                              <w:rPr>
-                                <w:b/>
-                                <w:spacing w:val="-6"/>
-                                <w:sz w:val="20"/>
-                              </w:rPr>
-                              <w:t xml:space="preserve"> </w:t>
-                            </w:r>
-                            <w:r>
-                              <w:rPr>
-                                <w:b/>
-                                <w:spacing w:val="-2"/>
-                                <w:sz w:val="20"/>
-                              </w:rPr>
-                              <w:t>NUMBER:</w:t>
-                            </w:r>
-                          </w:p>
-                        </w:tc>
-                      </w:tr>
-                      <w:tr>
-                        <w:trPr>
-                          <w:trHeight w:val="271"/>
-                        </w:trPr>
-                        <w:tc>
-                          <w:tcPr>
-                            <w:tcW w:w="5490" w:type="dxa"/>
-                            <w:gridSpan w:val="2"/>
-                            <w:vMerge/>
-                            <w:tcBorders>
-                              <w:top w:val="nil"/>
-                              <w:left w:val="nil"/>
-                            </w:tcBorders>
-                          </w:tcPr>
-                          <w:p>
-                            <w:pPr>
-                              <w:rPr>
-                                <w:sz w:val="2"/>
-                                <w:szCs w:val="2"/>
-                              </w:rPr>
-                            </w:pPr>
-                          </w:p>
-                        </w:tc>
-                        <w:tc>
-                          <w:tcPr>
-                            <w:tcW w:w="5138" w:type="dxa"/>
-                            <w:tcBorders>
-                              <w:top w:val="nil"/>
-                              <w:right w:val="nil"/>
-                            </w:tcBorders>
-                          </w:tcPr>
-                          <w:p>
-                            <w:pPr>
-                              <w:pStyle w:val="TableParagraph"/>
-                              <w:spacing w:line="251" w:lineRule="exact"/>
-                              <w:rPr>
-                                <w:sz w:val="20"/>
-                              </w:rPr>
-                            </w:pPr>
-                            <w:r>
-                              <w:rPr>
-                                <w:spacing w:val="-2"/>
-                                <w:sz w:val="20"/>
-                              </w:rPr>
-                              <w:t>615-741-</w:t>
-                            </w:r>
-                            <w:r>
-                              <w:rPr>
-                                <w:spacing w:val="-4"/>
-                                <w:sz w:val="20"/>
-                              </w:rPr>
-                              <w:t>7247</w:t>
-                            </w:r>
-                          </w:p>
-                        </w:tc>
-                      </w:tr>
-                      <w:tr>
-                        <w:trPr>
-                          <w:trHeight w:val="273"/>
-                        </w:trPr>
-                        <w:tc>
-                          <w:tcPr>
-                            <w:tcW w:w="2246" w:type="dxa"/>
-                            <w:tcBorders>
-                              <w:left w:val="nil"/>
-                              <w:bottom w:val="single" w:sz="4" w:space="0" w:color="FFFFFF"/>
-                              <w:right w:val="nil"/>
-                            </w:tcBorders>
-                          </w:tcPr>
-                          <w:p>
-                            <w:pPr>
-                              <w:pStyle w:val="TableParagraph"/>
-                              <w:ind w:left="117"/>
-                              <w:rPr>
-                                <w:b/>
-                                <w:sz w:val="20"/>
-                              </w:rPr>
-                            </w:pPr>
-                            <w:r>
-                              <w:rPr>
-                                <w:b/>
-                                <w:spacing w:val="-5"/>
-                                <w:sz w:val="20"/>
-                              </w:rPr>
-                              <w:t>RE:</w:t>
-                            </w:r>
-                          </w:p>
-                        </w:tc>
-                        <w:tc>
-                          <w:tcPr>
-                            <w:tcW w:w="3244" w:type="dxa"/>
-                            <w:tcBorders>
-                              <w:left w:val="nil"/>
-                              <w:bottom w:val="nil"/>
-                            </w:tcBorders>
-                          </w:tcPr>
-                          <w:p>
-                            <w:pPr>
-                              <w:pStyle w:val="TableParagraph"/>
-                              <w:spacing w:line="240" w:lineRule="auto"/>
-                              <w:ind w:left="0"/>
-                              <w:rPr>
-                                <w:rFonts w:ascii="Times New Roman"/>
-                                <w:sz w:val="20"/>
-                              </w:rPr>
-                            </w:pPr>
-                          </w:p>
-                        </w:tc>
-                        <w:tc>
-                          <w:tcPr>
-                            <w:tcW w:w="5138" w:type="dxa"/>
-                            <w:tcBorders>
-                              <w:bottom w:val="nil"/>
-                              <w:right w:val="nil"/>
-                            </w:tcBorders>
-                          </w:tcPr>
-                          <w:p>
-                            <w:pPr>
-                              <w:pStyle w:val="TableParagraph"/>
-                              <w:rPr>
-                                <w:b/>
-                                <w:sz w:val="20"/>
-                              </w:rPr>
-                            </w:pPr>
-                            <w:r>
-                              <w:rPr>
-                                <w:b/>
-                                <w:sz w:val="20"/>
-                              </w:rPr>
-                              <w:t>SENDER’S</w:t>
-                            </w:r>
-                            <w:r>
-                              <w:rPr>
-                                <w:b/>
-                                <w:spacing w:val="-6"/>
-                                <w:sz w:val="20"/>
-                              </w:rPr>
-                              <w:t xml:space="preserve"> </w:t>
-                            </w:r>
-                            <w:r>
-                              <w:rPr>
-                                <w:b/>
-                                <w:sz w:val="20"/>
-                              </w:rPr>
-                              <w:t>FAX</w:t>
-                            </w:r>
-                            <w:r>
-                              <w:rPr>
-                                <w:b/>
-                                <w:spacing w:val="-7"/>
-                                <w:sz w:val="20"/>
-                              </w:rPr>
-                              <w:t xml:space="preserve"> </w:t>
-                            </w:r>
-                            <w:r>
-                              <w:rPr>
-                                <w:b/>
-                                <w:spacing w:val="-2"/>
-                                <w:sz w:val="20"/>
-                              </w:rPr>
-                              <w:t>NUMBER:</w:t>
-                            </w:r>
-                          </w:p>
-                        </w:tc>
-                      </w:tr>
-                      <w:tr>
-                        <w:trPr>
-                          <w:trHeight w:val="273"/>
-                        </w:trPr>
-                        <w:tc>
-                          <w:tcPr>
-                            <w:tcW w:w="5490" w:type="dxa"/>
-                            <w:gridSpan w:val="2"/>
-                            <w:tcBorders>
-                              <w:top w:val="nil"/>
-                              <w:left w:val="nil"/>
-                            </w:tcBorders>
-                          </w:tcPr>
-                          <w:p>
-                            <w:pPr>
-                              <w:pStyle w:val="TableParagraph"/>
-                              <w:ind w:left="121"/>
-                              <w:rPr>
-                                <w:b/>
-                                <w:sz w:val="20"/>
-                              </w:rPr>
-                            </w:pPr>
-                            <w:r>
-                              <w:rPr>
-                                <w:b/>
-                                <w:sz w:val="20"/>
-                              </w:rPr>
-                              <w:t>MEDICAL</w:t>
-                            </w:r>
-                            <w:r>
-                              <w:rPr>
-                                <w:b/>
-                                <w:spacing w:val="-5"/>
-                                <w:sz w:val="20"/>
-                              </w:rPr>
-                              <w:t xml:space="preserve"> </w:t>
-                            </w:r>
-                            <w:r>
-                              <w:rPr>
-                                <w:b/>
-                                <w:sz w:val="20"/>
-                              </w:rPr>
-                              <w:t>RECORD</w:t>
-                            </w:r>
-                            <w:r>
-                              <w:rPr>
-                                <w:b/>
-                                <w:spacing w:val="-5"/>
-                                <w:sz w:val="20"/>
-                              </w:rPr>
-                              <w:t xml:space="preserve"> </w:t>
-                            </w:r>
-                            <w:r>
-                              <w:rPr>
-                                <w:b/>
-                                <w:spacing w:val="-2"/>
-                                <w:sz w:val="20"/>
-                              </w:rPr>
-                              <w:t>REQUEST</w:t>
-                            </w:r>
-                          </w:p>
-                        </w:tc>
-                        <w:tc>
-                          <w:tcPr>
-                            <w:tcW w:w="5138" w:type="dxa"/>
-                            <w:tcBorders>
-                              <w:top w:val="nil"/>
-                              <w:right w:val="nil"/>
-                            </w:tcBorders>
-                          </w:tcPr>
-                          <w:p>
-                            <w:pPr>
-                              <w:pStyle w:val="TableParagraph"/>
-                              <w:rPr>
-                                <w:b/>
-                                <w:sz w:val="20"/>
-                              </w:rPr>
-                            </w:pPr>
-                            <w:r>
-                              <w:rPr>
-                                <w:b/>
-                                <w:spacing w:val="-2"/>
-                                <w:sz w:val="20"/>
-                              </w:rPr>
-                              <w:t>615-523-</w:t>
-                            </w:r>
-                            <w:r>
-                              <w:rPr>
-                                <w:b/>
-                                <w:spacing w:val="-4"/>
-                                <w:sz w:val="20"/>
-                              </w:rPr>
-                              <w:t>1525</w:t>
-                            </w:r>
-                          </w:p>
-                        </w:tc>
-                      </w:tr>
-                    </w:tbl>
-                    <w:p>
-                      <w:pPr>
-                        <w:pStyle w:val="BodyText"/>
-                      </w:pPr>
-                    </w:p>
-                  </w:txbxContent>
-                </v:textbox>
-                <w10:wrap anchorx="page"/>
-              </v:shape>
-            </w:pict>
-          </mc:Fallback>
-        </mc:AlternateContent>
-      </w:r>
-      <w:r>
-        <w:rPr>
-          <w:rFonts w:ascii="Open Sans"/>
-          <w:b/>
-          <w:spacing w:val="-5"/>
-          <w:sz w:val="20"/>
-        </w:rPr>
-        <w:t>TO:</w:t>
-      </w:r>
     </w:p>
     <w:p>
       <w:pPr>
@@ -2382,17 +365,6 @@
         </w:rPr>
         <w:t>TRANSMITTAL</w:t>
       </w:r>
-    </w:p>
-    <w:p>
-      <w:pPr>
-        <w:spacing w:before="148"/>
-        <w:ind w:left="1888"/>
-        <w:rPr>
-          <w:rFonts w:ascii="Open Sans"/>
-          <w:b/>
-          <w:sz w:val="20"/>
-        </w:rPr>
-      </w:pPr>
       <w:r>
         <w:rPr>
           <w:noProof/>
@@ -2479,38 +451,11 @@
           </mc:Fallback>
         </mc:AlternateContent>
       </w:r>
-      <w:r>
-        <w:rPr>
-          <w:rFonts w:ascii="Open Sans"/>
-          <w:b/>
-          <w:spacing w:val="-2"/>
-          <w:sz w:val="20"/>
-        </w:rPr>
-        <w:t>FROM:</w:t>
-      </w:r>
     </w:p>
     <w:p>
       <w:pPr>
         <w:spacing w:before="13"/>
         <w:ind w:right="132"/>
-        <w:jc w:val="right"/>
-        <w:rPr>
-          <w:rFonts w:ascii="Open Sans"/>
-          <w:sz w:val="20"/>
-        </w:rPr>
-      </w:pPr>
-      <w:r>
-        <w:rPr>
-          <w:rFonts w:ascii="Open Sans"/>
-          <w:spacing w:val="-10"/>
-          <w:sz w:val="20"/>
-        </w:rPr>
-        <w:t>t</w:t>
-      </w:r>
-    </w:p>
-    <w:p>
-      <w:pPr>
-        <w:jc w:val="right"/>
         <w:rPr>
           <w:rFonts w:ascii="Open Sans"/>
           <w:sz w:val="20"/>
@@ -2535,42 +480,1131 @@
         </w:rPr>
       </w:pPr>
     </w:p>
-    <w:p>
-      <w:pPr>
-        <w:pStyle w:val="BodyText"/>
-        <w:rPr>
-          <w:rFonts w:ascii="Open Sans"/>
-          <w:sz w:val="28"/>
-        </w:rPr>
-      </w:pPr>
-    </w:p>
-    <w:p>
-      <w:pPr>
-        <w:pStyle w:val="BodyText"/>
-        <w:rPr>
-          <w:rFonts w:ascii="Open Sans"/>
-          <w:sz w:val="28"/>
-        </w:rPr>
-      </w:pPr>
-    </w:p>
-    <w:p>
-      <w:pPr>
-        <w:pStyle w:val="BodyText"/>
-        <w:rPr>
-          <w:rFonts w:ascii="Open Sans"/>
-          <w:sz w:val="28"/>
-        </w:rPr>
-      </w:pPr>
-    </w:p>
-    <w:p>
-      <w:pPr>
-        <w:pStyle w:val="BodyText"/>
-        <w:rPr>
-          <w:rFonts w:ascii="Open Sans"/>
-          <w:sz w:val="28"/>
-        </w:rPr>
-      </w:pPr>
-    </w:p>
+    <w:tbl>
+      <w:tblPr>
+        <w:tblStyle w:val="TableGrid"/>
+        <w:tblpPr w:leftFromText="180" w:rightFromText="180" w:vertAnchor="text" w:horzAnchor="margin" w:tblpY="37"/>
+        <w:tblW w:w="11010" w:type="dxa"/>
+        <w:tblLook w:val="04A0" w:firstRow="1" w:lastRow="0" w:firstColumn="1" w:lastColumn="0" w:noHBand="0" w:noVBand="1"/>
+      </w:tblPr>
+      <w:tblGrid>
+        <w:gridCol w:w="5505"/>
+        <w:gridCol w:w="5505"/>
+      </w:tblGrid>
+      <w:tr>
+        <w:tc>
+          <w:tcPr>
+            <w:tcW w:w="5505" w:type="dxa"/>
+            <w:tcBorders>
+              <w:top w:val="nil"/>
+              <w:left w:val="nil"/>
+              <w:bottom w:val="single" w:sz="4" w:space="0" w:color="auto"/>
+              <w:right w:val="nil"/>
+            </w:tcBorders>
+          </w:tcPr>
+          <w:p>
+            <w:pPr>
+              <w:pStyle w:val="BodyText"/>
+              <w:spacing w:line="360" w:lineRule="auto"/>
+              <w:rPr>
+                <w:rFonts w:ascii="Arial"/>
+                <w:b/>
+                <w:sz w:val="20"/>
+              </w:rPr>
+            </w:pPr>
+            <w:r>
+              <w:rPr>
+                <w:rFonts w:ascii="Open Sans"/>
+                <w:b/>
+                <w:spacing w:val="-5"/>
+                <w:sz w:val="20"/>
+              </w:rPr>
+              <w:t>TO:</w:t>
+            </w:r>
+          </w:p>
+        </w:tc>
+        <w:tc>
+          <w:tcPr>
+            <w:tcW w:w="5505" w:type="dxa"/>
+            <w:tcBorders>
+              <w:top w:val="nil"/>
+              <w:left w:val="nil"/>
+              <w:bottom w:val="single" w:sz="4" w:space="0" w:color="auto"/>
+              <w:right w:val="nil"/>
+            </w:tcBorders>
+          </w:tcPr>
+          <w:p>
+            <w:pPr>
+              <w:spacing w:before="148" w:line="360" w:lineRule="auto"/>
+              <w:rPr>
+                <w:rFonts w:ascii="Open Sans"/>
+                <w:b/>
+                <w:sz w:val="20"/>
+                <w:szCs w:val="20"/>
+              </w:rPr>
+            </w:pPr>
+            <w:r>
+              <w:rPr>
+                <w:b/>
+                <w:noProof/>
+                <w:sz w:val="20"/>
+                <w:szCs w:val="20"/>
+              </w:rPr>
+              <mc:AlternateContent>
+                <mc:Choice Requires="wps">
+                  <w:drawing>
+                    <wp:anchor distT="0" distB="0" distL="0" distR="0" simplePos="0" relativeHeight="487593472" behindDoc="0" locked="0" layoutInCell="1" allowOverlap="1" wp14:anchorId="39F26587" wp14:editId="232DB3E7">
+                      <wp:simplePos x="0" y="0"/>
+                      <wp:positionH relativeFrom="page">
+                        <wp:posOffset>3941064</wp:posOffset>
+                      </wp:positionH>
+                      <wp:positionV relativeFrom="paragraph">
+                        <wp:posOffset>94470</wp:posOffset>
+                      </wp:positionV>
+                      <wp:extent cx="6350" cy="177165"/>
+                      <wp:effectExtent l="0" t="0" r="0" b="0"/>
+                      <wp:wrapNone/>
+                      <wp:docPr id="1008447732" name="Graphic 2"/>
+                      <wp:cNvGraphicFramePr>
+                        <a:graphicFrameLocks xmlns:a="http://schemas.openxmlformats.org/drawingml/2006/main"/>
+                      </wp:cNvGraphicFramePr>
+                      <a:graphic xmlns:a="http://schemas.openxmlformats.org/drawingml/2006/main">
+                        <a:graphicData uri="http://schemas.microsoft.com/office/word/2010/wordprocessingShape">
+                          <wps:wsp>
+                            <wps:cNvSpPr>
+                              <a:spLocks/>
+                            </wps:cNvSpPr>
+                            <wps:spPr>
+                              <a:xfrm>
+                                <a:off x="0" y="0"/>
+                                <a:ext cx="6350" cy="177165"/>
+                              </a:xfrm>
+                              <a:custGeom>
+                                <a:avLst/>
+                                <a:gdLst/>
+                                <a:ahLst/>
+                                <a:cxnLst/>
+                                <a:rect l="l" t="t" r="r" b="b"/>
+                                <a:pathLst>
+                                  <a:path w="6350" h="177165">
+                                    <a:moveTo>
+                                      <a:pt x="6096" y="0"/>
+                                    </a:moveTo>
+                                    <a:lnTo>
+                                      <a:pt x="0" y="0"/>
+                                    </a:lnTo>
+                                    <a:lnTo>
+                                      <a:pt x="0" y="176783"/>
+                                    </a:lnTo>
+                                    <a:lnTo>
+                                      <a:pt x="6096" y="176783"/>
+                                    </a:lnTo>
+                                    <a:lnTo>
+                                      <a:pt x="6096" y="0"/>
+                                    </a:lnTo>
+                                    <a:close/>
+                                  </a:path>
+                                </a:pathLst>
+                              </a:custGeom>
+                              <a:solidFill>
+                                <a:srgbClr val="000000"/>
+                              </a:solidFill>
+                            </wps:spPr>
+                            <wps:bodyPr wrap="square" lIns="0" tIns="0" rIns="0" bIns="0" rtlCol="0">
+                              <a:prstTxWarp prst="textNoShape">
+                                <a:avLst/>
+                              </a:prstTxWarp>
+                              <a:noAutofit/>
+                            </wps:bodyPr>
+                          </wps:wsp>
+                        </a:graphicData>
+                      </a:graphic>
+                    </wp:anchor>
+                  </w:drawing>
+                </mc:Choice>
+                <mc:Fallback>
+                  <w:pict>
+                    <v:shape w14:anchorId="1DCAD853" id="Graphic 2" o:spid="_x0000_s1026" style="position:absolute;margin-left:310.3pt;margin-top:7.45pt;width:.5pt;height:13.95pt;z-index:487593472;visibility:visible;mso-wrap-style:square;mso-wrap-distance-left:0;mso-wrap-distance-top:0;mso-wrap-distance-right:0;mso-wrap-distance-bottom:0;mso-position-horizontal:absolute;mso-position-horizontal-relative:page;mso-position-vertical:absolute;mso-position-vertical-relative:text;v-text-anchor:top" coordsize="6350,177165" o:gfxdata="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" path="m6096,l,,,176783r6096,l6096,xe" fillcolor="black" stroked="f">
+                      <v:path arrowok="t"/>
+                      <w10:wrap anchorx="page"/>
+                    </v:shape>
+                  </w:pict>
+                </mc:Fallback>
+              </mc:AlternateContent>
+            </w:r>
+            <w:r>
+              <w:rPr>
+                <w:rFonts w:ascii="Open Sans"/>
+                <w:b/>
+                <w:spacing w:val="-2"/>
+                <w:sz w:val="20"/>
+                <w:szCs w:val="20"/>
+              </w:rPr>
+              <w:t>FROM:</w:t>
+            </w:r>
+          </w:p>
+        </w:tc>
+      </w:tr>
+      <w:tr>
+        <w:tc>
+          <w:tcPr>
+            <w:tcW w:w="5505" w:type="dxa"/>
+            <w:tcBorders>
+              <w:top w:val="single" w:sz="4" w:space="0" w:color="auto"/>
+            </w:tcBorders>
+          </w:tcPr>
+          <w:p>
+            <w:pPr>
+              <w:pStyle w:val="BodyText"/>
+              <w:spacing w:line="360" w:lineRule="auto"/>
+              <w:rPr>
+                <w:rFonts w:ascii="Open Sans" w:hAnsi="Open Sans" w:cs="Open Sans"/>
+                <w:b/>
+                <w:sz w:val="20"/>
+                <w:szCs w:val="20"/>
+              </w:rPr>
+            </w:pPr>
+            <w:r>
+              <w:rPr>
+                <w:rFonts w:ascii="Open Sans" w:hAnsi="Open Sans" w:cs="Open Sans"/>
+                <w:b/>
+                <w:sz w:val="20"/>
+                <w:szCs w:val="20"/>
+              </w:rPr>
+              <w:t>Medical</w:t>
+            </w:r>
+            <w:r>
+              <w:rPr>
+                <w:rFonts w:ascii="Open Sans" w:hAnsi="Open Sans" w:cs="Open Sans"/>
+                <w:b/>
+                <w:spacing w:val="-8"/>
+                <w:sz w:val="20"/>
+                <w:szCs w:val="20"/>
+              </w:rPr>
+              <w:t xml:space="preserve"> </w:t>
+            </w:r>
+            <w:r>
+              <w:rPr>
+                <w:rFonts w:ascii="Open Sans" w:hAnsi="Open Sans" w:cs="Open Sans"/>
+                <w:b/>
+                <w:sz w:val="20"/>
+                <w:szCs w:val="20"/>
+              </w:rPr>
+              <w:t>Records</w:t>
+            </w:r>
+            <w:r>
+              <w:rPr>
+                <w:rFonts w:ascii="Open Sans" w:hAnsi="Open Sans" w:cs="Open Sans"/>
+                <w:b/>
+                <w:spacing w:val="-9"/>
+                <w:sz w:val="20"/>
+                <w:szCs w:val="20"/>
+              </w:rPr>
+              <w:t xml:space="preserve"> </w:t>
+            </w:r>
+            <w:r>
+              <w:rPr>
+                <w:rFonts w:ascii="Open Sans" w:hAnsi="Open Sans" w:cs="Open Sans"/>
+                <w:b/>
+                <w:sz w:val="20"/>
+                <w:szCs w:val="20"/>
+              </w:rPr>
+              <w:t>or</w:t>
+            </w:r>
+            <w:r>
+              <w:rPr>
+                <w:rFonts w:ascii="Open Sans" w:hAnsi="Open Sans" w:cs="Open Sans"/>
+                <w:b/>
+                <w:spacing w:val="-7"/>
+                <w:sz w:val="20"/>
+                <w:szCs w:val="20"/>
+              </w:rPr>
+              <w:t xml:space="preserve"> </w:t>
+            </w:r>
+            <w:r>
+              <w:rPr>
+                <w:rFonts w:ascii="Open Sans" w:hAnsi="Open Sans" w:cs="Open Sans"/>
+                <w:b/>
+                <w:sz w:val="20"/>
+                <w:szCs w:val="20"/>
+              </w:rPr>
+              <w:t>Release</w:t>
+            </w:r>
+            <w:r>
+              <w:rPr>
+                <w:rFonts w:ascii="Open Sans" w:hAnsi="Open Sans" w:cs="Open Sans"/>
+                <w:b/>
+                <w:spacing w:val="-7"/>
+                <w:sz w:val="20"/>
+                <w:szCs w:val="20"/>
+              </w:rPr>
+              <w:t xml:space="preserve"> </w:t>
+            </w:r>
+            <w:r>
+              <w:rPr>
+                <w:rFonts w:ascii="Open Sans" w:hAnsi="Open Sans" w:cs="Open Sans"/>
+                <w:b/>
+                <w:sz w:val="20"/>
+                <w:szCs w:val="20"/>
+              </w:rPr>
+              <w:t>of</w:t>
+            </w:r>
+            <w:r>
+              <w:rPr>
+                <w:rFonts w:ascii="Open Sans" w:hAnsi="Open Sans" w:cs="Open Sans"/>
+                <w:b/>
+                <w:spacing w:val="-7"/>
+                <w:sz w:val="20"/>
+                <w:szCs w:val="20"/>
+              </w:rPr>
+              <w:t xml:space="preserve"> </w:t>
+            </w:r>
+            <w:r>
+              <w:rPr>
+                <w:rFonts w:ascii="Open Sans" w:hAnsi="Open Sans" w:cs="Open Sans"/>
+                <w:b/>
+                <w:sz w:val="20"/>
+                <w:szCs w:val="20"/>
+              </w:rPr>
+              <w:t>Information</w:t>
+            </w:r>
+            <w:r>
+              <w:rPr>
+                <w:rFonts w:ascii="Open Sans" w:hAnsi="Open Sans" w:cs="Open Sans"/>
+                <w:b/>
+                <w:spacing w:val="69"/>
+                <w:sz w:val="20"/>
+                <w:szCs w:val="20"/>
+              </w:rPr>
+              <w:t xml:space="preserve"> </w:t>
+            </w:r>
+            <w:r>
+              <w:rPr>
+                <w:rFonts w:ascii="Open Sans" w:hAnsi="Open Sans" w:cs="Open Sans"/>
+                <w:b/>
+                <w:spacing w:val="-2"/>
+                <w:position w:val="3"/>
+                <w:sz w:val="20"/>
+                <w:szCs w:val="20"/>
+              </w:rPr>
+              <w:t>(ROI)</w:t>
+            </w:r>
+          </w:p>
+        </w:tc>
+        <w:tc>
+          <w:tcPr>
+            <w:tcW w:w="5505" w:type="dxa"/>
+            <w:tcBorders>
+              <w:top w:val="single" w:sz="4" w:space="0" w:color="auto"/>
+            </w:tcBorders>
+          </w:tcPr>
+          <w:p>
+            <w:pPr>
+              <w:pStyle w:val="TableParagraph"/>
+              <w:spacing w:line="360" w:lineRule="auto"/>
+              <w:ind w:left="0" w:right="-87"/>
+              <w:rPr>
+                <w:b/>
+                <w:sz w:val="20"/>
+                <w:szCs w:val="20"/>
+              </w:rPr>
+            </w:pPr>
+            <w:r>
+              <w:rPr>
+                <w:b/>
+                <w:sz w:val="20"/>
+                <w:szCs w:val="20"/>
+              </w:rPr>
+              <w:t>Kimberly</w:t>
+            </w:r>
+            <w:r>
+              <w:rPr>
+                <w:b/>
+                <w:spacing w:val="-6"/>
+                <w:sz w:val="20"/>
+                <w:szCs w:val="20"/>
+              </w:rPr>
+              <w:t xml:space="preserve"> </w:t>
+            </w:r>
+            <w:r>
+              <w:rPr>
+                <w:b/>
+                <w:sz w:val="20"/>
+                <w:szCs w:val="20"/>
+              </w:rPr>
+              <w:t>Levenhagen|Special</w:t>
+            </w:r>
+            <w:r>
+              <w:rPr>
+                <w:b/>
+                <w:spacing w:val="-6"/>
+                <w:sz w:val="20"/>
+                <w:szCs w:val="20"/>
+              </w:rPr>
+              <w:t xml:space="preserve"> </w:t>
+            </w:r>
+            <w:r>
+              <w:rPr>
+                <w:b/>
+                <w:sz w:val="20"/>
+                <w:szCs w:val="20"/>
+              </w:rPr>
+              <w:t>Projects</w:t>
+            </w:r>
+            <w:r>
+              <w:rPr>
+                <w:b/>
+                <w:spacing w:val="-5"/>
+                <w:sz w:val="20"/>
+                <w:szCs w:val="20"/>
+              </w:rPr>
+              <w:t xml:space="preserve"> </w:t>
+            </w:r>
+            <w:r>
+              <w:rPr>
+                <w:b/>
+                <w:sz w:val="20"/>
+                <w:szCs w:val="20"/>
+              </w:rPr>
+              <w:t>Data</w:t>
+            </w:r>
+            <w:r>
+              <w:rPr>
+                <w:b/>
+                <w:spacing w:val="-6"/>
+                <w:sz w:val="20"/>
+                <w:szCs w:val="20"/>
+              </w:rPr>
+              <w:t xml:space="preserve"> </w:t>
+            </w:r>
+            <w:r>
+              <w:rPr>
+                <w:b/>
+                <w:spacing w:val="-2"/>
+                <w:sz w:val="20"/>
+                <w:szCs w:val="20"/>
+              </w:rPr>
+              <w:t>Specialis</w:t>
+            </w:r>
+          </w:p>
+          <w:p>
+            <w:pPr>
+              <w:pStyle w:val="BodyText"/>
+              <w:spacing w:line="360" w:lineRule="auto"/>
+              <w:rPr>
+                <w:rFonts w:ascii="Open Sans" w:hAnsi="Open Sans" w:cs="Open Sans"/>
+                <w:b/>
+                <w:sz w:val="20"/>
+                <w:szCs w:val="20"/>
+              </w:rPr>
+            </w:pPr>
+            <w:r>
+              <w:rPr>
+                <w:rFonts w:ascii="Open Sans" w:hAnsi="Open Sans" w:cs="Open Sans"/>
+                <w:b/>
+                <w:sz w:val="20"/>
+                <w:szCs w:val="20"/>
+              </w:rPr>
+              <w:t>TDH</w:t>
+            </w:r>
+            <w:r>
+              <w:rPr>
+                <w:rFonts w:ascii="Open Sans" w:hAnsi="Open Sans" w:cs="Open Sans"/>
+                <w:b/>
+                <w:spacing w:val="-9"/>
+                <w:sz w:val="20"/>
+                <w:szCs w:val="20"/>
+              </w:rPr>
+              <w:t xml:space="preserve"> </w:t>
+            </w:r>
+            <w:r>
+              <w:rPr>
+                <w:rFonts w:ascii="Open Sans" w:hAnsi="Open Sans" w:cs="Open Sans"/>
+                <w:b/>
+                <w:sz w:val="20"/>
+                <w:szCs w:val="20"/>
+              </w:rPr>
+              <w:t>Viral</w:t>
+            </w:r>
+            <w:r>
+              <w:rPr>
+                <w:rFonts w:ascii="Open Sans" w:hAnsi="Open Sans" w:cs="Open Sans"/>
+                <w:b/>
+                <w:spacing w:val="-8"/>
+                <w:sz w:val="20"/>
+                <w:szCs w:val="20"/>
+              </w:rPr>
+              <w:t xml:space="preserve"> </w:t>
+            </w:r>
+            <w:r>
+              <w:rPr>
+                <w:rFonts w:ascii="Open Sans" w:hAnsi="Open Sans" w:cs="Open Sans"/>
+                <w:b/>
+                <w:sz w:val="20"/>
+                <w:szCs w:val="20"/>
+              </w:rPr>
+              <w:t>Hepatitis</w:t>
+            </w:r>
+            <w:r>
+              <w:rPr>
+                <w:rFonts w:ascii="Open Sans" w:hAnsi="Open Sans" w:cs="Open Sans"/>
+                <w:b/>
+                <w:spacing w:val="-7"/>
+                <w:sz w:val="20"/>
+                <w:szCs w:val="20"/>
+              </w:rPr>
+              <w:t xml:space="preserve"> </w:t>
+            </w:r>
+            <w:r>
+              <w:rPr>
+                <w:rFonts w:ascii="Open Sans" w:hAnsi="Open Sans" w:cs="Open Sans"/>
+                <w:b/>
+                <w:spacing w:val="-2"/>
+                <w:sz w:val="20"/>
+                <w:szCs w:val="20"/>
+              </w:rPr>
+              <w:t>Program</w:t>
+            </w:r>
+          </w:p>
+        </w:tc>
+      </w:tr>
+      <w:tr>
+        <w:tc>
+          <w:tcPr>
+            <w:tcW w:w="5505" w:type="dxa"/>
+          </w:tcPr>
+          <w:p>
+            <w:pPr>
+              <w:pStyle w:val="BodyText"/>
+              <w:spacing w:line="360" w:lineRule="auto"/>
+              <w:rPr>
+                <w:rFonts w:ascii="Open Sans" w:hAnsi="Open Sans" w:cs="Open Sans"/>
+                <w:b/>
+                <w:sz w:val="20"/>
+                <w:szCs w:val="20"/>
+              </w:rPr>
+            </w:pPr>
+            <w:r>
+              <w:rPr>
+                <w:rFonts w:ascii="Open Sans" w:hAnsi="Open Sans" w:cs="Open Sans"/>
+                <w:b/>
+                <w:position w:val="15"/>
+                <w:sz w:val="20"/>
+                <w:szCs w:val="20"/>
+              </w:rPr>
+              <w:t>FACILITY: #hos_name_cat_2#</w:t>
+            </w:r>
+          </w:p>
+        </w:tc>
+        <w:tc>
+          <w:tcPr>
+            <w:tcW w:w="5505" w:type="dxa"/>
+          </w:tcPr>
+          <w:p>
+            <w:pPr>
+              <w:pStyle w:val="BodyText"/>
+              <w:spacing w:line="360" w:lineRule="auto"/>
+              <w:rPr>
+                <w:rFonts w:ascii="Open Sans" w:hAnsi="Open Sans" w:cs="Open Sans"/>
+                <w:b/>
+                <w:sz w:val="20"/>
+                <w:szCs w:val="20"/>
+              </w:rPr>
+            </w:pPr>
+            <w:r>
+              <w:rPr>
+                <w:rFonts w:ascii="Open Sans" w:hAnsi="Open Sans" w:cs="Open Sans"/>
+                <w:b/>
+                <w:spacing w:val="-2"/>
+                <w:position w:val="15"/>
+                <w:sz w:val="20"/>
+                <w:szCs w:val="20"/>
+              </w:rPr>
+              <w:t>DATE:</w:t>
+            </w:r>
+            <w:r>
+              <w:rPr>
+                <w:rFonts w:ascii="Open Sans" w:hAnsi="Open Sans" w:cs="Open Sans"/>
+                <w:b/>
+                <w:position w:val="15"/>
+                <w:sz w:val="20"/>
+                <w:szCs w:val="20"/>
+              </w:rPr>
+              <w:t xml:space="preserve">  </w:t>
+            </w:r>
+            <w:r>
+              <w:rPr>
+                <w:rFonts w:ascii="Open Sans" w:hAnsi="Open Sans" w:cs="Open Sans"/>
+                <w:b/>
+                <w:spacing w:val="-2"/>
+                <w:position w:val="15"/>
+                <w:sz w:val="20"/>
+                <w:szCs w:val="20"/>
+              </w:rPr>
+              <w:t>#mr_request_dt#</w:t>
+            </w:r>
+          </w:p>
+        </w:tc>
+      </w:tr>
+      <w:tr>
+        <w:tc>
+          <w:tcPr>
+            <w:tcW w:w="5505" w:type="dxa"/>
+          </w:tcPr>
+          <w:p>
+            <w:pPr>
+              <w:pStyle w:val="BodyText"/>
+              <w:spacing w:line="360" w:lineRule="auto"/>
+              <w:rPr>
+                <w:rFonts w:ascii="Open Sans" w:hAnsi="Open Sans" w:cs="Open Sans"/>
+                <w:b/>
+                <w:sz w:val="20"/>
+                <w:szCs w:val="20"/>
+              </w:rPr>
+            </w:pPr>
+            <w:r>
+              <w:rPr>
+                <w:rFonts w:ascii="Open Sans" w:hAnsi="Open Sans" w:cs="Open Sans"/>
+                <w:b/>
+                <w:w w:val="90"/>
+                <w:sz w:val="20"/>
+                <w:szCs w:val="20"/>
+              </w:rPr>
+              <w:t>FAX</w:t>
+            </w:r>
+            <w:r>
+              <w:rPr>
+                <w:rFonts w:ascii="Open Sans" w:hAnsi="Open Sans" w:cs="Open Sans"/>
+                <w:b/>
+                <w:spacing w:val="-6"/>
+                <w:w w:val="90"/>
+                <w:sz w:val="20"/>
+                <w:szCs w:val="20"/>
+              </w:rPr>
+              <w:t xml:space="preserve"> </w:t>
+            </w:r>
+            <w:r>
+              <w:rPr>
+                <w:rFonts w:ascii="Open Sans" w:hAnsi="Open Sans" w:cs="Open Sans"/>
+                <w:b/>
+                <w:w w:val="90"/>
+                <w:sz w:val="20"/>
+                <w:szCs w:val="20"/>
+              </w:rPr>
+              <w:t>NUMBER:</w:t>
+            </w:r>
+            <w:r>
+              <w:rPr>
+                <w:rFonts w:ascii="Open Sans" w:hAnsi="Open Sans" w:cs="Open Sans"/>
+                <w:b/>
+                <w:w w:val="90"/>
+                <w:sz w:val="20"/>
+                <w:szCs w:val="20"/>
+              </w:rPr>
+              <w:t xml:space="preserve"> </w:t>
+            </w:r>
+            <w:r>
+              <w:rPr>
+                <w:rFonts w:ascii="Open Sans" w:hAnsi="Open Sans" w:cs="Open Sans"/>
+                <w:b/>
+                <w:w w:val="90"/>
+                <w:sz w:val="20"/>
+                <w:szCs w:val="20"/>
+              </w:rPr>
+              <w:t>#hospital_fax_num#</w:t>
+            </w:r>
+          </w:p>
+        </w:tc>
+        <w:tc>
+          <w:tcPr>
+            <w:tcW w:w="5505" w:type="dxa"/>
+          </w:tcPr>
+          <w:p>
+            <w:pPr>
+              <w:pStyle w:val="BodyText"/>
+              <w:spacing w:line="360" w:lineRule="auto"/>
+              <w:rPr>
+                <w:rFonts w:ascii="Open Sans" w:hAnsi="Open Sans" w:cs="Open Sans"/>
+                <w:b/>
+                <w:sz w:val="20"/>
+                <w:szCs w:val="20"/>
+              </w:rPr>
+            </w:pPr>
+            <w:r>
+              <w:rPr>
+                <w:rFonts w:ascii="Open Sans" w:hAnsi="Open Sans" w:cs="Open Sans"/>
+                <w:b/>
+                <w:sz w:val="20"/>
+                <w:szCs w:val="20"/>
+              </w:rPr>
+              <w:t>PAGES</w:t>
+            </w:r>
+            <w:r>
+              <w:rPr>
+                <w:rFonts w:ascii="Open Sans" w:hAnsi="Open Sans" w:cs="Open Sans"/>
+                <w:b/>
+                <w:spacing w:val="-9"/>
+                <w:sz w:val="20"/>
+                <w:szCs w:val="20"/>
+              </w:rPr>
+              <w:t xml:space="preserve"> </w:t>
+            </w:r>
+            <w:r>
+              <w:rPr>
+                <w:rFonts w:ascii="Open Sans" w:hAnsi="Open Sans" w:cs="Open Sans"/>
+                <w:b/>
+                <w:sz w:val="20"/>
+                <w:szCs w:val="20"/>
+              </w:rPr>
+              <w:t>(INCLUDING</w:t>
+            </w:r>
+            <w:r>
+              <w:rPr>
+                <w:rFonts w:ascii="Open Sans" w:hAnsi="Open Sans" w:cs="Open Sans"/>
+                <w:b/>
+                <w:spacing w:val="-10"/>
+                <w:sz w:val="20"/>
+                <w:szCs w:val="20"/>
+              </w:rPr>
+              <w:t xml:space="preserve"> </w:t>
+            </w:r>
+            <w:r>
+              <w:rPr>
+                <w:rFonts w:ascii="Open Sans" w:hAnsi="Open Sans" w:cs="Open Sans"/>
+                <w:b/>
+                <w:spacing w:val="-2"/>
+                <w:sz w:val="20"/>
+                <w:szCs w:val="20"/>
+              </w:rPr>
+              <w:t>COVER):</w:t>
+            </w:r>
+            <w:r>
+              <w:rPr>
+                <w:rFonts w:ascii="Open Sans" w:hAnsi="Open Sans" w:cs="Open Sans"/>
+                <w:b/>
+                <w:spacing w:val="-2"/>
+                <w:sz w:val="20"/>
+                <w:szCs w:val="20"/>
+              </w:rPr>
+              <w:br/>
+              <w:t>3</w:t>
+            </w:r>
+          </w:p>
+        </w:tc>
+      </w:tr>
+      <w:tr>
+        <w:tc>
+          <w:tcPr>
+            <w:tcW w:w="5505" w:type="dxa"/>
+          </w:tcPr>
+          <w:p>
+            <w:pPr>
+              <w:pStyle w:val="TableParagraph"/>
+              <w:spacing w:before="40" w:line="360" w:lineRule="auto"/>
+              <w:ind w:left="0"/>
+              <w:rPr>
+                <w:rFonts w:eastAsia="Times New Roman"/>
+                <w:b/>
+                <w:color w:val="000000"/>
+                <w:sz w:val="20"/>
+                <w:szCs w:val="20"/>
+              </w:rPr>
+            </w:pPr>
+            <w:r>
+              <w:rPr>
+                <w:b/>
+                <w:w w:val="90"/>
+                <w:sz w:val="20"/>
+                <w:szCs w:val="20"/>
+              </w:rPr>
+              <w:t>PHONE</w:t>
+            </w:r>
+            <w:r>
+              <w:rPr>
+                <w:b/>
+                <w:spacing w:val="-5"/>
+                <w:w w:val="90"/>
+                <w:sz w:val="20"/>
+                <w:szCs w:val="20"/>
+              </w:rPr>
+              <w:t xml:space="preserve"> </w:t>
+            </w:r>
+            <w:r>
+              <w:rPr>
+                <w:b/>
+                <w:w w:val="90"/>
+                <w:sz w:val="20"/>
+                <w:szCs w:val="20"/>
+              </w:rPr>
+              <w:t>NUMBER:</w:t>
+            </w:r>
+            <w:r>
+              <w:rPr>
+                <w:b/>
+                <w:w w:val="90"/>
+                <w:sz w:val="20"/>
+                <w:szCs w:val="20"/>
+              </w:rPr>
+              <w:t xml:space="preserve"> </w:t>
+            </w:r>
+            <w:r>
+              <w:rPr>
+                <w:b/>
+                <w:w w:val="90"/>
+                <w:sz w:val="20"/>
+                <w:szCs w:val="20"/>
+              </w:rPr>
+              <w:t>#hospital_phone_num#</w:t>
+            </w:r>
+          </w:p>
+        </w:tc>
+        <w:tc>
+          <w:tcPr>
+            <w:tcW w:w="5505" w:type="dxa"/>
+          </w:tcPr>
+          <w:p>
+            <w:pPr>
+              <w:pStyle w:val="BodyText"/>
+              <w:spacing w:line="360" w:lineRule="auto"/>
+              <w:rPr>
+                <w:rFonts w:ascii="Open Sans" w:hAnsi="Open Sans" w:cs="Open Sans"/>
+                <w:b/>
+                <w:sz w:val="20"/>
+                <w:szCs w:val="20"/>
+              </w:rPr>
+            </w:pPr>
+            <w:r>
+              <w:rPr>
+                <w:rFonts w:ascii="Open Sans" w:hAnsi="Open Sans" w:cs="Open Sans"/>
+                <w:b/>
+                <w:sz w:val="20"/>
+                <w:szCs w:val="20"/>
+              </w:rPr>
+              <w:t>SENDER’S</w:t>
+            </w:r>
+            <w:r>
+              <w:rPr>
+                <w:rFonts w:ascii="Open Sans" w:hAnsi="Open Sans" w:cs="Open Sans"/>
+                <w:b/>
+                <w:spacing w:val="-7"/>
+                <w:sz w:val="20"/>
+                <w:szCs w:val="20"/>
+              </w:rPr>
+              <w:t xml:space="preserve"> </w:t>
+            </w:r>
+            <w:r>
+              <w:rPr>
+                <w:rFonts w:ascii="Open Sans" w:hAnsi="Open Sans" w:cs="Open Sans"/>
+                <w:b/>
+                <w:sz w:val="20"/>
+                <w:szCs w:val="20"/>
+              </w:rPr>
+              <w:t>PHONE</w:t>
+            </w:r>
+            <w:r>
+              <w:rPr>
+                <w:rFonts w:ascii="Open Sans" w:hAnsi="Open Sans" w:cs="Open Sans"/>
+                <w:b/>
+                <w:spacing w:val="-6"/>
+                <w:sz w:val="20"/>
+                <w:szCs w:val="20"/>
+              </w:rPr>
+              <w:t xml:space="preserve"> </w:t>
+            </w:r>
+            <w:r>
+              <w:rPr>
+                <w:rFonts w:ascii="Open Sans" w:hAnsi="Open Sans" w:cs="Open Sans"/>
+                <w:b/>
+                <w:spacing w:val="-2"/>
+                <w:sz w:val="20"/>
+                <w:szCs w:val="20"/>
+              </w:rPr>
+              <w:t>NUMBER:</w:t>
+            </w:r>
+            <w:r>
+              <w:rPr>
+                <w:rFonts w:ascii="Open Sans" w:hAnsi="Open Sans" w:cs="Open Sans"/>
+                <w:b/>
+                <w:spacing w:val="-2"/>
+                <w:sz w:val="20"/>
+                <w:szCs w:val="20"/>
+              </w:rPr>
+              <w:br/>
+              <w:t>615-741-</w:t>
+            </w:r>
+            <w:r>
+              <w:rPr>
+                <w:rFonts w:ascii="Open Sans" w:hAnsi="Open Sans" w:cs="Open Sans"/>
+                <w:b/>
+                <w:spacing w:val="-4"/>
+                <w:sz w:val="20"/>
+                <w:szCs w:val="20"/>
+              </w:rPr>
+              <w:t>7247</w:t>
+            </w:r>
+          </w:p>
+        </w:tc>
+      </w:tr>
+      <w:tr>
+        <w:tc>
+          <w:tcPr>
+            <w:tcW w:w="5505" w:type="dxa"/>
+          </w:tcPr>
+          <w:p>
+            <w:pPr>
+              <w:pStyle w:val="BodyText"/>
+              <w:spacing w:line="360" w:lineRule="auto"/>
+              <w:rPr>
+                <w:rFonts w:ascii="Open Sans" w:hAnsi="Open Sans" w:cs="Open Sans"/>
+                <w:b/>
+                <w:sz w:val="20"/>
+                <w:szCs w:val="20"/>
+              </w:rPr>
+            </w:pPr>
+            <w:r>
+              <w:rPr>
+                <w:rFonts w:ascii="Open Sans" w:hAnsi="Open Sans" w:cs="Open Sans"/>
+                <w:b/>
+                <w:spacing w:val="-5"/>
+                <w:sz w:val="20"/>
+                <w:szCs w:val="20"/>
+              </w:rPr>
+              <w:t>RE:</w:t>
+            </w:r>
+            <w:r>
+              <w:rPr>
+                <w:rFonts w:ascii="Open Sans" w:hAnsi="Open Sans" w:cs="Open Sans"/>
+                <w:b/>
+                <w:spacing w:val="-5"/>
+                <w:sz w:val="20"/>
+                <w:szCs w:val="20"/>
+              </w:rPr>
+              <w:br/>
+            </w:r>
+            <w:r>
+              <w:rPr>
+                <w:rFonts w:ascii="Open Sans" w:hAnsi="Open Sans" w:cs="Open Sans"/>
+                <w:b/>
+                <w:sz w:val="20"/>
+                <w:szCs w:val="20"/>
+              </w:rPr>
+              <w:t>MEDICAL RECORD REQUEST</w:t>
+            </w:r>
+          </w:p>
+        </w:tc>
+        <w:tc>
+          <w:tcPr>
+            <w:tcW w:w="5505" w:type="dxa"/>
+          </w:tcPr>
+          <w:p>
+            <w:pPr>
+              <w:pStyle w:val="BodyText"/>
+              <w:spacing w:line="360" w:lineRule="auto"/>
+              <w:rPr>
+                <w:rFonts w:ascii="Open Sans" w:hAnsi="Open Sans" w:cs="Open Sans"/>
+                <w:b/>
+                <w:sz w:val="20"/>
+                <w:szCs w:val="20"/>
+              </w:rPr>
+            </w:pPr>
+            <w:r>
+              <w:rPr>
+                <w:rFonts w:ascii="Open Sans" w:hAnsi="Open Sans" w:cs="Open Sans"/>
+                <w:b/>
+                <w:sz w:val="20"/>
+                <w:szCs w:val="20"/>
+              </w:rPr>
+              <w:t>SENDER’S</w:t>
+            </w:r>
+            <w:r>
+              <w:rPr>
+                <w:rFonts w:ascii="Open Sans" w:hAnsi="Open Sans" w:cs="Open Sans"/>
+                <w:b/>
+                <w:spacing w:val="-6"/>
+                <w:sz w:val="20"/>
+                <w:szCs w:val="20"/>
+              </w:rPr>
+              <w:t xml:space="preserve"> </w:t>
+            </w:r>
+            <w:r>
+              <w:rPr>
+                <w:rFonts w:ascii="Open Sans" w:hAnsi="Open Sans" w:cs="Open Sans"/>
+                <w:b/>
+                <w:sz w:val="20"/>
+                <w:szCs w:val="20"/>
+              </w:rPr>
+              <w:t>FAX</w:t>
+            </w:r>
+            <w:r>
+              <w:rPr>
+                <w:rFonts w:ascii="Open Sans" w:hAnsi="Open Sans" w:cs="Open Sans"/>
+                <w:b/>
+                <w:spacing w:val="-7"/>
+                <w:sz w:val="20"/>
+                <w:szCs w:val="20"/>
+              </w:rPr>
+              <w:t xml:space="preserve"> </w:t>
+            </w:r>
+            <w:r>
+              <w:rPr>
+                <w:rFonts w:ascii="Open Sans" w:hAnsi="Open Sans" w:cs="Open Sans"/>
+                <w:b/>
+                <w:spacing w:val="-2"/>
+                <w:sz w:val="20"/>
+                <w:szCs w:val="20"/>
+              </w:rPr>
+              <w:t>NUMBER:</w:t>
+            </w:r>
+            <w:r>
+              <w:rPr>
+                <w:rFonts w:ascii="Open Sans" w:hAnsi="Open Sans" w:cs="Open Sans"/>
+                <w:b/>
+                <w:spacing w:val="-2"/>
+                <w:sz w:val="20"/>
+                <w:szCs w:val="20"/>
+              </w:rPr>
+              <w:br/>
+            </w:r>
+            <w:r>
+              <w:rPr>
+                <w:rFonts w:ascii="Open Sans" w:hAnsi="Open Sans" w:cs="Open Sans"/>
+                <w:b/>
+                <w:spacing w:val="-2"/>
+                <w:sz w:val="20"/>
+                <w:szCs w:val="20"/>
+              </w:rPr>
+              <w:t>615-523-</w:t>
+            </w:r>
+            <w:r>
+              <w:rPr>
+                <w:rFonts w:ascii="Open Sans" w:hAnsi="Open Sans" w:cs="Open Sans"/>
+                <w:b/>
+                <w:spacing w:val="-4"/>
+                <w:sz w:val="20"/>
+                <w:szCs w:val="20"/>
+              </w:rPr>
+              <w:t>1525</w:t>
+            </w:r>
+          </w:p>
+        </w:tc>
+      </w:tr>
+      <w:tr>
+        <w:tc>
+          <w:tcPr>
+            <w:tcW w:w="11010" w:type="dxa"/>
+            <w:gridSpan w:val="2"/>
+          </w:tcPr>
+          <w:p>
+            <w:pPr>
+              <w:spacing w:line="360" w:lineRule="auto"/>
+              <w:ind w:left="14"/>
+              <w:jc w:val="center"/>
+              <w:rPr>
+                <w:rFonts w:ascii="Open Sans" w:hAnsi="Open Sans" w:cs="Open Sans"/>
+                <w:b/>
+                <w:sz w:val="20"/>
+                <w:szCs w:val="20"/>
+              </w:rPr>
+            </w:pPr>
+            <w:r>
+              <w:rPr>
+                <w:rFonts w:ascii="Open Sans" w:hAnsi="Open Sans" w:cs="Open Sans"/>
+                <w:b/>
+                <w:sz w:val="20"/>
+                <w:szCs w:val="20"/>
+              </w:rPr>
+              <w:t>Please</w:t>
+            </w:r>
+            <w:r>
+              <w:rPr>
+                <w:rFonts w:ascii="Open Sans" w:hAnsi="Open Sans" w:cs="Open Sans"/>
+                <w:b/>
+                <w:spacing w:val="-6"/>
+                <w:sz w:val="20"/>
+                <w:szCs w:val="20"/>
+              </w:rPr>
+              <w:t xml:space="preserve"> </w:t>
+            </w:r>
+            <w:r>
+              <w:rPr>
+                <w:rFonts w:ascii="Open Sans" w:hAnsi="Open Sans" w:cs="Open Sans"/>
+                <w:b/>
+                <w:sz w:val="20"/>
+                <w:szCs w:val="20"/>
+              </w:rPr>
+              <w:t>REPLY</w:t>
+            </w:r>
+            <w:r>
+              <w:rPr>
+                <w:rFonts w:ascii="Open Sans" w:hAnsi="Open Sans" w:cs="Open Sans"/>
+                <w:b/>
+                <w:spacing w:val="-5"/>
+                <w:sz w:val="20"/>
+                <w:szCs w:val="20"/>
+              </w:rPr>
+              <w:t xml:space="preserve"> </w:t>
+            </w:r>
+            <w:r>
+              <w:rPr>
+                <w:rFonts w:ascii="Open Sans" w:hAnsi="Open Sans" w:cs="Open Sans"/>
+                <w:b/>
+                <w:sz w:val="20"/>
+                <w:szCs w:val="20"/>
+              </w:rPr>
+              <w:t>within</w:t>
+            </w:r>
+            <w:r>
+              <w:rPr>
+                <w:rFonts w:ascii="Open Sans" w:hAnsi="Open Sans" w:cs="Open Sans"/>
+                <w:b/>
+                <w:spacing w:val="-4"/>
+                <w:sz w:val="20"/>
+                <w:szCs w:val="20"/>
+              </w:rPr>
+              <w:t xml:space="preserve"> </w:t>
+            </w:r>
+            <w:r>
+              <w:rPr>
+                <w:rFonts w:ascii="Open Sans" w:hAnsi="Open Sans" w:cs="Open Sans"/>
+                <w:b/>
+                <w:sz w:val="20"/>
+                <w:szCs w:val="20"/>
+              </w:rPr>
+              <w:t>10</w:t>
+            </w:r>
+            <w:r>
+              <w:rPr>
+                <w:rFonts w:ascii="Open Sans" w:hAnsi="Open Sans" w:cs="Open Sans"/>
+                <w:b/>
+                <w:spacing w:val="-5"/>
+                <w:sz w:val="20"/>
+                <w:szCs w:val="20"/>
+              </w:rPr>
+              <w:t xml:space="preserve"> </w:t>
+            </w:r>
+            <w:r>
+              <w:rPr>
+                <w:rFonts w:ascii="Open Sans" w:hAnsi="Open Sans" w:cs="Open Sans"/>
+                <w:b/>
+                <w:sz w:val="20"/>
+                <w:szCs w:val="20"/>
+              </w:rPr>
+              <w:t>business</w:t>
+            </w:r>
+            <w:r>
+              <w:rPr>
+                <w:rFonts w:ascii="Open Sans" w:hAnsi="Open Sans" w:cs="Open Sans"/>
+                <w:b/>
+                <w:spacing w:val="-4"/>
+                <w:sz w:val="20"/>
+                <w:szCs w:val="20"/>
+              </w:rPr>
+              <w:t xml:space="preserve"> days</w:t>
+            </w:r>
+          </w:p>
+        </w:tc>
+      </w:tr>
+    </w:tbl>
     <w:p>
       <w:pPr>
         <w:pStyle w:val="BodyText"/>
@@ -3119,7 +2153,11 @@
           </mc:Choice>
           <mc:Fallback>
             <w:pict>
-              <v:shape w14:anchorId="428C5EAA" id="Textbox 5" o:spid="_x0000_s1027" type="#_x0000_t202" style="position:absolute;margin-left:2in;margin-top:21.55pt;width:350.75pt;height:70.25pt;z-index:-15728640;visibility:visible;mso-wrap-style:square;mso-wrap-distance-left:0;mso-wrap-distance-top:0;mso-wrap-distance-right:0;mso-wrap-distance-bottom:0;mso-position-horizontal:absolute;mso-position-horizontal-relative:page;mso-position-vertical:absolute;mso-position-vertical-relative:text;v-text-anchor:top" o:gfxdata="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" filled="f" strokeweight="2.25pt">
+              <v:shapetype w14:anchorId="428C5EAA" id="_x0000_t202" coordsize="21600,21600" o:spt="202" path="m,l,21600r21600,l21600,xe">
+                <v:stroke joinstyle="miter"/>
+                <v:path gradientshapeok="t" o:connecttype="rect"/>
+              </v:shapetype>
+              <v:shape id="Textbox 5" o:spid="_x0000_s1026" type="#_x0000_t202" style="position:absolute;margin-left:2in;margin-top:21.55pt;width:350.75pt;height:70.25pt;z-index:-15728640;visibility:visible;mso-wrap-style:square;mso-wrap-distance-left:0;mso-wrap-distance-top:0;mso-wrap-distance-right:0;mso-wrap-distance-bottom:0;mso-position-horizontal:absolute;mso-position-horizontal-relative:page;mso-position-vertical:absolute;mso-position-vertical-relative:text;v-text-anchor:top" o:gfxdata="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" filled="f" strokeweight="2.25pt">
                 <v:path arrowok="t"/>
                 <v:textbox inset="0,0,0,0">
                   <w:txbxContent>
@@ -4099,7 +3137,6 @@
         </w:rPr>
         <w:t>6</w:t>
       </w:r>
-      <w:proofErr w:type="spellStart"/>
       <w:r>
         <w:rPr>
           <w:rFonts w:ascii="Open Sans"/>
@@ -4108,7 +3145,6 @@
         </w:rPr>
         <w:t>th</w:t>
       </w:r>
-      <w:proofErr w:type="spellEnd"/>
       <w:r>
         <w:rPr>
           <w:rFonts w:ascii="Open Sans"/>
@@ -4516,16 +3552,7 @@
           <w:b/>
           <w:sz w:val="20"/>
         </w:rPr>
-        <w:t>: #bc_momnamefirst</w:t>
-      </w:r>
-      <w:proofErr w:type="gramStart"/>
-      <w:r>
-        <w:rPr>
-          <w:rFonts w:ascii="Open Sans"/>
-          <w:b/>
-          <w:sz w:val="20"/>
-        </w:rPr>
-        <w:t>#</w:t>
+        <w:t>: #bc_momnamefirst#</w:t>
       </w:r>
       <w:r>
         <w:rPr>
@@ -4534,17 +3561,7 @@
           <w:spacing w:val="9"/>
           <w:sz w:val="20"/>
         </w:rPr>
-        <w:t xml:space="preserve"> ,</w:t>
-      </w:r>
-      <w:proofErr w:type="gramEnd"/>
-      <w:r>
-        <w:rPr>
-          <w:rFonts w:ascii="Open Sans"/>
-          <w:b/>
-          <w:spacing w:val="9"/>
-          <w:sz w:val="20"/>
-        </w:rPr>
-        <w:t xml:space="preserve"> #bc_momnamelast#</w:t>
+        <w:t>, #bc_momnamelast#</w:t>
       </w:r>
     </w:p>
     <w:p>
@@ -4798,7 +3815,14 @@
                 <w:spacing w:val="-2"/>
                 <w:sz w:val="20"/>
               </w:rPr>
-              <w:t>: #bc_mom_dob#</w:t>
+              <w:t xml:space="preserve">: </w:t>
+            </w:r>
+            <w:r>
+              <w:rPr>
+                <w:spacing w:val="-2"/>
+                <w:sz w:val="20"/>
+              </w:rPr>
+              <w:t xml:space="preserve"> #bc_mom_dob#</w:t>
             </w:r>
           </w:p>
         </w:tc>
@@ -4937,7 +3961,6 @@
               </w:rPr>
               <w:t xml:space="preserve"> </w:t>
             </w:r>
-            <w:proofErr w:type="gramStart"/>
             <w:r>
               <w:rPr>
                 <w:sz w:val="20"/>
@@ -4960,7 +3983,6 @@
               </w:rPr>
               <w:t>:</w:t>
             </w:r>
-            <w:proofErr w:type="gramEnd"/>
             <w:r>
               <w:rPr>
                 <w:spacing w:val="-4"/>
@@ -5481,8 +4503,8 @@
         <w:spacing w:before="240"/>
         <w:ind w:left="126"/>
         <w:rPr>
-          <w:rFonts w:ascii="Segoe UI Symbol" w:hAnsi="Segoe UI Symbol"/>
-          <w:b/>
+          <w:b/>
+          <w:spacing w:val="-2"/>
           <w:sz w:val="20"/>
         </w:rPr>
       </w:pPr>
@@ -5543,14 +4565,20 @@
           <w:b/>
           <w:sz w:val="20"/>
         </w:rPr>
-        <w:t>#mr_rec_needs___5#</w:t>
-      </w:r>
-      <w:r>
-        <w:rPr>
-          <w:b/>
-          <w:sz w:val="20"/>
-        </w:rPr>
-        <w:tab/>
+        <w:t>#mr_rec_needs___5</w:t>
+      </w:r>
+      <w:r>
+        <w:rPr>
+          <w:b/>
+          <w:sz w:val="20"/>
+        </w:rPr>
+        <w:t xml:space="preserve">#     </w:t>
+      </w:r>
+      <w:r>
+        <w:rPr>
+          <w:b/>
+          <w:sz w:val="20"/>
+        </w:rPr>
         <w:t>D</w:t>
       </w:r>
       <w:r>
@@ -6458,7 +5486,6 @@
       <w:r>
         <w:t>4</w:t>
       </w:r>
-      <w:proofErr w:type="spellStart"/>
       <w:r>
         <w:rPr>
           <w:position w:val="6"/>
@@ -6466,7 +5493,6 @@
         </w:rPr>
         <w:t>th</w:t>
       </w:r>
-      <w:proofErr w:type="spellEnd"/>
       <w:r>
         <w:rPr>
           <w:spacing w:val="29"/>
@@ -9945,6 +8971,22 @@
       <w:rFonts w:ascii="Open Sans" w:eastAsia="Open Sans" w:hAnsi="Open Sans" w:cs="Open Sans"/>
     </w:rPr>
   </w:style>
+  <w:style w:type="table" w:styleId="TableGrid">
+    <w:name w:val="Table Grid"/>
+    <w:basedOn w:val="TableNormal"/>
+    <w:uiPriority w:val="39"/>
+    <w:rsid w:val="00AD2A92"/>
+    <w:tblPr>
+      <w:tblBorders>
+        <w:top w:val="single" w:sz="4" w:space="0" w:color="auto"/>
+        <w:left w:val="single" w:sz="4" w:space="0" w:color="auto"/>
+        <w:bottom w:val="single" w:sz="4" w:space="0" w:color="auto"/>
+        <w:right w:val="single" w:sz="4" w:space="0" w:color="auto"/>
+        <w:insideH w:val="single" w:sz="4" w:space="0" w:color="auto"/>
+        <w:insideV w:val="single" w:sz="4" w:space="0" w:color="auto"/>
+      </w:tblBorders>
+    </w:tblPr>
+  </w:style>
 </w:styles>
 </file>
 

--- a/assets/templates/infant_template.docx
+++ b/assets/templates/infant_template.docx
@@ -199,6 +199,7 @@
         </w:rPr>
         <w:t>6</w:t>
       </w:r>
+      <w:proofErr w:type="spellStart"/>
       <w:r>
         <w:rPr>
           <w:rFonts w:ascii="Open Sans"/>
@@ -207,6 +208,7 @@
         </w:rPr>
         <w:t>th</w:t>
       </w:r>
+      <w:proofErr w:type="spellEnd"/>
       <w:r>
         <w:rPr>
           <w:rFonts w:ascii="Open Sans"/>
@@ -826,6 +828,7 @@
               </w:rPr>
               <w:t xml:space="preserve"> </w:t>
             </w:r>
+            <w:proofErr w:type="spellStart"/>
             <w:r>
               <w:rPr>
                 <w:b/>
@@ -834,6 +837,7 @@
               </w:rPr>
               <w:t>Levenhagen|Special</w:t>
             </w:r>
+            <w:proofErr w:type="spellEnd"/>
             <w:r>
               <w:rPr>
                 <w:b/>
@@ -877,6 +881,7 @@
               </w:rPr>
               <w:t xml:space="preserve"> </w:t>
             </w:r>
+            <w:proofErr w:type="spellStart"/>
             <w:r>
               <w:rPr>
                 <w:b/>
@@ -886,6 +891,7 @@
               </w:rPr>
               <w:t>Specialis</w:t>
             </w:r>
+            <w:proofErr w:type="spellEnd"/>
           </w:p>
           <w:p>
             <w:pPr>
@@ -3137,6 +3143,7 @@
         </w:rPr>
         <w:t>6</w:t>
       </w:r>
+      <w:proofErr w:type="spellStart"/>
       <w:r>
         <w:rPr>
           <w:rFonts w:ascii="Open Sans"/>
@@ -3145,6 +3152,7 @@
         </w:rPr>
         <w:t>th</w:t>
       </w:r>
+      <w:proofErr w:type="spellEnd"/>
       <w:r>
         <w:rPr>
           <w:rFonts w:ascii="Open Sans"/>
@@ -3164,8 +3172,6 @@
     </w:p>
     <w:p>
       <w:pPr>
-        <w:pStyle w:val="BodyText"/>
-        <w:spacing w:before="114"/>
         <w:rPr>
           <w:rFonts w:ascii="Open Sans"/>
           <w:sz w:val="20"/>
@@ -3174,6 +3180,84 @@
     </w:p>
     <w:p>
       <w:pPr>
+        <w:rPr>
+          <w:rFonts w:ascii="AppleSystemUIFont" w:eastAsiaTheme="minorHAnsi" w:hAnsi="AppleSystemUIFont" w:cs="AppleSystemUIFont"/>
+          <w:sz w:val="26"/>
+          <w:szCs w:val="26"/>
+          <w:lang w:val="en-GB"/>
+        </w:rPr>
+      </w:pPr>
+    </w:p>
+    <w:tbl>
+      <w:tblPr>
+        <w:tblStyle w:val="TableGrid"/>
+        <w:tblW w:w="0" w:type="auto"/>
+        <w:tblInd w:w="117" w:type="dxa"/>
+        <w:tblBorders>
+          <w:top w:val="none" w:sz="0" w:space="0" w:color="auto"/>
+          <w:left w:val="none" w:sz="0" w:space="0" w:color="auto"/>
+          <w:bottom w:val="none" w:sz="0" w:space="0" w:color="auto"/>
+          <w:right w:val="none" w:sz="0" w:space="0" w:color="auto"/>
+          <w:insideH w:val="none" w:sz="0" w:space="0" w:color="auto"/>
+          <w:insideV w:val="none" w:sz="0" w:space="0" w:color="auto"/>
+        </w:tblBorders>
+        <w:tblLook w:val="04A0" w:firstRow="1" w:lastRow="0" w:firstColumn="1" w:lastColumn="0" w:noHBand="0" w:noVBand="1"/>
+      </w:tblPr>
+      <w:tblGrid>
+        <w:gridCol w:w="5453"/>
+        <w:gridCol w:w="5450"/>
+      </w:tblGrid>
+      <w:tr>
+        <w:tc>
+          <w:tcPr>
+            <w:tcW w:w="5505" w:type="dxa"/>
+          </w:tcPr>
+          <w:p>
+            <w:pPr>
+              <w:rPr>
+                <w:rFonts w:ascii="Open Sans"/>
+                <w:sz w:val="20"/>
+              </w:rPr>
+            </w:pPr>
+            <w:r>
+              <w:rPr>
+                <w:rFonts w:ascii="AppleSystemUIFont" w:eastAsiaTheme="minorHAnsi" w:hAnsi="AppleSystemUIFont" w:cs="AppleSystemUIFont"/>
+                <w:sz w:val="26"/>
+                <w:szCs w:val="26"/>
+                <w:lang w:val="en-GB"/>
+              </w:rPr>
+              <w:t>Facility: #hos_name_cat_2#</w:t>
+            </w:r>
+          </w:p>
+        </w:tc>
+        <w:tc>
+          <w:tcPr>
+            <w:tcW w:w="5505" w:type="dxa"/>
+          </w:tcPr>
+          <w:p>
+            <w:pPr>
+              <w:jc w:val="right"/>
+              <w:rPr>
+                <w:rFonts w:ascii="Open Sans"/>
+                <w:sz w:val="20"/>
+              </w:rPr>
+            </w:pPr>
+            <w:r>
+              <w:rPr>
+                <w:rFonts w:ascii="AppleSystemUIFont" w:eastAsiaTheme="minorHAnsi" w:hAnsi="AppleSystemUIFont" w:cs="AppleSystemUIFont"/>
+                <w:sz w:val="26"/>
+                <w:szCs w:val="26"/>
+                <w:lang w:val="en-GB"/>
+              </w:rPr>
+              <w:t>Date: #mr_request_dt#</w:t>
+            </w:r>
+          </w:p>
+        </w:tc>
+      </w:tr>
+    </w:tbl>
+    <w:p>
+      <w:pPr>
+        <w:ind w:left="117"/>
         <w:rPr>
           <w:rFonts w:ascii="Open Sans"/>
           <w:sz w:val="20"/>
@@ -3184,89 +3268,6 @@
           <w:cols w:space="720"/>
         </w:sectPr>
       </w:pPr>
-    </w:p>
-    <w:p>
-      <w:pPr>
-        <w:spacing w:before="102"/>
-        <w:ind w:left="90"/>
-      </w:pPr>
-      <w:r>
-        <w:br w:type="column"/>
-      </w:r>
-    </w:p>
-    <w:p>
-      <w:pPr>
-        <w:spacing w:before="100"/>
-        <w:ind w:firstLine="1890"/>
-        <w:rPr>
-          <w:rFonts w:ascii="Open Sans"/>
-          <w:position w:val="4"/>
-          <w:sz w:val="20"/>
-        </w:rPr>
-      </w:pPr>
-      <w:r>
-        <w:br w:type="column"/>
-      </w:r>
-      <w:r>
-        <w:rPr>
-          <w:rFonts w:ascii="Open Sans"/>
-          <w:position w:val="4"/>
-          <w:sz w:val="20"/>
-        </w:rPr>
-        <w:t>Facility:</w:t>
-      </w:r>
-      <w:r>
-        <w:rPr>
-          <w:rFonts w:ascii="Open Sans"/>
-          <w:position w:val="4"/>
-          <w:sz w:val="20"/>
-        </w:rPr>
-        <w:t xml:space="preserve"> #hos_name_cat_2#</w:t>
-      </w:r>
-    </w:p>
-    <w:p>
-      <w:pPr>
-        <w:spacing w:before="100"/>
-        <w:ind w:firstLine="1890"/>
-        <w:rPr>
-          <w:rFonts w:ascii="Open Sans"/>
-          <w:sz w:val="24"/>
-        </w:rPr>
-        <w:sectPr>
-          <w:type w:val="continuous"/>
-          <w:pgSz w:w="12240" w:h="15840"/>
-          <w:pgMar w:top="800" w:right="620" w:bottom="280" w:left="600" w:header="720" w:footer="720" w:gutter="0"/>
-          <w:cols w:num="3" w:space="720" w:equalWidth="0">
-            <w:col w:w="605" w:space="40"/>
-            <w:col w:w="831" w:space="2119"/>
-            <w:col w:w="7425"/>
-          </w:cols>
-        </w:sectPr>
-      </w:pPr>
-      <w:r>
-        <w:rPr>
-          <w:rFonts w:ascii="Open Sans"/>
-          <w:spacing w:val="-5"/>
-          <w:sz w:val="20"/>
-        </w:rPr>
-        <w:t>Date:</w:t>
-      </w:r>
-      <w:r>
-        <w:rPr>
-          <w:rFonts w:ascii="Open Sans"/>
-          <w:spacing w:val="-5"/>
-          <w:sz w:val="20"/>
-        </w:rPr>
-        <w:t xml:space="preserve"> </w:t>
-      </w:r>
-      <w:r>
-        <w:rPr>
-          <w:rFonts w:ascii="Open Sans"/>
-          <w:spacing w:val="-5"/>
-          <w:sz w:val="20"/>
-        </w:rPr>
-        <w:t>#mr_request_dt#</w:t>
-      </w:r>
     </w:p>
     <w:p>
       <w:pPr>
@@ -3961,6 +3962,7 @@
               </w:rPr>
               <w:t xml:space="preserve"> </w:t>
             </w:r>
+            <w:proofErr w:type="gramStart"/>
             <w:r>
               <w:rPr>
                 <w:sz w:val="20"/>
@@ -3983,6 +3985,7 @@
               </w:rPr>
               <w:t>:</w:t>
             </w:r>
+            <w:proofErr w:type="gramEnd"/>
             <w:r>
               <w:rPr>
                 <w:spacing w:val="-4"/>
@@ -4555,8 +4558,8 @@
         <w:spacing w:before="240"/>
         <w:ind w:left="126"/>
         <w:rPr>
-          <w:rFonts w:ascii="Segoe UI Symbol" w:hAnsi="Segoe UI Symbol"/>
-          <w:b/>
+          <w:b/>
+          <w:spacing w:val="-2"/>
           <w:sz w:val="20"/>
         </w:rPr>
       </w:pPr>
@@ -4565,14 +4568,7 @@
           <w:b/>
           <w:sz w:val="20"/>
         </w:rPr>
-        <w:t>#mr_rec_needs___5</w:t>
-      </w:r>
-      <w:r>
-        <w:rPr>
-          <w:b/>
-          <w:sz w:val="20"/>
-        </w:rPr>
-        <w:t xml:space="preserve">#     </w:t>
+        <w:t xml:space="preserve">#mr_rec_needs___5#      </w:t>
       </w:r>
       <w:r>
         <w:rPr>
@@ -4602,7 +4598,15 @@
           <w:spacing w:val="-2"/>
           <w:sz w:val="20"/>
         </w:rPr>
-        <w:t>Screen(s)</w:t>
+        <w:t>Screen</w:t>
+      </w:r>
+      <w:r>
+        <w:rPr>
+          <w:b/>
+          <w:spacing w:val="-2"/>
+          <w:sz w:val="20"/>
+        </w:rPr>
+        <w:t>(s)</w:t>
       </w:r>
     </w:p>
     <w:p>
@@ -5486,6 +5490,7 @@
       <w:r>
         <w:t>4</w:t>
       </w:r>
+      <w:proofErr w:type="spellStart"/>
       <w:r>
         <w:rPr>
           <w:position w:val="6"/>
@@ -5493,6 +5498,7 @@
         </w:rPr>
         <w:t>th</w:t>
       </w:r>
+      <w:proofErr w:type="spellEnd"/>
       <w:r>
         <w:rPr>
           <w:spacing w:val="29"/>

--- a/assets/templates/infant_template.docx
+++ b/assets/templates/infant_template.docx
@@ -1,6 +1,6 @@
 
 <file path=word/document.xml><?xml version="1.0" encoding="utf-8"?>
-<w:document xmlns:wpc="http://schemas.microsoft.com/office/word/2010/wordprocessingCanvas" xmlns:cx="http://schemas.microsoft.com/office/drawing/2014/chartex" xmlns:cx1="http://schemas.microsoft.com/office/drawing/2015/9/8/chartex" xmlns:cx2="http://schemas.microsoft.com/office/drawing/2015/10/21/chartex" xmlns:cx3="http://schemas.microsoft.com/office/drawing/2016/5/9/chartex" xmlns:cx4="http://schemas.microsoft.com/office/drawing/2016/5/10/chartex" xmlns:cx5="http://schemas.microsoft.com/office/drawing/2016/5/11/chartex" xmlns:cx6="http://schemas.microsoft.com/office/drawing/2016/5/12/chartex" xmlns:cx7="http://schemas.microsoft.com/office/drawing/2016/5/13/chartex" xmlns:cx8="http://schemas.microsoft.com/office/drawing/2016/5/14/chartex" xmlns:mc="http://schemas.openxmlformats.org/markup-compatibility/2006" xmlns:aink="http://schemas.microsoft.com/office/drawing/2016/ink" xmlns:am3d="http://schemas.microsoft.com/office/drawing/2017/model3d" xmlns:o="urn:schemas-microsoft-com:office:office" xmlns:oel="http://schemas.microsoft.com/office/2019/extlst" xmlns:r="http://schemas.openxmlformats.org/officeDocument/2006/relationships" xmlns:m="http://schemas.openxmlformats.org/officeDocument/2006/math" xmlns:v="urn:schemas-microsoft-com:vml" xmlns:wp14="http://schemas.microsoft.com/office/word/2010/wordprocessingDrawing" xmlns:wp="http://schemas.openxmlformats.org/drawingml/2006/wordprocessingDrawing" xmlns:w10="urn:schemas-microsoft-com:office:word" xmlns:w="http://schemas.openxmlformats.org/wordprocessingml/2006/main" xmlns:w14="http://schemas.microsoft.com/office/word/2010/wordml" xmlns:w15="http://schemas.microsoft.com/office/word/2012/wordml" xmlns:w16cex="http://schemas.microsoft.com/office/word/2018/wordml/cex" xmlns:w16cid="http://schemas.microsoft.com/office/word/2016/wordml/cid" xmlns:w16="http://schemas.microsoft.com/office/word/2018/wordml" xmlns:w16du="http://schemas.microsoft.com/office/word/2023/wordml/word16du" xmlns:w16sdtdh="http://schemas.microsoft.com/office/word/2020/wordml/sdtdatahash" xmlns:w16sdtfl="http://schemas.microsoft.com/office/word/2024/wordml/sdtformatlock" xmlns:w16se="http://schemas.microsoft.com/office/word/2015/wordml/symex" xmlns:wpg="http://schemas.microsoft.com/office/word/2010/wordprocessingGroup" xmlns:wpi="http://schemas.microsoft.com/office/word/2010/wordprocessingInk" xmlns:wne="http://schemas.microsoft.com/office/word/2006/wordml" xmlns:wps="http://schemas.microsoft.com/office/word/2010/wordprocessingShape" mc:Ignorable="w14 w15 w16se w16cid w16 w16cex w16sdtdh w16sdtfl w16du wp14">
+<w:document xmlns:wpc="http://schemas.microsoft.com/office/word/2010/wordprocessingCanvas" xmlns:cx="http://schemas.microsoft.com/office/drawing/2014/chartex" xmlns:cx1="http://schemas.microsoft.com/office/drawing/2015/9/8/chartex" xmlns:cx2="http://schemas.microsoft.com/office/drawing/2015/10/21/chartex" xmlns:cx3="http://schemas.microsoft.com/office/drawing/2016/5/9/chartex" xmlns:cx4="http://schemas.microsoft.com/office/drawing/2016/5/10/chartex" xmlns:cx5="http://schemas.microsoft.com/office/drawing/2016/5/11/chartex" xmlns:cx6="http://schemas.microsoft.com/office/drawing/2016/5/12/chartex" xmlns:cx7="http://schemas.microsoft.com/office/drawing/2016/5/13/chartex" xmlns:cx8="http://schemas.microsoft.com/office/drawing/2016/5/14/chartex" xmlns:mc="http://schemas.openxmlformats.org/markup-compatibility/2006" xmlns:aink="http://schemas.microsoft.com/office/drawing/2016/ink" xmlns:am3d="http://schemas.microsoft.com/office/drawing/2017/model3d" xmlns:o="urn:schemas-microsoft-com:office:office" xmlns:oel="http://schemas.microsoft.com/office/2019/extlst" xmlns:r="http://schemas.openxmlformats.org/officeDocument/2006/relationships" xmlns:m="http://schemas.openxmlformats.org/officeDocument/2006/math" xmlns:v="urn:schemas-microsoft-com:vml" xmlns:wp14="http://schemas.microsoft.com/office/word/2010/wordprocessingDrawing" xmlns:wp="http://schemas.openxmlformats.org/drawingml/2006/wordprocessingDrawing" xmlns:w10="urn:schemas-microsoft-com:office:word" xmlns:w="http://schemas.openxmlformats.org/wordprocessingml/2006/main" xmlns:w14="http://schemas.microsoft.com/office/word/2010/wordml" xmlns:w15="http://schemas.microsoft.com/office/word/2012/wordml" xmlns:w16cex="http://schemas.microsoft.com/office/word/2018/wordml/cex" xmlns:w16cid="http://schemas.microsoft.com/office/word/2016/wordml/cid" xmlns:w16="http://schemas.microsoft.com/office/word/2018/wordml" xmlns:w16sdtdh="http://schemas.microsoft.com/office/word/2020/wordml/sdtdatahash" xmlns:w16se="http://schemas.microsoft.com/office/word/2015/wordml/symex" xmlns:wpg="http://schemas.microsoft.com/office/word/2010/wordprocessingGroup" xmlns:wpi="http://schemas.microsoft.com/office/word/2010/wordprocessingInk" xmlns:wne="http://schemas.microsoft.com/office/word/2006/wordml" xmlns:wps="http://schemas.microsoft.com/office/word/2010/wordprocessingShape" mc:Ignorable="w14 w15 w16se w16cid w16 w16cex w16sdtdh wp14">
   <w:body>
     <w:p>
       <w:pPr>
@@ -73,6 +73,12 @@
         <w:t xml:space="preserve"> </w:t>
       </w:r>
       <w:r>
+        <w:rPr>
+          <w:spacing w:val="-8"/>
+        </w:rPr>
+        <w:t>t</w:t>
+      </w:r>
+      <w:r>
         <w:t>OF</w:t>
       </w:r>
       <w:r>
@@ -199,7 +205,6 @@
         </w:rPr>
         <w:t>6</w:t>
       </w:r>
-      <w:proofErr w:type="spellStart"/>
       <w:r>
         <w:rPr>
           <w:rFonts w:ascii="Open Sans"/>
@@ -208,7 +213,6 @@
         </w:rPr>
         <w:t>th</w:t>
       </w:r>
-      <w:proofErr w:type="spellEnd"/>
       <w:r>
         <w:rPr>
           <w:rFonts w:ascii="Open Sans"/>
@@ -443,7 +447,7 @@
               </wp:anchor>
             </w:drawing>
           </mc:Choice>
-          <mc:Fallback>
+          <mc:Fallback xmlns:w16du="http://schemas.microsoft.com/office/word/2023/wordml/word16du" xmlns:w16sdtfl="http://schemas.microsoft.com/office/word/2024/wordml/sdtformatlock">
             <w:pict>
               <v:shape w14:anchorId="76B47A04" id="Graphic 2" o:spid="_x0000_s1026" style="position:absolute;margin-left:310.3pt;margin-top:7.45pt;width:.5pt;height:13.95pt;z-index:15729152;visibility:visible;mso-wrap-style:square;mso-wrap-distance-left:0;mso-wrap-distance-top:0;mso-wrap-distance-right:0;mso-wrap-distance-bottom:0;mso-position-horizontal:absolute;mso-position-horizontal-relative:page;mso-position-vertical:absolute;mso-position-vertical-relative:text;v-text-anchor:top" coordsize="6350,177165" o:gfxdata="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" path="m6096,l,,,176783r6096,l6096,xe" fillcolor="black" stroked="f">
                 <v:path arrowok="t"/>
@@ -624,9 +628,9 @@
                     </wp:anchor>
                   </w:drawing>
                 </mc:Choice>
-                <mc:Fallback>
+                <mc:Fallback xmlns:w16du="http://schemas.microsoft.com/office/word/2023/wordml/word16du" xmlns:w16sdtfl="http://schemas.microsoft.com/office/word/2024/wordml/sdtformatlock">
                   <w:pict>
-                    <v:shape w14:anchorId="1DCAD853" id="Graphic 2" o:spid="_x0000_s1026" style="position:absolute;margin-left:310.3pt;margin-top:7.45pt;width:.5pt;height:13.95pt;z-index:487593472;visibility:visible;mso-wrap-style:square;mso-wrap-distance-left:0;mso-wrap-distance-top:0;mso-wrap-distance-right:0;mso-wrap-distance-bottom:0;mso-position-horizontal:absolute;mso-position-horizontal-relative:page;mso-position-vertical:absolute;mso-position-vertical-relative:text;v-text-anchor:top" coordsize="6350,177165" o:gfxdata="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" path="m6096,l,,,176783r6096,l6096,xe" fillcolor="black" stroked="f">
+                    <v:shape w14:anchorId="1DCAD853" id="Graphic 2" o:spid="_x0000_s1026" style="position:absolute;margin-left:310.3pt;margin-top:7.45pt;width:.5pt;height:13.95pt;z-index:487593472;visibility:visible;mso-wrap-style:square;mso-wrap-distance-left:0;mso-wrap-distance-top:0;mso-wrap-distance-right:0;mso-wrap-distance-bottom:0;mso-position-horizontal:absolute;mso-position-horizontal-relative:page;mso-position-vertical:absolute;mso-position-vertical-relative:text;v-text-anchor:top" coordsize="6350,177165" o:gfxdata="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" path="m6096,l,,,176783r6096,l6096,xe" fillcolor="black" stroked="f">
                       <v:path arrowok="t"/>
                       <w10:wrap anchorx="page"/>
                     </v:shape>
@@ -817,7 +821,15 @@
                 <w:sz w:val="20"/>
                 <w:szCs w:val="20"/>
               </w:rPr>
-              <w:t>Kimberly</w:t>
+              <w:t>Melissa X. Allison</w:t>
+            </w:r>
+            <w:r>
+              <w:rPr>
+                <w:b/>
+                <w:sz w:val="20"/>
+                <w:szCs w:val="20"/>
+              </w:rPr>
+              <w:t>|Special</w:t>
             </w:r>
             <w:r>
               <w:rPr>
@@ -828,16 +840,31 @@
               </w:rPr>
               <w:t xml:space="preserve"> </w:t>
             </w:r>
-            <w:proofErr w:type="spellStart"/>
             <w:r>
               <w:rPr>
                 <w:b/>
                 <w:sz w:val="20"/>
                 <w:szCs w:val="20"/>
               </w:rPr>
-              <w:t>Levenhagen|Special</w:t>
-            </w:r>
-            <w:proofErr w:type="spellEnd"/>
+              <w:t>Projects</w:t>
+            </w:r>
+            <w:r>
+              <w:rPr>
+                <w:b/>
+                <w:spacing w:val="-5"/>
+                <w:sz w:val="20"/>
+                <w:szCs w:val="20"/>
+              </w:rPr>
+              <w:t xml:space="preserve"> </w:t>
+            </w:r>
+            <w:r>
+              <w:rPr>
+                <w:b/>
+                <w:sz w:val="20"/>
+                <w:szCs w:val="20"/>
+              </w:rPr>
+              <w:t>Data</w:t>
+            </w:r>
             <w:r>
               <w:rPr>
                 <w:b/>
@@ -850,48 +877,21 @@
             <w:r>
               <w:rPr>
                 <w:b/>
+                <w:spacing w:val="-2"/>
                 <w:sz w:val="20"/>
                 <w:szCs w:val="20"/>
               </w:rPr>
-              <w:t>Projects</w:t>
-            </w:r>
-            <w:r>
-              <w:rPr>
-                <w:b/>
-                <w:spacing w:val="-5"/>
+              <w:t>Specialis</w:t>
+            </w:r>
+            <w:r>
+              <w:rPr>
+                <w:b/>
+                <w:spacing w:val="-2"/>
                 <w:sz w:val="20"/>
                 <w:szCs w:val="20"/>
               </w:rPr>
-              <w:t xml:space="preserve"> </w:t>
-            </w:r>
-            <w:r>
-              <w:rPr>
-                <w:b/>
-                <w:sz w:val="20"/>
-                <w:szCs w:val="20"/>
-              </w:rPr>
-              <w:t>Data</w:t>
-            </w:r>
-            <w:r>
-              <w:rPr>
-                <w:b/>
-                <w:spacing w:val="-6"/>
-                <w:sz w:val="20"/>
-                <w:szCs w:val="20"/>
-              </w:rPr>
-              <w:t xml:space="preserve"> </w:t>
-            </w:r>
-            <w:proofErr w:type="spellStart"/>
-            <w:r>
-              <w:rPr>
-                <w:b/>
-                <w:spacing w:val="-2"/>
-                <w:sz w:val="20"/>
-                <w:szCs w:val="20"/>
-              </w:rPr>
-              <w:t>Specialis</w:t>
-            </w:r>
-            <w:proofErr w:type="spellEnd"/>
+              <w:t>t</w:t>
+            </w:r>
           </w:p>
           <w:p>
             <w:pPr>
@@ -998,7 +998,17 @@
                 <w:sz w:val="20"/>
                 <w:szCs w:val="20"/>
               </w:rPr>
-              <w:t>FACILITY: #hos_name_cat_2#</w:t>
+              <w:t xml:space="preserve">FACILITY: </w:t>
+            </w:r>
+            <w:r>
+              <w:rPr>
+                <w:rFonts w:ascii="Open Sans" w:hAnsi="Open Sans" w:cs="Open Sans"/>
+                <w:bCs/>
+                <w:position w:val="15"/>
+                <w:sz w:val="20"/>
+                <w:szCs w:val="20"/>
+              </w:rPr>
+              <w:t>#hos_name#</w:t>
             </w:r>
           </w:p>
         </w:tc>
@@ -1041,7 +1051,7 @@
             <w:r>
               <w:rPr>
                 <w:rFonts w:ascii="Open Sans" w:hAnsi="Open Sans" w:cs="Open Sans"/>
-                <w:b/>
+                <w:bCs/>
                 <w:spacing w:val="-2"/>
                 <w:position w:val="15"/>
                 <w:sz w:val="20"/>
@@ -1112,7 +1122,7 @@
             <w:r>
               <w:rPr>
                 <w:rFonts w:ascii="Open Sans" w:hAnsi="Open Sans" w:cs="Open Sans"/>
-                <w:b/>
+                <w:bCs/>
                 <w:w w:val="90"/>
                 <w:sz w:val="20"/>
                 <w:szCs w:val="20"/>
@@ -1193,6 +1203,15 @@
                 <w:szCs w:val="20"/>
               </w:rPr>
               <w:br/>
+            </w:r>
+            <w:r>
+              <w:rPr>
+                <w:rFonts w:ascii="Open Sans" w:hAnsi="Open Sans" w:cs="Open Sans"/>
+                <w:bCs/>
+                <w:spacing w:val="-2"/>
+                <w:sz w:val="20"/>
+                <w:szCs w:val="20"/>
+              </w:rPr>
               <w:t>3</w:t>
             </w:r>
           </w:p>
@@ -1255,7 +1274,7 @@
             </w:r>
             <w:r>
               <w:rPr>
-                <w:b/>
+                <w:bCs/>
                 <w:w w:val="90"/>
                 <w:sz w:val="20"/>
                 <w:szCs w:val="20"/>
@@ -1336,12 +1355,21 @@
                 <w:szCs w:val="20"/>
               </w:rPr>
               <w:br/>
+            </w:r>
+            <w:r>
+              <w:rPr>
+                <w:rFonts w:ascii="Open Sans" w:hAnsi="Open Sans" w:cs="Open Sans"/>
+                <w:bCs/>
+                <w:spacing w:val="-2"/>
+                <w:sz w:val="20"/>
+                <w:szCs w:val="20"/>
+              </w:rPr>
               <w:t>615-741-</w:t>
             </w:r>
             <w:r>
               <w:rPr>
                 <w:rFonts w:ascii="Open Sans" w:hAnsi="Open Sans" w:cs="Open Sans"/>
-                <w:b/>
+                <w:bCs/>
                 <w:spacing w:val="-4"/>
                 <w:sz w:val="20"/>
                 <w:szCs w:val="20"/>
@@ -1390,7 +1418,7 @@
             <w:r>
               <w:rPr>
                 <w:rFonts w:ascii="Open Sans" w:hAnsi="Open Sans" w:cs="Open Sans"/>
-                <w:b/>
+                <w:bCs/>
                 <w:sz w:val="20"/>
                 <w:szCs w:val="20"/>
               </w:rPr>
@@ -1474,7 +1502,7 @@
             <w:r>
               <w:rPr>
                 <w:rFonts w:ascii="Open Sans" w:hAnsi="Open Sans" w:cs="Open Sans"/>
-                <w:b/>
+                <w:bCs/>
                 <w:spacing w:val="-2"/>
                 <w:sz w:val="20"/>
                 <w:szCs w:val="20"/>
@@ -1484,7 +1512,7 @@
             <w:r>
               <w:rPr>
                 <w:rFonts w:ascii="Open Sans" w:hAnsi="Open Sans" w:cs="Open Sans"/>
-                <w:b/>
+                <w:bCs/>
                 <w:spacing w:val="-4"/>
                 <w:sz w:val="20"/>
                 <w:szCs w:val="20"/>
@@ -1716,7 +1744,7 @@
               </wp:anchor>
             </w:drawing>
           </mc:Choice>
-          <mc:Fallback>
+          <mc:Fallback xmlns:w16du="http://schemas.microsoft.com/office/word/2023/wordml/word16du" xmlns:w16sdtfl="http://schemas.microsoft.com/office/word/2024/wordml/sdtformatlock">
             <w:pict>
               <v:shape w14:anchorId="4D3CFA1A" id="Graphic 4" o:spid="_x0000_s1026" style="position:absolute;margin-left:296.05pt;margin-top:16.35pt;width:48.8pt;height:20pt;z-index:-15848960;visibility:visible;mso-wrap-style:square;mso-wrap-distance-left:0;mso-wrap-distance-top:0;mso-wrap-distance-right:0;mso-wrap-distance-bottom:0;mso-position-horizontal:absolute;mso-position-horizontal-relative:page;mso-position-vertical:absolute;mso-position-vertical-relative:text;v-text-anchor:top" coordsize="619760,254000" o:gfxdata="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" path="m619428,l,,,254000r619428,l619428,xe" stroked="f">
                 <v:path arrowok="t"/>
@@ -2163,7 +2191,7 @@
                 <v:stroke joinstyle="miter"/>
                 <v:path gradientshapeok="t" o:connecttype="rect"/>
               </v:shapetype>
-              <v:shape id="Textbox 5" o:spid="_x0000_s1026" type="#_x0000_t202" style="position:absolute;margin-left:2in;margin-top:21.55pt;width:350.75pt;height:70.25pt;z-index:-15728640;visibility:visible;mso-wrap-style:square;mso-wrap-distance-left:0;mso-wrap-distance-top:0;mso-wrap-distance-right:0;mso-wrap-distance-bottom:0;mso-position-horizontal:absolute;mso-position-horizontal-relative:page;mso-position-vertical:absolute;mso-position-vertical-relative:text;v-text-anchor:top" o:gfxdata="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" filled="f" strokeweight="2.25pt">
+              <v:shape id="Textbox 5" o:spid="_x0000_s1026" type="#_x0000_t202" style="position:absolute;margin-left:2in;margin-top:21.55pt;width:350.75pt;height:70.25pt;z-index:-15728640;visibility:visible;mso-wrap-style:square;mso-wrap-distance-left:0;mso-wrap-distance-top:0;mso-wrap-distance-right:0;mso-wrap-distance-bottom:0;mso-position-horizontal:absolute;mso-position-horizontal-relative:page;mso-position-vertical:absolute;mso-position-vertical-relative:text;v-text-anchor:top" o:gfxdata="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" filled="f" strokeweight="2.25pt">
                 <v:path arrowok="t"/>
                 <v:textbox inset="0,0,0,0">
                   <w:txbxContent>
@@ -3143,7 +3171,6 @@
         </w:rPr>
         <w:t>6</w:t>
       </w:r>
-      <w:proofErr w:type="spellStart"/>
       <w:r>
         <w:rPr>
           <w:rFonts w:ascii="Open Sans"/>
@@ -3152,7 +3179,6 @@
         </w:rPr>
         <w:t>th</w:t>
       </w:r>
-      <w:proofErr w:type="spellEnd"/>
       <w:r>
         <w:rPr>
           <w:rFonts w:ascii="Open Sans"/>
@@ -3204,8 +3230,8 @@
         <w:tblLook w:val="04A0" w:firstRow="1" w:lastRow="0" w:firstColumn="1" w:lastColumn="0" w:noHBand="0" w:noVBand="1"/>
       </w:tblPr>
       <w:tblGrid>
-        <w:gridCol w:w="5453"/>
-        <w:gridCol w:w="5450"/>
+        <w:gridCol w:w="5448"/>
+        <w:gridCol w:w="5455"/>
       </w:tblGrid>
       <w:tr>
         <w:tc>
@@ -3222,11 +3248,40 @@
             <w:r>
               <w:rPr>
                 <w:rFonts w:ascii="AppleSystemUIFont" w:eastAsiaTheme="minorHAnsi" w:hAnsi="AppleSystemUIFont" w:cs="AppleSystemUIFont"/>
+                <w:b/>
+                <w:bCs/>
                 <w:sz w:val="26"/>
                 <w:szCs w:val="26"/>
                 <w:lang w:val="en-GB"/>
               </w:rPr>
-              <w:t>Facility: #hos_name_cat_2#</w:t>
+              <w:t>Facility:</w:t>
+            </w:r>
+            <w:r>
+              <w:rPr>
+                <w:rFonts w:ascii="AppleSystemUIFont" w:eastAsiaTheme="minorHAnsi" w:hAnsi="AppleSystemUIFont" w:cs="AppleSystemUIFont"/>
+                <w:sz w:val="26"/>
+                <w:szCs w:val="26"/>
+                <w:lang w:val="en-GB"/>
+              </w:rPr>
+              <w:t xml:space="preserve"> #hos_nam</w:t>
+            </w:r>
+            <w:r>
+              <w:rPr>
+                <w:rFonts w:ascii="AppleSystemUIFont" w:eastAsiaTheme="minorHAnsi" w:hAnsi="AppleSystemUIFont" w:cs="AppleSystemUIFont"/>
+                <w:sz w:val="26"/>
+                <w:szCs w:val="26"/>
+                <w:lang w:val="en-GB"/>
+              </w:rPr>
+              <w:t>e</w:t>
+            </w:r>
+            <w:r>
+              <w:rPr>
+                <w:rFonts w:ascii="AppleSystemUIFont" w:eastAsiaTheme="minorHAnsi" w:hAnsi="AppleSystemUIFont" w:cs="AppleSystemUIFont"/>
+                <w:sz w:val="26"/>
+                <w:szCs w:val="26"/>
+                <w:lang w:val="en-GB"/>
+              </w:rPr>
+              <w:t>#</w:t>
             </w:r>
           </w:p>
         </w:tc>
@@ -3245,11 +3300,22 @@
             <w:r>
               <w:rPr>
                 <w:rFonts w:ascii="AppleSystemUIFont" w:eastAsiaTheme="minorHAnsi" w:hAnsi="AppleSystemUIFont" w:cs="AppleSystemUIFont"/>
+                <w:b/>
+                <w:bCs/>
                 <w:sz w:val="26"/>
                 <w:szCs w:val="26"/>
                 <w:lang w:val="en-GB"/>
               </w:rPr>
-              <w:t>Date: #mr_request_dt#</w:t>
+              <w:t>Date:</w:t>
+            </w:r>
+            <w:r>
+              <w:rPr>
+                <w:rFonts w:ascii="AppleSystemUIFont" w:eastAsiaTheme="minorHAnsi" w:hAnsi="AppleSystemUIFont" w:cs="AppleSystemUIFont"/>
+                <w:sz w:val="26"/>
+                <w:szCs w:val="26"/>
+                <w:lang w:val="en-GB"/>
+              </w:rPr>
+              <w:t xml:space="preserve"> #mr_request_dt#</w:t>
             </w:r>
           </w:p>
         </w:tc>
@@ -3553,12 +3619,20 @@
           <w:b/>
           <w:sz w:val="20"/>
         </w:rPr>
-        <w:t>: #bc_momnamefirst#</w:t>
-      </w:r>
-      <w:r>
-        <w:rPr>
-          <w:rFonts w:ascii="Open Sans"/>
-          <w:b/>
+        <w:t xml:space="preserve">: </w:t>
+      </w:r>
+      <w:r>
+        <w:rPr>
+          <w:rFonts w:ascii="Open Sans"/>
+          <w:bCs/>
+          <w:sz w:val="20"/>
+        </w:rPr>
+        <w:t>#bc_momnamefirst#</w:t>
+      </w:r>
+      <w:r>
+        <w:rPr>
+          <w:rFonts w:ascii="Open Sans"/>
+          <w:bCs/>
           <w:spacing w:val="9"/>
           <w:sz w:val="20"/>
         </w:rPr>
@@ -3599,7 +3673,16 @@
           <w:spacing w:val="-2"/>
           <w:sz w:val="20"/>
         </w:rPr>
-        <w:t>: #mg_idpreg#</w:t>
+        <w:t xml:space="preserve">: </w:t>
+      </w:r>
+      <w:r>
+        <w:rPr>
+          <w:rFonts w:ascii="Open Sans"/>
+          <w:bCs/>
+          <w:spacing w:val="-2"/>
+          <w:sz w:val="20"/>
+        </w:rPr>
+        <w:t>#mg_idpreg#</w:t>
       </w:r>
     </w:p>
     <w:p>
@@ -3683,7 +3766,31 @@
                 <w:spacing w:val="-2"/>
                 <w:sz w:val="20"/>
               </w:rPr>
-              <w:t>: #DELIVERY_DATE#</w:t>
+              <w:t xml:space="preserve">: </w:t>
+            </w:r>
+            <w:r>
+              <w:rPr>
+                <w:bCs/>
+                <w:spacing w:val="-2"/>
+                <w:sz w:val="20"/>
+              </w:rPr>
+              <w:t>#</w:t>
+            </w:r>
+            <w:r>
+              <w:rPr>
+                <w:bCs/>
+                <w:spacing w:val="-2"/>
+                <w:sz w:val="20"/>
+              </w:rPr>
+              <w:t>dob_inf</w:t>
+            </w:r>
+            <w:r>
+              <w:rPr>
+                <w:bCs/>
+                <w:spacing w:val="-2"/>
+                <w:sz w:val="20"/>
+              </w:rPr>
+              <w:t>#</w:t>
             </w:r>
           </w:p>
         </w:tc>
@@ -3708,6 +3815,8 @@
             </w:pPr>
             <w:r>
               <w:rPr>
+                <w:b/>
+                <w:bCs/>
                 <w:position w:val="1"/>
                 <w:sz w:val="20"/>
               </w:rPr>
@@ -3715,6 +3824,8 @@
             </w:r>
             <w:r>
               <w:rPr>
+                <w:b/>
+                <w:bCs/>
                 <w:spacing w:val="-11"/>
                 <w:position w:val="1"/>
                 <w:sz w:val="20"/>
@@ -3723,6 +3834,8 @@
             </w:r>
             <w:r>
               <w:rPr>
+                <w:b/>
+                <w:bCs/>
                 <w:position w:val="1"/>
                 <w:sz w:val="20"/>
               </w:rPr>
@@ -3730,10 +3843,19 @@
             </w:r>
             <w:r>
               <w:rPr>
+                <w:b/>
+                <w:bCs/>
                 <w:position w:val="1"/>
                 <w:sz w:val="20"/>
               </w:rPr>
-              <w:t>: #bc_momnamefirst#</w:t>
+              <w:t>:</w:t>
+            </w:r>
+            <w:r>
+              <w:rPr>
+                <w:position w:val="1"/>
+                <w:sz w:val="20"/>
+              </w:rPr>
+              <w:t xml:space="preserve"> #bc_momnamefirst#</w:t>
             </w:r>
           </w:p>
         </w:tc>
@@ -3757,6 +3879,8 @@
             </w:pPr>
             <w:r>
               <w:rPr>
+                <w:b/>
+                <w:bCs/>
                 <w:position w:val="1"/>
                 <w:sz w:val="20"/>
               </w:rPr>
@@ -3764,6 +3888,8 @@
             </w:r>
             <w:r>
               <w:rPr>
+                <w:b/>
+                <w:bCs/>
                 <w:spacing w:val="-12"/>
                 <w:position w:val="1"/>
                 <w:sz w:val="20"/>
@@ -3772,6 +3898,8 @@
             </w:r>
             <w:r>
               <w:rPr>
+                <w:b/>
+                <w:bCs/>
                 <w:position w:val="1"/>
                 <w:sz w:val="20"/>
               </w:rPr>
@@ -3779,10 +3907,19 @@
             </w:r>
             <w:r>
               <w:rPr>
+                <w:b/>
+                <w:bCs/>
                 <w:position w:val="1"/>
                 <w:sz w:val="20"/>
               </w:rPr>
-              <w:t>: #bc_momnamelast#</w:t>
+              <w:t>:</w:t>
+            </w:r>
+            <w:r>
+              <w:rPr>
+                <w:position w:val="1"/>
+                <w:sz w:val="20"/>
+              </w:rPr>
+              <w:t xml:space="preserve"> #bc_momnamelast#</w:t>
             </w:r>
           </w:p>
         </w:tc>
@@ -3806,6 +3943,8 @@
             </w:pPr>
             <w:r>
               <w:rPr>
+                <w:b/>
+                <w:bCs/>
                 <w:spacing w:val="-2"/>
                 <w:sz w:val="20"/>
               </w:rPr>
@@ -3813,10 +3952,19 @@
             </w:r>
             <w:r>
               <w:rPr>
+                <w:b/>
+                <w:bCs/>
                 <w:spacing w:val="-2"/>
                 <w:sz w:val="20"/>
               </w:rPr>
-              <w:t xml:space="preserve">: </w:t>
+              <w:t>:</w:t>
+            </w:r>
+            <w:r>
+              <w:rPr>
+                <w:spacing w:val="-2"/>
+                <w:sz w:val="20"/>
+              </w:rPr>
+              <w:t xml:space="preserve"> </w:t>
             </w:r>
             <w:r>
               <w:rPr>
@@ -3848,12 +3996,16 @@
             </w:pPr>
             <w:r>
               <w:rPr>
+                <w:b/>
+                <w:bCs/>
                 <w:sz w:val="20"/>
               </w:rPr>
               <w:t>Last</w:t>
             </w:r>
             <w:r>
               <w:rPr>
+                <w:b/>
+                <w:bCs/>
                 <w:spacing w:val="-6"/>
                 <w:sz w:val="20"/>
               </w:rPr>
@@ -3861,12 +4013,16 @@
             </w:r>
             <w:r>
               <w:rPr>
+                <w:b/>
+                <w:bCs/>
                 <w:sz w:val="20"/>
               </w:rPr>
               <w:t>4</w:t>
             </w:r>
             <w:r>
               <w:rPr>
+                <w:b/>
+                <w:bCs/>
                 <w:spacing w:val="-5"/>
                 <w:sz w:val="20"/>
               </w:rPr>
@@ -3874,12 +4030,16 @@
             </w:r>
             <w:r>
               <w:rPr>
+                <w:b/>
+                <w:bCs/>
                 <w:sz w:val="20"/>
               </w:rPr>
               <w:t>of</w:t>
             </w:r>
             <w:r>
               <w:rPr>
+                <w:b/>
+                <w:bCs/>
                 <w:spacing w:val="-3"/>
                 <w:sz w:val="20"/>
               </w:rPr>
@@ -3887,15 +4047,25 @@
             </w:r>
             <w:r>
               <w:rPr>
+                <w:b/>
+                <w:bCs/>
                 <w:sz w:val="20"/>
               </w:rPr>
               <w:t>SS</w:t>
             </w:r>
             <w:r>
               <w:rPr>
-                <w:sz w:val="20"/>
-              </w:rPr>
-              <w:t>N: #bc_momssn#</w:t>
+                <w:b/>
+                <w:bCs/>
+                <w:sz w:val="20"/>
+              </w:rPr>
+              <w:t>N:</w:t>
+            </w:r>
+            <w:r>
+              <w:rPr>
+                <w:sz w:val="20"/>
+              </w:rPr>
+              <w:t xml:space="preserve"> #bc_momssn#</w:t>
             </w:r>
           </w:p>
         </w:tc>
@@ -3919,6 +4089,8 @@
             </w:pPr>
             <w:r>
               <w:rPr>
+                <w:b/>
+                <w:bCs/>
                 <w:sz w:val="20"/>
                 <w:highlight w:val="green"/>
               </w:rPr>
@@ -3926,6 +4098,8 @@
             </w:r>
             <w:r>
               <w:rPr>
+                <w:b/>
+                <w:bCs/>
                 <w:spacing w:val="-5"/>
                 <w:sz w:val="20"/>
                 <w:highlight w:val="green"/>
@@ -3934,6 +4108,8 @@
             </w:r>
             <w:r>
               <w:rPr>
+                <w:b/>
+                <w:bCs/>
                 <w:sz w:val="20"/>
                 <w:highlight w:val="green"/>
               </w:rPr>
@@ -3962,7 +4138,6 @@
               </w:rPr>
               <w:t xml:space="preserve"> </w:t>
             </w:r>
-            <w:proofErr w:type="gramStart"/>
             <w:r>
               <w:rPr>
                 <w:sz w:val="20"/>
@@ -3985,7 +4160,6 @@
               </w:rPr>
               <w:t>:</w:t>
             </w:r>
-            <w:proofErr w:type="gramEnd"/>
             <w:r>
               <w:rPr>
                 <w:spacing w:val="-4"/>
@@ -4568,7 +4742,14 @@
           <w:b/>
           <w:sz w:val="20"/>
         </w:rPr>
-        <w:t xml:space="preserve">#mr_rec_needs___5#      </w:t>
+        <w:t>#mr_rec_needs___5#</w:t>
+      </w:r>
+      <w:r>
+        <w:rPr>
+          <w:b/>
+          <w:sz w:val="20"/>
+        </w:rPr>
+        <w:tab/>
       </w:r>
       <w:r>
         <w:rPr>
@@ -5490,7 +5671,6 @@
       <w:r>
         <w:t>4</w:t>
       </w:r>
-      <w:proofErr w:type="spellStart"/>
       <w:r>
         <w:rPr>
           <w:position w:val="6"/>
@@ -5498,7 +5678,6 @@
         </w:rPr>
         <w:t>th</w:t>
       </w:r>
-      <w:proofErr w:type="spellEnd"/>
       <w:r>
         <w:rPr>
           <w:spacing w:val="29"/>
@@ -8356,7 +8535,7 @@
               </wp:anchor>
             </w:drawing>
           </mc:Choice>
-          <mc:Fallback>
+          <mc:Fallback xmlns:w16du="http://schemas.microsoft.com/office/word/2023/wordml/word16du" xmlns:w16sdtfl="http://schemas.microsoft.com/office/word/2024/wordml/sdtformatlock">
             <w:pict>
               <v:shape w14:anchorId="12D3CAC1" id="Graphic 11" o:spid="_x0000_s1026" style="position:absolute;margin-left:84pt;margin-top:17.7pt;width:445.2pt;height:.1pt;z-index:-15725056;visibility:visible;mso-wrap-style:square;mso-wrap-distance-left:0;mso-wrap-distance-top:0;mso-wrap-distance-right:0;mso-wrap-distance-bottom:0;mso-position-horizontal:absolute;mso-position-horizontal-relative:page;mso-position-vertical:absolute;mso-position-vertical-relative:text;v-text-anchor:top" coordsize="5654040,1270" o:gfxdata="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" path="m,l5654040,e" filled="f" strokecolor="#d9002e" strokeweight=".5pt">
                 <v:path arrowok="t"/>
@@ -8377,7 +8556,7 @@
 </file>
 
 <file path=word/numbering.xml><?xml version="1.0" encoding="utf-8"?>
-<w:numbering xmlns:wpc="http://schemas.microsoft.com/office/word/2010/wordprocessingCanvas" xmlns:cx="http://schemas.microsoft.com/office/drawing/2014/chartex" xmlns:cx1="http://schemas.microsoft.com/office/drawing/2015/9/8/chartex" xmlns:cx2="http://schemas.microsoft.com/office/drawing/2015/10/21/chartex" xmlns:cx3="http://schemas.microsoft.com/office/drawing/2016/5/9/chartex" xmlns:cx4="http://schemas.microsoft.com/office/drawing/2016/5/10/chartex" xmlns:cx5="http://schemas.microsoft.com/office/drawing/2016/5/11/chartex" xmlns:cx6="http://schemas.microsoft.com/office/drawing/2016/5/12/chartex" xmlns:cx7="http://schemas.microsoft.com/office/drawing/2016/5/13/chartex" xmlns:cx8="http://schemas.microsoft.com/office/drawing/2016/5/14/chartex" xmlns:mc="http://schemas.openxmlformats.org/markup-compatibility/2006" xmlns:aink="http://schemas.microsoft.com/office/drawing/2016/ink" xmlns:am3d="http://schemas.microsoft.com/office/drawing/2017/model3d" xmlns:o="urn:schemas-microsoft-com:office:office" xmlns:oel="http://schemas.microsoft.com/office/2019/extlst" xmlns:r="http://schemas.openxmlformats.org/officeDocument/2006/relationships" xmlns:m="http://schemas.openxmlformats.org/officeDocument/2006/math" xmlns:v="urn:schemas-microsoft-com:vml" xmlns:wp14="http://schemas.microsoft.com/office/word/2010/wordprocessingDrawing" xmlns:wp="http://schemas.openxmlformats.org/drawingml/2006/wordprocessingDrawing" xmlns:w10="urn:schemas-microsoft-com:office:word" xmlns:w="http://schemas.openxmlformats.org/wordprocessingml/2006/main" xmlns:w14="http://schemas.microsoft.com/office/word/2010/wordml" xmlns:w15="http://schemas.microsoft.com/office/word/2012/wordml" xmlns:w16cex="http://schemas.microsoft.com/office/word/2018/wordml/cex" xmlns:w16cid="http://schemas.microsoft.com/office/word/2016/wordml/cid" xmlns:w16="http://schemas.microsoft.com/office/word/2018/wordml" xmlns:w16du="http://schemas.microsoft.com/office/word/2023/wordml/word16du" xmlns:w16sdtdh="http://schemas.microsoft.com/office/word/2020/wordml/sdtdatahash" xmlns:w16sdtfl="http://schemas.microsoft.com/office/word/2024/wordml/sdtformatlock" xmlns:w16se="http://schemas.microsoft.com/office/word/2015/wordml/symex" xmlns:wpg="http://schemas.microsoft.com/office/word/2010/wordprocessingGroup" xmlns:wpi="http://schemas.microsoft.com/office/word/2010/wordprocessingInk" xmlns:wne="http://schemas.microsoft.com/office/word/2006/wordml" xmlns:wps="http://schemas.microsoft.com/office/word/2010/wordprocessingShape" mc:Ignorable="w14 w15 w16se w16cid w16 w16cex w16sdtdh w16sdtfl w16du wp14">
+<w:numbering xmlns:wpc="http://schemas.microsoft.com/office/word/2010/wordprocessingCanvas" xmlns:cx="http://schemas.microsoft.com/office/drawing/2014/chartex" xmlns:cx1="http://schemas.microsoft.com/office/drawing/2015/9/8/chartex" xmlns:cx2="http://schemas.microsoft.com/office/drawing/2015/10/21/chartex" xmlns:cx3="http://schemas.microsoft.com/office/drawing/2016/5/9/chartex" xmlns:cx4="http://schemas.microsoft.com/office/drawing/2016/5/10/chartex" xmlns:cx5="http://schemas.microsoft.com/office/drawing/2016/5/11/chartex" xmlns:cx6="http://schemas.microsoft.com/office/drawing/2016/5/12/chartex" xmlns:cx7="http://schemas.microsoft.com/office/drawing/2016/5/13/chartex" xmlns:cx8="http://schemas.microsoft.com/office/drawing/2016/5/14/chartex" xmlns:mc="http://schemas.openxmlformats.org/markup-compatibility/2006" xmlns:aink="http://schemas.microsoft.com/office/drawing/2016/ink" xmlns:am3d="http://schemas.microsoft.com/office/drawing/2017/model3d" xmlns:o="urn:schemas-microsoft-com:office:office" xmlns:oel="http://schemas.microsoft.com/office/2019/extlst" xmlns:r="http://schemas.openxmlformats.org/officeDocument/2006/relationships" xmlns:m="http://schemas.openxmlformats.org/officeDocument/2006/math" xmlns:v="urn:schemas-microsoft-com:vml" xmlns:wp14="http://schemas.microsoft.com/office/word/2010/wordprocessingDrawing" xmlns:wp="http://schemas.openxmlformats.org/drawingml/2006/wordprocessingDrawing" xmlns:w10="urn:schemas-microsoft-com:office:word" xmlns:w="http://schemas.openxmlformats.org/wordprocessingml/2006/main" xmlns:w14="http://schemas.microsoft.com/office/word/2010/wordml" xmlns:w15="http://schemas.microsoft.com/office/word/2012/wordml" xmlns:w16cex="http://schemas.microsoft.com/office/word/2018/wordml/cex" xmlns:w16cid="http://schemas.microsoft.com/office/word/2016/wordml/cid" xmlns:w16="http://schemas.microsoft.com/office/word/2018/wordml" xmlns:w16sdtdh="http://schemas.microsoft.com/office/word/2020/wordml/sdtdatahash" xmlns:w16se="http://schemas.microsoft.com/office/word/2015/wordml/symex" xmlns:wpg="http://schemas.microsoft.com/office/word/2010/wordprocessingGroup" xmlns:wpi="http://schemas.microsoft.com/office/word/2010/wordprocessingInk" xmlns:wne="http://schemas.microsoft.com/office/word/2006/wordml" xmlns:wps="http://schemas.microsoft.com/office/word/2010/wordprocessingShape" mc:Ignorable="w14 w15 w16se w16cid w16 w16cex w16sdtdh wp14">
   <w:abstractNum w:abstractNumId="0" w15:restartNumberingAfterBreak="0">
     <w:nsid w:val="2DC943FF"/>
     <w:multiLevelType w:val="hybridMultilevel"/>
@@ -8500,7 +8679,7 @@
 </file>
 
 <file path=word/styles.xml><?xml version="1.0" encoding="utf-8"?>
-<w:styles xmlns:mc="http://schemas.openxmlformats.org/markup-compatibility/2006" xmlns:r="http://schemas.openxmlformats.org/officeDocument/2006/relationships" xmlns:w="http://schemas.openxmlformats.org/wordprocessingml/2006/main" xmlns:w14="http://schemas.microsoft.com/office/word/2010/wordml" xmlns:w15="http://schemas.microsoft.com/office/word/2012/wordml" xmlns:w16cex="http://schemas.microsoft.com/office/word/2018/wordml/cex" xmlns:w16cid="http://schemas.microsoft.com/office/word/2016/wordml/cid" xmlns:w16="http://schemas.microsoft.com/office/word/2018/wordml" xmlns:w16du="http://schemas.microsoft.com/office/word/2023/wordml/word16du" xmlns:w16sdtdh="http://schemas.microsoft.com/office/word/2020/wordml/sdtdatahash" xmlns:w16sdtfl="http://schemas.microsoft.com/office/word/2024/wordml/sdtformatlock" xmlns:w16se="http://schemas.microsoft.com/office/word/2015/wordml/symex" mc:Ignorable="w14 w15 w16se w16cid w16 w16cex w16sdtdh w16sdtfl w16du">
+<w:styles xmlns:mc="http://schemas.openxmlformats.org/markup-compatibility/2006" xmlns:r="http://schemas.openxmlformats.org/officeDocument/2006/relationships" xmlns:w="http://schemas.openxmlformats.org/wordprocessingml/2006/main" xmlns:w14="http://schemas.microsoft.com/office/word/2010/wordml" xmlns:w15="http://schemas.microsoft.com/office/word/2012/wordml" xmlns:w16cex="http://schemas.microsoft.com/office/word/2018/wordml/cex" xmlns:w16cid="http://schemas.microsoft.com/office/word/2016/wordml/cid" xmlns:w16="http://schemas.microsoft.com/office/word/2018/wordml" xmlns:w16sdtdh="http://schemas.microsoft.com/office/word/2020/wordml/sdtdatahash" xmlns:w16se="http://schemas.microsoft.com/office/word/2015/wordml/symex" mc:Ignorable="w14 w15 w16se w16cid w16 w16cex w16sdtdh">
   <w:docDefaults>
     <w:rPrDefault>
       <w:rPr>
@@ -8921,7 +9100,6 @@
   <w:style w:type="character" w:default="1" w:styleId="DefaultParagraphFont">
     <w:name w:val="Default Paragraph Font"/>
     <w:uiPriority w:val="1"/>
-    <w:semiHidden/>
     <w:unhideWhenUsed/>
   </w:style>
   <w:style w:type="table" w:default="1" w:styleId="TableNormal">

--- a/assets/templates/infant_template.docx
+++ b/assets/templates/infant_template.docx
@@ -1,6 +1,6 @@
 
 <file path=word/document.xml><?xml version="1.0" encoding="utf-8"?>
-<w:document xmlns:wpc="http://schemas.microsoft.com/office/word/2010/wordprocessingCanvas" xmlns:cx="http://schemas.microsoft.com/office/drawing/2014/chartex" xmlns:cx1="http://schemas.microsoft.com/office/drawing/2015/9/8/chartex" xmlns:cx2="http://schemas.microsoft.com/office/drawing/2015/10/21/chartex" xmlns:cx3="http://schemas.microsoft.com/office/drawing/2016/5/9/chartex" xmlns:cx4="http://schemas.microsoft.com/office/drawing/2016/5/10/chartex" xmlns:cx5="http://schemas.microsoft.com/office/drawing/2016/5/11/chartex" xmlns:cx6="http://schemas.microsoft.com/office/drawing/2016/5/12/chartex" xmlns:cx7="http://schemas.microsoft.com/office/drawing/2016/5/13/chartex" xmlns:cx8="http://schemas.microsoft.com/office/drawing/2016/5/14/chartex" xmlns:mc="http://schemas.openxmlformats.org/markup-compatibility/2006" xmlns:aink="http://schemas.microsoft.com/office/drawing/2016/ink" xmlns:am3d="http://schemas.microsoft.com/office/drawing/2017/model3d" xmlns:o="urn:schemas-microsoft-com:office:office" xmlns:oel="http://schemas.microsoft.com/office/2019/extlst" xmlns:r="http://schemas.openxmlformats.org/officeDocument/2006/relationships" xmlns:m="http://schemas.openxmlformats.org/officeDocument/2006/math" xmlns:v="urn:schemas-microsoft-com:vml" xmlns:wp14="http://schemas.microsoft.com/office/word/2010/wordprocessingDrawing" xmlns:wp="http://schemas.openxmlformats.org/drawingml/2006/wordprocessingDrawing" xmlns:w10="urn:schemas-microsoft-com:office:word" xmlns:w="http://schemas.openxmlformats.org/wordprocessingml/2006/main" xmlns:w14="http://schemas.microsoft.com/office/word/2010/wordml" xmlns:w15="http://schemas.microsoft.com/office/word/2012/wordml" xmlns:w16cex="http://schemas.microsoft.com/office/word/2018/wordml/cex" xmlns:w16cid="http://schemas.microsoft.com/office/word/2016/wordml/cid" xmlns:w16="http://schemas.microsoft.com/office/word/2018/wordml" xmlns:w16sdtdh="http://schemas.microsoft.com/office/word/2020/wordml/sdtdatahash" xmlns:w16se="http://schemas.microsoft.com/office/word/2015/wordml/symex" xmlns:wpg="http://schemas.microsoft.com/office/word/2010/wordprocessingGroup" xmlns:wpi="http://schemas.microsoft.com/office/word/2010/wordprocessingInk" xmlns:wne="http://schemas.microsoft.com/office/word/2006/wordml" xmlns:wps="http://schemas.microsoft.com/office/word/2010/wordprocessingShape" mc:Ignorable="w14 w15 w16se w16cid w16 w16cex w16sdtdh wp14">
+<w:document xmlns:wpc="http://schemas.microsoft.com/office/word/2010/wordprocessingCanvas" xmlns:cx="http://schemas.microsoft.com/office/drawing/2014/chartex" xmlns:cx1="http://schemas.microsoft.com/office/drawing/2015/9/8/chartex" xmlns:cx2="http://schemas.microsoft.com/office/drawing/2015/10/21/chartex" xmlns:cx3="http://schemas.microsoft.com/office/drawing/2016/5/9/chartex" xmlns:cx4="http://schemas.microsoft.com/office/drawing/2016/5/10/chartex" xmlns:cx5="http://schemas.microsoft.com/office/drawing/2016/5/11/chartex" xmlns:cx6="http://schemas.microsoft.com/office/drawing/2016/5/12/chartex" xmlns:cx7="http://schemas.microsoft.com/office/drawing/2016/5/13/chartex" xmlns:cx8="http://schemas.microsoft.com/office/drawing/2016/5/14/chartex" xmlns:mc="http://schemas.openxmlformats.org/markup-compatibility/2006" xmlns:aink="http://schemas.microsoft.com/office/drawing/2016/ink" xmlns:am3d="http://schemas.microsoft.com/office/drawing/2017/model3d" xmlns:o="urn:schemas-microsoft-com:office:office" xmlns:oel="http://schemas.microsoft.com/office/2019/extlst" xmlns:r="http://schemas.openxmlformats.org/officeDocument/2006/relationships" xmlns:m="http://schemas.openxmlformats.org/officeDocument/2006/math" xmlns:v="urn:schemas-microsoft-com:vml" xmlns:wp14="http://schemas.microsoft.com/office/word/2010/wordprocessingDrawing" xmlns:wp="http://schemas.openxmlformats.org/drawingml/2006/wordprocessingDrawing" xmlns:w10="urn:schemas-microsoft-com:office:word" xmlns:w="http://schemas.openxmlformats.org/wordprocessingml/2006/main" xmlns:w14="http://schemas.microsoft.com/office/word/2010/wordml" xmlns:w15="http://schemas.microsoft.com/office/word/2012/wordml" xmlns:w16cex="http://schemas.microsoft.com/office/word/2018/wordml/cex" xmlns:w16cid="http://schemas.microsoft.com/office/word/2016/wordml/cid" xmlns:w16="http://schemas.microsoft.com/office/word/2018/wordml" xmlns:w16du="http://schemas.microsoft.com/office/word/2023/wordml/word16du" xmlns:w16sdtdh="http://schemas.microsoft.com/office/word/2020/wordml/sdtdatahash" xmlns:w16sdtfl="http://schemas.microsoft.com/office/word/2024/wordml/sdtformatlock" xmlns:w16se="http://schemas.microsoft.com/office/word/2015/wordml/symex" xmlns:wpg="http://schemas.microsoft.com/office/word/2010/wordprocessingGroup" xmlns:wpi="http://schemas.microsoft.com/office/word/2010/wordprocessingInk" xmlns:wne="http://schemas.microsoft.com/office/word/2006/wordml" xmlns:wps="http://schemas.microsoft.com/office/word/2010/wordprocessingShape" mc:Ignorable="w14 w15 w16se w16cid w16 w16cex w16sdtdh w16sdtfl w16du wp14">
   <w:body>
     <w:p>
       <w:pPr>
@@ -72,6 +72,7 @@
         </w:rPr>
         <w:t xml:space="preserve"> </w:t>
       </w:r>
+      <w:proofErr w:type="spellStart"/>
       <w:r>
         <w:rPr>
           <w:spacing w:val="-8"/>
@@ -81,6 +82,7 @@
       <w:r>
         <w:t>OF</w:t>
       </w:r>
+      <w:proofErr w:type="spellEnd"/>
       <w:r>
         <w:rPr>
           <w:spacing w:val="-1"/>
@@ -205,6 +207,7 @@
         </w:rPr>
         <w:t>6</w:t>
       </w:r>
+      <w:proofErr w:type="spellStart"/>
       <w:r>
         <w:rPr>
           <w:rFonts w:ascii="Open Sans"/>
@@ -213,6 +216,7 @@
         </w:rPr>
         <w:t>th</w:t>
       </w:r>
+      <w:proofErr w:type="spellEnd"/>
       <w:r>
         <w:rPr>
           <w:rFonts w:ascii="Open Sans"/>
@@ -447,7 +451,7 @@
               </wp:anchor>
             </w:drawing>
           </mc:Choice>
-          <mc:Fallback xmlns:w16du="http://schemas.microsoft.com/office/word/2023/wordml/word16du" xmlns:w16sdtfl="http://schemas.microsoft.com/office/word/2024/wordml/sdtformatlock">
+          <mc:Fallback>
             <w:pict>
               <v:shape w14:anchorId="76B47A04" id="Graphic 2" o:spid="_x0000_s1026" style="position:absolute;margin-left:310.3pt;margin-top:7.45pt;width:.5pt;height:13.95pt;z-index:15729152;visibility:visible;mso-wrap-style:square;mso-wrap-distance-left:0;mso-wrap-distance-top:0;mso-wrap-distance-right:0;mso-wrap-distance-bottom:0;mso-position-horizontal:absolute;mso-position-horizontal-relative:page;mso-position-vertical:absolute;mso-position-vertical-relative:text;v-text-anchor:top" coordsize="6350,177165" o:gfxdata="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" path="m6096,l,,,176783r6096,l6096,xe" fillcolor="black" stroked="f">
                 <v:path arrowok="t"/>
@@ -628,7 +632,7 @@
                     </wp:anchor>
                   </w:drawing>
                 </mc:Choice>
-                <mc:Fallback xmlns:w16du="http://schemas.microsoft.com/office/word/2023/wordml/word16du" xmlns:w16sdtfl="http://schemas.microsoft.com/office/word/2024/wordml/sdtformatlock">
+                <mc:Fallback>
                   <w:pict>
                     <v:shape w14:anchorId="1DCAD853" id="Graphic 2" o:spid="_x0000_s1026" style="position:absolute;margin-left:310.3pt;margin-top:7.45pt;width:.5pt;height:13.95pt;z-index:487593472;visibility:visible;mso-wrap-style:square;mso-wrap-distance-left:0;mso-wrap-distance-top:0;mso-wrap-distance-right:0;mso-wrap-distance-bottom:0;mso-position-horizontal:absolute;mso-position-horizontal-relative:page;mso-position-vertical:absolute;mso-position-vertical-relative:text;v-text-anchor:top" coordsize="6350,177165" o:gfxdata="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" path="m6096,l,,,176783r6096,l6096,xe" fillcolor="black" stroked="f">
                       <v:path arrowok="t"/>
@@ -821,7 +825,16 @@
                 <w:sz w:val="20"/>
                 <w:szCs w:val="20"/>
               </w:rPr>
-              <w:t>Melissa X. Allison</w:t>
+              <w:t xml:space="preserve">Melissa X. </w:t>
+            </w:r>
+            <w:proofErr w:type="spellStart"/>
+            <w:r>
+              <w:rPr>
+                <w:b/>
+                <w:sz w:val="20"/>
+                <w:szCs w:val="20"/>
+              </w:rPr>
+              <w:t>Allison</w:t>
             </w:r>
             <w:r>
               <w:rPr>
@@ -831,6 +844,7 @@
               </w:rPr>
               <w:t>|Special</w:t>
             </w:r>
+            <w:proofErr w:type="spellEnd"/>
             <w:r>
               <w:rPr>
                 <w:b/>
@@ -1744,7 +1758,7 @@
               </wp:anchor>
             </w:drawing>
           </mc:Choice>
-          <mc:Fallback xmlns:w16du="http://schemas.microsoft.com/office/word/2023/wordml/word16du" xmlns:w16sdtfl="http://schemas.microsoft.com/office/word/2024/wordml/sdtformatlock">
+          <mc:Fallback>
             <w:pict>
               <v:shape w14:anchorId="4D3CFA1A" id="Graphic 4" o:spid="_x0000_s1026" style="position:absolute;margin-left:296.05pt;margin-top:16.35pt;width:48.8pt;height:20pt;z-index:-15848960;visibility:visible;mso-wrap-style:square;mso-wrap-distance-left:0;mso-wrap-distance-top:0;mso-wrap-distance-right:0;mso-wrap-distance-bottom:0;mso-position-horizontal:absolute;mso-position-horizontal-relative:page;mso-position-vertical:absolute;mso-position-vertical-relative:text;v-text-anchor:top" coordsize="619760,254000" o:gfxdata="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" path="m619428,l,,,254000r619428,l619428,xe" stroked="f">
                 <v:path arrowok="t"/>
@@ -3171,6 +3185,7 @@
         </w:rPr>
         <w:t>6</w:t>
       </w:r>
+      <w:proofErr w:type="spellStart"/>
       <w:r>
         <w:rPr>
           <w:rFonts w:ascii="Open Sans"/>
@@ -3179,6 +3194,7 @@
         </w:rPr>
         <w:t>th</w:t>
       </w:r>
+      <w:proofErr w:type="spellEnd"/>
       <w:r>
         <w:rPr>
           <w:rFonts w:ascii="Open Sans"/>
@@ -3729,7 +3745,7 @@
             <w:pPr>
               <w:pStyle w:val="TableParagraph"/>
               <w:spacing w:before="2" w:line="251" w:lineRule="exact"/>
-              <w:ind w:left="107"/>
+              <w:ind w:left="0"/>
               <w:rPr>
                 <w:b/>
                 <w:spacing w:val="-2"/>
@@ -3742,6 +3758,14 @@
                 <w:spacing w:val="-2"/>
                 <w:sz w:val="20"/>
               </w:rPr>
+              <w:t xml:space="preserve">  </w:t>
+            </w:r>
+            <w:r>
+              <w:rPr>
+                <w:b/>
+                <w:spacing w:val="-2"/>
+                <w:sz w:val="20"/>
+              </w:rPr>
               <w:t>Delivery</w:t>
             </w:r>
             <w:r>
@@ -3766,31 +3790,15 @@
                 <w:spacing w:val="-2"/>
                 <w:sz w:val="20"/>
               </w:rPr>
-              <w:t xml:space="preserve">: </w:t>
-            </w:r>
-            <w:r>
-              <w:rPr>
-                <w:bCs/>
+              <w:t>:</w:t>
+            </w:r>
+            <w:r>
+              <w:rPr>
+                <w:b/>
                 <w:spacing w:val="-2"/>
                 <w:sz w:val="20"/>
               </w:rPr>
-              <w:t>#</w:t>
-            </w:r>
-            <w:r>
-              <w:rPr>
-                <w:bCs/>
-                <w:spacing w:val="-2"/>
-                <w:sz w:val="20"/>
-              </w:rPr>
-              <w:t>dob_inf</w:t>
-            </w:r>
-            <w:r>
-              <w:rPr>
-                <w:bCs/>
-                <w:spacing w:val="-2"/>
-                <w:sz w:val="20"/>
-              </w:rPr>
-              <w:t>#</w:t>
+              <w:t xml:space="preserve"> #dob_inf#</w:t>
             </w:r>
           </w:p>
         </w:tc>
@@ -4138,6 +4146,7 @@
               </w:rPr>
               <w:t xml:space="preserve"> </w:t>
             </w:r>
+            <w:proofErr w:type="gramStart"/>
             <w:r>
               <w:rPr>
                 <w:sz w:val="20"/>
@@ -4160,6 +4169,7 @@
               </w:rPr>
               <w:t>:</w:t>
             </w:r>
+            <w:proofErr w:type="gramEnd"/>
             <w:r>
               <w:rPr>
                 <w:spacing w:val="-4"/>
@@ -5671,6 +5681,7 @@
       <w:r>
         <w:t>4</w:t>
       </w:r>
+      <w:proofErr w:type="spellStart"/>
       <w:r>
         <w:rPr>
           <w:position w:val="6"/>
@@ -5678,6 +5689,7 @@
         </w:rPr>
         <w:t>th</w:t>
       </w:r>
+      <w:proofErr w:type="spellEnd"/>
       <w:r>
         <w:rPr>
           <w:spacing w:val="29"/>
@@ -8535,7 +8547,7 @@
               </wp:anchor>
             </w:drawing>
           </mc:Choice>
-          <mc:Fallback xmlns:w16du="http://schemas.microsoft.com/office/word/2023/wordml/word16du" xmlns:w16sdtfl="http://schemas.microsoft.com/office/word/2024/wordml/sdtformatlock">
+          <mc:Fallback>
             <w:pict>
               <v:shape w14:anchorId="12D3CAC1" id="Graphic 11" o:spid="_x0000_s1026" style="position:absolute;margin-left:84pt;margin-top:17.7pt;width:445.2pt;height:.1pt;z-index:-15725056;visibility:visible;mso-wrap-style:square;mso-wrap-distance-left:0;mso-wrap-distance-top:0;mso-wrap-distance-right:0;mso-wrap-distance-bottom:0;mso-position-horizontal:absolute;mso-position-horizontal-relative:page;mso-position-vertical:absolute;mso-position-vertical-relative:text;v-text-anchor:top" coordsize="5654040,1270" o:gfxdata="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" path="m,l5654040,e" filled="f" strokecolor="#d9002e" strokeweight=".5pt">
                 <v:path arrowok="t"/>
@@ -8556,7 +8568,7 @@
 </file>
 
 <file path=word/numbering.xml><?xml version="1.0" encoding="utf-8"?>
-<w:numbering xmlns:wpc="http://schemas.microsoft.com/office/word/2010/wordprocessingCanvas" xmlns:cx="http://schemas.microsoft.com/office/drawing/2014/chartex" xmlns:cx1="http://schemas.microsoft.com/office/drawing/2015/9/8/chartex" xmlns:cx2="http://schemas.microsoft.com/office/drawing/2015/10/21/chartex" xmlns:cx3="http://schemas.microsoft.com/office/drawing/2016/5/9/chartex" xmlns:cx4="http://schemas.microsoft.com/office/drawing/2016/5/10/chartex" xmlns:cx5="http://schemas.microsoft.com/office/drawing/2016/5/11/chartex" xmlns:cx6="http://schemas.microsoft.com/office/drawing/2016/5/12/chartex" xmlns:cx7="http://schemas.microsoft.com/office/drawing/2016/5/13/chartex" xmlns:cx8="http://schemas.microsoft.com/office/drawing/2016/5/14/chartex" xmlns:mc="http://schemas.openxmlformats.org/markup-compatibility/2006" xmlns:aink="http://schemas.microsoft.com/office/drawing/2016/ink" xmlns:am3d="http://schemas.microsoft.com/office/drawing/2017/model3d" xmlns:o="urn:schemas-microsoft-com:office:office" xmlns:oel="http://schemas.microsoft.com/office/2019/extlst" xmlns:r="http://schemas.openxmlformats.org/officeDocument/2006/relationships" xmlns:m="http://schemas.openxmlformats.org/officeDocument/2006/math" xmlns:v="urn:schemas-microsoft-com:vml" xmlns:wp14="http://schemas.microsoft.com/office/word/2010/wordprocessingDrawing" xmlns:wp="http://schemas.openxmlformats.org/drawingml/2006/wordprocessingDrawing" xmlns:w10="urn:schemas-microsoft-com:office:word" xmlns:w="http://schemas.openxmlformats.org/wordprocessingml/2006/main" xmlns:w14="http://schemas.microsoft.com/office/word/2010/wordml" xmlns:w15="http://schemas.microsoft.com/office/word/2012/wordml" xmlns:w16cex="http://schemas.microsoft.com/office/word/2018/wordml/cex" xmlns:w16cid="http://schemas.microsoft.com/office/word/2016/wordml/cid" xmlns:w16="http://schemas.microsoft.com/office/word/2018/wordml" xmlns:w16sdtdh="http://schemas.microsoft.com/office/word/2020/wordml/sdtdatahash" xmlns:w16se="http://schemas.microsoft.com/office/word/2015/wordml/symex" xmlns:wpg="http://schemas.microsoft.com/office/word/2010/wordprocessingGroup" xmlns:wpi="http://schemas.microsoft.com/office/word/2010/wordprocessingInk" xmlns:wne="http://schemas.microsoft.com/office/word/2006/wordml" xmlns:wps="http://schemas.microsoft.com/office/word/2010/wordprocessingShape" mc:Ignorable="w14 w15 w16se w16cid w16 w16cex w16sdtdh wp14">
+<w:numbering xmlns:wpc="http://schemas.microsoft.com/office/word/2010/wordprocessingCanvas" xmlns:cx="http://schemas.microsoft.com/office/drawing/2014/chartex" xmlns:cx1="http://schemas.microsoft.com/office/drawing/2015/9/8/chartex" xmlns:cx2="http://schemas.microsoft.com/office/drawing/2015/10/21/chartex" xmlns:cx3="http://schemas.microsoft.com/office/drawing/2016/5/9/chartex" xmlns:cx4="http://schemas.microsoft.com/office/drawing/2016/5/10/chartex" xmlns:cx5="http://schemas.microsoft.com/office/drawing/2016/5/11/chartex" xmlns:cx6="http://schemas.microsoft.com/office/drawing/2016/5/12/chartex" xmlns:cx7="http://schemas.microsoft.com/office/drawing/2016/5/13/chartex" xmlns:cx8="http://schemas.microsoft.com/office/drawing/2016/5/14/chartex" xmlns:mc="http://schemas.openxmlformats.org/markup-compatibility/2006" xmlns:aink="http://schemas.microsoft.com/office/drawing/2016/ink" xmlns:am3d="http://schemas.microsoft.com/office/drawing/2017/model3d" xmlns:o="urn:schemas-microsoft-com:office:office" xmlns:oel="http://schemas.microsoft.com/office/2019/extlst" xmlns:r="http://schemas.openxmlformats.org/officeDocument/2006/relationships" xmlns:m="http://schemas.openxmlformats.org/officeDocument/2006/math" xmlns:v="urn:schemas-microsoft-com:vml" xmlns:wp14="http://schemas.microsoft.com/office/word/2010/wordprocessingDrawing" xmlns:wp="http://schemas.openxmlformats.org/drawingml/2006/wordprocessingDrawing" xmlns:w10="urn:schemas-microsoft-com:office:word" xmlns:w="http://schemas.openxmlformats.org/wordprocessingml/2006/main" xmlns:w14="http://schemas.microsoft.com/office/word/2010/wordml" xmlns:w15="http://schemas.microsoft.com/office/word/2012/wordml" xmlns:w16cex="http://schemas.microsoft.com/office/word/2018/wordml/cex" xmlns:w16cid="http://schemas.microsoft.com/office/word/2016/wordml/cid" xmlns:w16="http://schemas.microsoft.com/office/word/2018/wordml" xmlns:w16du="http://schemas.microsoft.com/office/word/2023/wordml/word16du" xmlns:w16sdtdh="http://schemas.microsoft.com/office/word/2020/wordml/sdtdatahash" xmlns:w16sdtfl="http://schemas.microsoft.com/office/word/2024/wordml/sdtformatlock" xmlns:w16se="http://schemas.microsoft.com/office/word/2015/wordml/symex" xmlns:wpg="http://schemas.microsoft.com/office/word/2010/wordprocessingGroup" xmlns:wpi="http://schemas.microsoft.com/office/word/2010/wordprocessingInk" xmlns:wne="http://schemas.microsoft.com/office/word/2006/wordml" xmlns:wps="http://schemas.microsoft.com/office/word/2010/wordprocessingShape" mc:Ignorable="w14 w15 w16se w16cid w16 w16cex w16sdtdh w16sdtfl w16du wp14">
   <w:abstractNum w:abstractNumId="0" w15:restartNumberingAfterBreak="0">
     <w:nsid w:val="2DC943FF"/>
     <w:multiLevelType w:val="hybridMultilevel"/>
@@ -8679,7 +8691,7 @@
 </file>
 
 <file path=word/styles.xml><?xml version="1.0" encoding="utf-8"?>
-<w:styles xmlns:mc="http://schemas.openxmlformats.org/markup-compatibility/2006" xmlns:r="http://schemas.openxmlformats.org/officeDocument/2006/relationships" xmlns:w="http://schemas.openxmlformats.org/wordprocessingml/2006/main" xmlns:w14="http://schemas.microsoft.com/office/word/2010/wordml" xmlns:w15="http://schemas.microsoft.com/office/word/2012/wordml" xmlns:w16cex="http://schemas.microsoft.com/office/word/2018/wordml/cex" xmlns:w16cid="http://schemas.microsoft.com/office/word/2016/wordml/cid" xmlns:w16="http://schemas.microsoft.com/office/word/2018/wordml" xmlns:w16sdtdh="http://schemas.microsoft.com/office/word/2020/wordml/sdtdatahash" xmlns:w16se="http://schemas.microsoft.com/office/word/2015/wordml/symex" mc:Ignorable="w14 w15 w16se w16cid w16 w16cex w16sdtdh">
+<w:styles xmlns:mc="http://schemas.openxmlformats.org/markup-compatibility/2006" xmlns:r="http://schemas.openxmlformats.org/officeDocument/2006/relationships" xmlns:w="http://schemas.openxmlformats.org/wordprocessingml/2006/main" xmlns:w14="http://schemas.microsoft.com/office/word/2010/wordml" xmlns:w15="http://schemas.microsoft.com/office/word/2012/wordml" xmlns:w16cex="http://schemas.microsoft.com/office/word/2018/wordml/cex" xmlns:w16cid="http://schemas.microsoft.com/office/word/2016/wordml/cid" xmlns:w16="http://schemas.microsoft.com/office/word/2018/wordml" xmlns:w16du="http://schemas.microsoft.com/office/word/2023/wordml/word16du" xmlns:w16sdtdh="http://schemas.microsoft.com/office/word/2020/wordml/sdtdatahash" xmlns:w16sdtfl="http://schemas.microsoft.com/office/word/2024/wordml/sdtformatlock" xmlns:w16se="http://schemas.microsoft.com/office/word/2015/wordml/symex" mc:Ignorable="w14 w15 w16se w16cid w16 w16cex w16sdtdh w16sdtfl w16du">
   <w:docDefaults>
     <w:rPrDefault>
       <w:rPr>
@@ -9100,6 +9112,7 @@
   <w:style w:type="character" w:default="1" w:styleId="DefaultParagraphFont">
     <w:name w:val="Default Paragraph Font"/>
     <w:uiPriority w:val="1"/>
+    <w:semiHidden/>
     <w:unhideWhenUsed/>
   </w:style>
   <w:style w:type="table" w:default="1" w:styleId="TableNormal">

--- a/assets/templates/infant_template.docx
+++ b/assets/templates/infant_template.docx
@@ -1,6 +1,6 @@
 
 <file path=word/document.xml><?xml version="1.0" encoding="utf-8"?>
-<w:document xmlns:wpc="http://schemas.microsoft.com/office/word/2010/wordprocessingCanvas" xmlns:cx="http://schemas.microsoft.com/office/drawing/2014/chartex" xmlns:cx1="http://schemas.microsoft.com/office/drawing/2015/9/8/chartex" xmlns:cx2="http://schemas.microsoft.com/office/drawing/2015/10/21/chartex" xmlns:cx3="http://schemas.microsoft.com/office/drawing/2016/5/9/chartex" xmlns:cx4="http://schemas.microsoft.com/office/drawing/2016/5/10/chartex" xmlns:cx5="http://schemas.microsoft.com/office/drawing/2016/5/11/chartex" xmlns:cx6="http://schemas.microsoft.com/office/drawing/2016/5/12/chartex" xmlns:cx7="http://schemas.microsoft.com/office/drawing/2016/5/13/chartex" xmlns:cx8="http://schemas.microsoft.com/office/drawing/2016/5/14/chartex" xmlns:mc="http://schemas.openxmlformats.org/markup-compatibility/2006" xmlns:aink="http://schemas.microsoft.com/office/drawing/2016/ink" xmlns:am3d="http://schemas.microsoft.com/office/drawing/2017/model3d" xmlns:o="urn:schemas-microsoft-com:office:office" xmlns:oel="http://schemas.microsoft.com/office/2019/extlst" xmlns:r="http://schemas.openxmlformats.org/officeDocument/2006/relationships" xmlns:m="http://schemas.openxmlformats.org/officeDocument/2006/math" xmlns:v="urn:schemas-microsoft-com:vml" xmlns:wp14="http://schemas.microsoft.com/office/word/2010/wordprocessingDrawing" xmlns:wp="http://schemas.openxmlformats.org/drawingml/2006/wordprocessingDrawing" xmlns:w10="urn:schemas-microsoft-com:office:word" xmlns:w="http://schemas.openxmlformats.org/wordprocessingml/2006/main" xmlns:w14="http://schemas.microsoft.com/office/word/2010/wordml" xmlns:w15="http://schemas.microsoft.com/office/word/2012/wordml" xmlns:w16cex="http://schemas.microsoft.com/office/word/2018/wordml/cex" xmlns:w16cid="http://schemas.microsoft.com/office/word/2016/wordml/cid" xmlns:w16="http://schemas.microsoft.com/office/word/2018/wordml" xmlns:w16du="http://schemas.microsoft.com/office/word/2023/wordml/word16du" xmlns:w16sdtdh="http://schemas.microsoft.com/office/word/2020/wordml/sdtdatahash" xmlns:w16sdtfl="http://schemas.microsoft.com/office/word/2024/wordml/sdtformatlock" xmlns:w16se="http://schemas.microsoft.com/office/word/2015/wordml/symex" xmlns:wpg="http://schemas.microsoft.com/office/word/2010/wordprocessingGroup" xmlns:wpi="http://schemas.microsoft.com/office/word/2010/wordprocessingInk" xmlns:wne="http://schemas.microsoft.com/office/word/2006/wordml" xmlns:wps="http://schemas.microsoft.com/office/word/2010/wordprocessingShape" mc:Ignorable="w14 w15 w16se w16cid w16 w16cex w16sdtdh w16sdtfl w16du wp14">
+<w:document xmlns:wpc="http://schemas.microsoft.com/office/word/2010/wordprocessingCanvas" xmlns:cx="http://schemas.microsoft.com/office/drawing/2014/chartex" xmlns:cx1="http://schemas.microsoft.com/office/drawing/2015/9/8/chartex" xmlns:cx2="http://schemas.microsoft.com/office/drawing/2015/10/21/chartex" xmlns:cx3="http://schemas.microsoft.com/office/drawing/2016/5/9/chartex" xmlns:cx4="http://schemas.microsoft.com/office/drawing/2016/5/10/chartex" xmlns:cx5="http://schemas.microsoft.com/office/drawing/2016/5/11/chartex" xmlns:cx6="http://schemas.microsoft.com/office/drawing/2016/5/12/chartex" xmlns:cx7="http://schemas.microsoft.com/office/drawing/2016/5/13/chartex" xmlns:cx8="http://schemas.microsoft.com/office/drawing/2016/5/14/chartex" xmlns:mc="http://schemas.openxmlformats.org/markup-compatibility/2006" xmlns:aink="http://schemas.microsoft.com/office/drawing/2016/ink" xmlns:am3d="http://schemas.microsoft.com/office/drawing/2017/model3d" xmlns:o="urn:schemas-microsoft-com:office:office" xmlns:oel="http://schemas.microsoft.com/office/2019/extlst" xmlns:r="http://schemas.openxmlformats.org/officeDocument/2006/relationships" xmlns:m="http://schemas.openxmlformats.org/officeDocument/2006/math" xmlns:v="urn:schemas-microsoft-com:vml" xmlns:wp14="http://schemas.microsoft.com/office/word/2010/wordprocessingDrawing" xmlns:wp="http://schemas.openxmlformats.org/drawingml/2006/wordprocessingDrawing" xmlns:w10="urn:schemas-microsoft-com:office:word" xmlns:w="http://schemas.openxmlformats.org/wordprocessingml/2006/main" xmlns:w14="http://schemas.microsoft.com/office/word/2010/wordml" xmlns:w15="http://schemas.microsoft.com/office/word/2012/wordml" xmlns:w16cex="http://schemas.microsoft.com/office/word/2018/wordml/cex" xmlns:w16cid="http://schemas.microsoft.com/office/word/2016/wordml/cid" xmlns:w16="http://schemas.microsoft.com/office/word/2018/wordml" xmlns:w16sdtdh="http://schemas.microsoft.com/office/word/2020/wordml/sdtdatahash" xmlns:w16se="http://schemas.microsoft.com/office/word/2015/wordml/symex" xmlns:wpg="http://schemas.microsoft.com/office/word/2010/wordprocessingGroup" xmlns:wpi="http://schemas.microsoft.com/office/word/2010/wordprocessingInk" xmlns:wne="http://schemas.microsoft.com/office/word/2006/wordml" xmlns:wps="http://schemas.microsoft.com/office/word/2010/wordprocessingShape" mc:Ignorable="w14 w15 w16se w16cid w16 w16cex w16sdtdh wp14">
   <w:body>
     <w:p>
       <w:pPr>
@@ -72,7 +72,6 @@
         </w:rPr>
         <w:t xml:space="preserve"> </w:t>
       </w:r>
-      <w:proofErr w:type="spellStart"/>
       <w:r>
         <w:rPr>
           <w:spacing w:val="-8"/>
@@ -82,7 +81,6 @@
       <w:r>
         <w:t>OF</w:t>
       </w:r>
-      <w:proofErr w:type="spellEnd"/>
       <w:r>
         <w:rPr>
           <w:spacing w:val="-1"/>
@@ -207,7 +205,6 @@
         </w:rPr>
         <w:t>6</w:t>
       </w:r>
-      <w:proofErr w:type="spellStart"/>
       <w:r>
         <w:rPr>
           <w:rFonts w:ascii="Open Sans"/>
@@ -216,7 +213,6 @@
         </w:rPr>
         <w:t>th</w:t>
       </w:r>
-      <w:proofErr w:type="spellEnd"/>
       <w:r>
         <w:rPr>
           <w:rFonts w:ascii="Open Sans"/>
@@ -451,7 +447,7 @@
               </wp:anchor>
             </w:drawing>
           </mc:Choice>
-          <mc:Fallback>
+          <mc:Fallback xmlns:w16sdtfl="http://schemas.microsoft.com/office/word/2024/wordml/sdtformatlock" xmlns:w16du="http://schemas.microsoft.com/office/word/2023/wordml/word16du">
             <w:pict>
               <v:shape w14:anchorId="76B47A04" id="Graphic 2" o:spid="_x0000_s1026" style="position:absolute;margin-left:310.3pt;margin-top:7.45pt;width:.5pt;height:13.95pt;z-index:15729152;visibility:visible;mso-wrap-style:square;mso-wrap-distance-left:0;mso-wrap-distance-top:0;mso-wrap-distance-right:0;mso-wrap-distance-bottom:0;mso-position-horizontal:absolute;mso-position-horizontal-relative:page;mso-position-vertical:absolute;mso-position-vertical-relative:text;v-text-anchor:top" coordsize="6350,177165" o:gfxdata="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" path="m6096,l,,,176783r6096,l6096,xe" fillcolor="black" stroked="f">
                 <v:path arrowok="t"/>
@@ -632,7 +628,7 @@
                     </wp:anchor>
                   </w:drawing>
                 </mc:Choice>
-                <mc:Fallback>
+                <mc:Fallback xmlns:w16sdtfl="http://schemas.microsoft.com/office/word/2024/wordml/sdtformatlock" xmlns:w16du="http://schemas.microsoft.com/office/word/2023/wordml/word16du">
                   <w:pict>
                     <v:shape w14:anchorId="1DCAD853" id="Graphic 2" o:spid="_x0000_s1026" style="position:absolute;margin-left:310.3pt;margin-top:7.45pt;width:.5pt;height:13.95pt;z-index:487593472;visibility:visible;mso-wrap-style:square;mso-wrap-distance-left:0;mso-wrap-distance-top:0;mso-wrap-distance-right:0;mso-wrap-distance-bottom:0;mso-position-horizontal:absolute;mso-position-horizontal-relative:page;mso-position-vertical:absolute;mso-position-vertical-relative:text;v-text-anchor:top" coordsize="6350,177165" o:gfxdata="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" path="m6096,l,,,176783r6096,l6096,xe" fillcolor="black" stroked="f">
                       <v:path arrowok="t"/>
@@ -825,26 +821,16 @@
                 <w:sz w:val="20"/>
                 <w:szCs w:val="20"/>
               </w:rPr>
-              <w:t xml:space="preserve">Melissa X. </w:t>
-            </w:r>
-            <w:proofErr w:type="spellStart"/>
+              <w:t>Melissa X. Allison</w:t>
+            </w:r>
             <w:r>
               <w:rPr>
                 <w:b/>
                 <w:sz w:val="20"/>
                 <w:szCs w:val="20"/>
               </w:rPr>
-              <w:t>Allison</w:t>
-            </w:r>
-            <w:r>
-              <w:rPr>
-                <w:b/>
-                <w:sz w:val="20"/>
-                <w:szCs w:val="20"/>
-              </w:rPr>
               <w:t>|Special</w:t>
             </w:r>
-            <w:proofErr w:type="spellEnd"/>
             <w:r>
               <w:rPr>
                 <w:b/>
@@ -1758,7 +1744,7 @@
               </wp:anchor>
             </w:drawing>
           </mc:Choice>
-          <mc:Fallback>
+          <mc:Fallback xmlns:w16sdtfl="http://schemas.microsoft.com/office/word/2024/wordml/sdtformatlock" xmlns:w16du="http://schemas.microsoft.com/office/word/2023/wordml/word16du">
             <w:pict>
               <v:shape w14:anchorId="4D3CFA1A" id="Graphic 4" o:spid="_x0000_s1026" style="position:absolute;margin-left:296.05pt;margin-top:16.35pt;width:48.8pt;height:20pt;z-index:-15848960;visibility:visible;mso-wrap-style:square;mso-wrap-distance-left:0;mso-wrap-distance-top:0;mso-wrap-distance-right:0;mso-wrap-distance-bottom:0;mso-position-horizontal:absolute;mso-position-horizontal-relative:page;mso-position-vertical:absolute;mso-position-vertical-relative:text;v-text-anchor:top" coordsize="619760,254000" o:gfxdata="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" path="m619428,l,,,254000r619428,l619428,xe" stroked="f">
                 <v:path arrowok="t"/>
@@ -2113,7 +2099,7 @@
                                 <w:rFonts w:ascii="Open Sans"/>
                                 <w:u w:val="single"/>
                               </w:rPr>
-                              <w:t>Kimberly</w:t>
+                              <w:t>Melissa X. Allison</w:t>
                             </w:r>
                             <w:r>
                               <w:rPr>
@@ -2143,7 +2129,21 @@
                                 <w:rFonts w:ascii="Open Sans"/>
                                 <w:u w:val="single"/>
                               </w:rPr>
-                              <w:t>615-741-</w:t>
+                              <w:t>615-</w:t>
+                            </w:r>
+                            <w:r>
+                              <w:rPr>
+                                <w:rFonts w:ascii="Open Sans"/>
+                                <w:u w:val="single"/>
+                              </w:rPr>
+                              <w:t>262</w:t>
+                            </w:r>
+                            <w:r>
+                              <w:rPr>
+                                <w:rFonts w:ascii="Open Sans"/>
+                                <w:u w:val="single"/>
+                              </w:rPr>
+                              <w:t>-</w:t>
                             </w:r>
                             <w:r>
                               <w:rPr>
@@ -2151,7 +2151,7 @@
                                 <w:spacing w:val="-4"/>
                                 <w:u w:val="single"/>
                               </w:rPr>
-                              <w:t>7247</w:t>
+                              <w:t>6481</w:t>
                             </w:r>
                           </w:p>
                           <w:p>
@@ -2422,7 +2422,7 @@
                           <w:rFonts w:ascii="Open Sans"/>
                           <w:u w:val="single"/>
                         </w:rPr>
-                        <w:t>Kimberly</w:t>
+                        <w:t>Melissa X. Allison</w:t>
                       </w:r>
                       <w:r>
                         <w:rPr>
@@ -2452,7 +2452,21 @@
                           <w:rFonts w:ascii="Open Sans"/>
                           <w:u w:val="single"/>
                         </w:rPr>
-                        <w:t>615-741-</w:t>
+                        <w:t>615-</w:t>
+                      </w:r>
+                      <w:r>
+                        <w:rPr>
+                          <w:rFonts w:ascii="Open Sans"/>
+                          <w:u w:val="single"/>
+                        </w:rPr>
+                        <w:t>262</w:t>
+                      </w:r>
+                      <w:r>
+                        <w:rPr>
+                          <w:rFonts w:ascii="Open Sans"/>
+                          <w:u w:val="single"/>
+                        </w:rPr>
+                        <w:t>-</w:t>
                       </w:r>
                       <w:r>
                         <w:rPr>
@@ -2460,7 +2474,7 @@
                           <w:spacing w:val="-4"/>
                           <w:u w:val="single"/>
                         </w:rPr>
-                        <w:t>7247</w:t>
+                        <w:t>6481</w:t>
                       </w:r>
                     </w:p>
                     <w:p>
@@ -3185,7 +3199,6 @@
         </w:rPr>
         <w:t>6</w:t>
       </w:r>
-      <w:proofErr w:type="spellStart"/>
       <w:r>
         <w:rPr>
           <w:rFonts w:ascii="Open Sans"/>
@@ -3194,7 +3207,6 @@
         </w:rPr>
         <w:t>th</w:t>
       </w:r>
-      <w:proofErr w:type="spellEnd"/>
       <w:r>
         <w:rPr>
           <w:rFonts w:ascii="Open Sans"/>
@@ -4146,7 +4158,6 @@
               </w:rPr>
               <w:t xml:space="preserve"> </w:t>
             </w:r>
-            <w:proofErr w:type="gramStart"/>
             <w:r>
               <w:rPr>
                 <w:sz w:val="20"/>
@@ -4169,7 +4180,6 @@
               </w:rPr>
               <w:t>:</w:t>
             </w:r>
-            <w:proofErr w:type="gramEnd"/>
             <w:r>
               <w:rPr>
                 <w:spacing w:val="-4"/>
@@ -5681,7 +5691,6 @@
       <w:r>
         <w:t>4</w:t>
       </w:r>
-      <w:proofErr w:type="spellStart"/>
       <w:r>
         <w:rPr>
           <w:position w:val="6"/>
@@ -5689,7 +5698,6 @@
         </w:rPr>
         <w:t>th</w:t>
       </w:r>
-      <w:proofErr w:type="spellEnd"/>
       <w:r>
         <w:rPr>
           <w:spacing w:val="29"/>
@@ -8547,7 +8555,7 @@
               </wp:anchor>
             </w:drawing>
           </mc:Choice>
-          <mc:Fallback>
+          <mc:Fallback xmlns:w16sdtfl="http://schemas.microsoft.com/office/word/2024/wordml/sdtformatlock" xmlns:w16du="http://schemas.microsoft.com/office/word/2023/wordml/word16du">
             <w:pict>
               <v:shape w14:anchorId="12D3CAC1" id="Graphic 11" o:spid="_x0000_s1026" style="position:absolute;margin-left:84pt;margin-top:17.7pt;width:445.2pt;height:.1pt;z-index:-15725056;visibility:visible;mso-wrap-style:square;mso-wrap-distance-left:0;mso-wrap-distance-top:0;mso-wrap-distance-right:0;mso-wrap-distance-bottom:0;mso-position-horizontal:absolute;mso-position-horizontal-relative:page;mso-position-vertical:absolute;mso-position-vertical-relative:text;v-text-anchor:top" coordsize="5654040,1270" o:gfxdata="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" path="m,l5654040,e" filled="f" strokecolor="#d9002e" strokeweight=".5pt">
                 <v:path arrowok="t"/>
@@ -8568,7 +8576,7 @@
 </file>
 
 <file path=word/numbering.xml><?xml version="1.0" encoding="utf-8"?>
-<w:numbering xmlns:wpc="http://schemas.microsoft.com/office/word/2010/wordprocessingCanvas" xmlns:cx="http://schemas.microsoft.com/office/drawing/2014/chartex" xmlns:cx1="http://schemas.microsoft.com/office/drawing/2015/9/8/chartex" xmlns:cx2="http://schemas.microsoft.com/office/drawing/2015/10/21/chartex" xmlns:cx3="http://schemas.microsoft.com/office/drawing/2016/5/9/chartex" xmlns:cx4="http://schemas.microsoft.com/office/drawing/2016/5/10/chartex" xmlns:cx5="http://schemas.microsoft.com/office/drawing/2016/5/11/chartex" xmlns:cx6="http://schemas.microsoft.com/office/drawing/2016/5/12/chartex" xmlns:cx7="http://schemas.microsoft.com/office/drawing/2016/5/13/chartex" xmlns:cx8="http://schemas.microsoft.com/office/drawing/2016/5/14/chartex" xmlns:mc="http://schemas.openxmlformats.org/markup-compatibility/2006" xmlns:aink="http://schemas.microsoft.com/office/drawing/2016/ink" xmlns:am3d="http://schemas.microsoft.com/office/drawing/2017/model3d" xmlns:o="urn:schemas-microsoft-com:office:office" xmlns:oel="http://schemas.microsoft.com/office/2019/extlst" xmlns:r="http://schemas.openxmlformats.org/officeDocument/2006/relationships" xmlns:m="http://schemas.openxmlformats.org/officeDocument/2006/math" xmlns:v="urn:schemas-microsoft-com:vml" xmlns:wp14="http://schemas.microsoft.com/office/word/2010/wordprocessingDrawing" xmlns:wp="http://schemas.openxmlformats.org/drawingml/2006/wordprocessingDrawing" xmlns:w10="urn:schemas-microsoft-com:office:word" xmlns:w="http://schemas.openxmlformats.org/wordprocessingml/2006/main" xmlns:w14="http://schemas.microsoft.com/office/word/2010/wordml" xmlns:w15="http://schemas.microsoft.com/office/word/2012/wordml" xmlns:w16cex="http://schemas.microsoft.com/office/word/2018/wordml/cex" xmlns:w16cid="http://schemas.microsoft.com/office/word/2016/wordml/cid" xmlns:w16="http://schemas.microsoft.com/office/word/2018/wordml" xmlns:w16du="http://schemas.microsoft.com/office/word/2023/wordml/word16du" xmlns:w16sdtdh="http://schemas.microsoft.com/office/word/2020/wordml/sdtdatahash" xmlns:w16sdtfl="http://schemas.microsoft.com/office/word/2024/wordml/sdtformatlock" xmlns:w16se="http://schemas.microsoft.com/office/word/2015/wordml/symex" xmlns:wpg="http://schemas.microsoft.com/office/word/2010/wordprocessingGroup" xmlns:wpi="http://schemas.microsoft.com/office/word/2010/wordprocessingInk" xmlns:wne="http://schemas.microsoft.com/office/word/2006/wordml" xmlns:wps="http://schemas.microsoft.com/office/word/2010/wordprocessingShape" mc:Ignorable="w14 w15 w16se w16cid w16 w16cex w16sdtdh w16sdtfl w16du wp14">
+<w:numbering xmlns:wpc="http://schemas.microsoft.com/office/word/2010/wordprocessingCanvas" xmlns:cx="http://schemas.microsoft.com/office/drawing/2014/chartex" xmlns:cx1="http://schemas.microsoft.com/office/drawing/2015/9/8/chartex" xmlns:cx2="http://schemas.microsoft.com/office/drawing/2015/10/21/chartex" xmlns:cx3="http://schemas.microsoft.com/office/drawing/2016/5/9/chartex" xmlns:cx4="http://schemas.microsoft.com/office/drawing/2016/5/10/chartex" xmlns:cx5="http://schemas.microsoft.com/office/drawing/2016/5/11/chartex" xmlns:cx6="http://schemas.microsoft.com/office/drawing/2016/5/12/chartex" xmlns:cx7="http://schemas.microsoft.com/office/drawing/2016/5/13/chartex" xmlns:cx8="http://schemas.microsoft.com/office/drawing/2016/5/14/chartex" xmlns:mc="http://schemas.openxmlformats.org/markup-compatibility/2006" xmlns:aink="http://schemas.microsoft.com/office/drawing/2016/ink" xmlns:am3d="http://schemas.microsoft.com/office/drawing/2017/model3d" xmlns:o="urn:schemas-microsoft-com:office:office" xmlns:oel="http://schemas.microsoft.com/office/2019/extlst" xmlns:r="http://schemas.openxmlformats.org/officeDocument/2006/relationships" xmlns:m="http://schemas.openxmlformats.org/officeDocument/2006/math" xmlns:v="urn:schemas-microsoft-com:vml" xmlns:wp14="http://schemas.microsoft.com/office/word/2010/wordprocessingDrawing" xmlns:wp="http://schemas.openxmlformats.org/drawingml/2006/wordprocessingDrawing" xmlns:w10="urn:schemas-microsoft-com:office:word" xmlns:w="http://schemas.openxmlformats.org/wordprocessingml/2006/main" xmlns:w14="http://schemas.microsoft.com/office/word/2010/wordml" xmlns:w15="http://schemas.microsoft.com/office/word/2012/wordml" xmlns:w16cex="http://schemas.microsoft.com/office/word/2018/wordml/cex" xmlns:w16cid="http://schemas.microsoft.com/office/word/2016/wordml/cid" xmlns:w16="http://schemas.microsoft.com/office/word/2018/wordml" xmlns:w16sdtdh="http://schemas.microsoft.com/office/word/2020/wordml/sdtdatahash" xmlns:w16se="http://schemas.microsoft.com/office/word/2015/wordml/symex" xmlns:wpg="http://schemas.microsoft.com/office/word/2010/wordprocessingGroup" xmlns:wpi="http://schemas.microsoft.com/office/word/2010/wordprocessingInk" xmlns:wne="http://schemas.microsoft.com/office/word/2006/wordml" xmlns:wps="http://schemas.microsoft.com/office/word/2010/wordprocessingShape" mc:Ignorable="w14 w15 w16se w16cid w16 w16cex w16sdtdh wp14">
   <w:abstractNum w:abstractNumId="0" w15:restartNumberingAfterBreak="0">
     <w:nsid w:val="2DC943FF"/>
     <w:multiLevelType w:val="hybridMultilevel"/>
@@ -8691,7 +8699,7 @@
 </file>
 
 <file path=word/styles.xml><?xml version="1.0" encoding="utf-8"?>
-<w:styles xmlns:mc="http://schemas.openxmlformats.org/markup-compatibility/2006" xmlns:r="http://schemas.openxmlformats.org/officeDocument/2006/relationships" xmlns:w="http://schemas.openxmlformats.org/wordprocessingml/2006/main" xmlns:w14="http://schemas.microsoft.com/office/word/2010/wordml" xmlns:w15="http://schemas.microsoft.com/office/word/2012/wordml" xmlns:w16cex="http://schemas.microsoft.com/office/word/2018/wordml/cex" xmlns:w16cid="http://schemas.microsoft.com/office/word/2016/wordml/cid" xmlns:w16="http://schemas.microsoft.com/office/word/2018/wordml" xmlns:w16du="http://schemas.microsoft.com/office/word/2023/wordml/word16du" xmlns:w16sdtdh="http://schemas.microsoft.com/office/word/2020/wordml/sdtdatahash" xmlns:w16sdtfl="http://schemas.microsoft.com/office/word/2024/wordml/sdtformatlock" xmlns:w16se="http://schemas.microsoft.com/office/word/2015/wordml/symex" mc:Ignorable="w14 w15 w16se w16cid w16 w16cex w16sdtdh w16sdtfl w16du">
+<w:styles xmlns:mc="http://schemas.openxmlformats.org/markup-compatibility/2006" xmlns:r="http://schemas.openxmlformats.org/officeDocument/2006/relationships" xmlns:w="http://schemas.openxmlformats.org/wordprocessingml/2006/main" xmlns:w14="http://schemas.microsoft.com/office/word/2010/wordml" xmlns:w15="http://schemas.microsoft.com/office/word/2012/wordml" xmlns:w16cex="http://schemas.microsoft.com/office/word/2018/wordml/cex" xmlns:w16cid="http://schemas.microsoft.com/office/word/2016/wordml/cid" xmlns:w16="http://schemas.microsoft.com/office/word/2018/wordml" xmlns:w16sdtdh="http://schemas.microsoft.com/office/word/2020/wordml/sdtdatahash" xmlns:w16se="http://schemas.microsoft.com/office/word/2015/wordml/symex" mc:Ignorable="w14 w15 w16se w16cid w16 w16cex w16sdtdh">
   <w:docDefaults>
     <w:rPrDefault>
       <w:rPr>

--- a/assets/templates/infant_template.docx
+++ b/assets/templates/infant_template.docx
@@ -1,11 +1,12 @@
 
 <file path=word/document.xml><?xml version="1.0" encoding="utf-8"?>
-<w:document xmlns:wpc="http://schemas.microsoft.com/office/word/2010/wordprocessingCanvas" xmlns:cx="http://schemas.microsoft.com/office/drawing/2014/chartex" xmlns:cx1="http://schemas.microsoft.com/office/drawing/2015/9/8/chartex" xmlns:cx2="http://schemas.microsoft.com/office/drawing/2015/10/21/chartex" xmlns:cx3="http://schemas.microsoft.com/office/drawing/2016/5/9/chartex" xmlns:cx4="http://schemas.microsoft.com/office/drawing/2016/5/10/chartex" xmlns:cx5="http://schemas.microsoft.com/office/drawing/2016/5/11/chartex" xmlns:cx6="http://schemas.microsoft.com/office/drawing/2016/5/12/chartex" xmlns:cx7="http://schemas.microsoft.com/office/drawing/2016/5/13/chartex" xmlns:cx8="http://schemas.microsoft.com/office/drawing/2016/5/14/chartex" xmlns:mc="http://schemas.openxmlformats.org/markup-compatibility/2006" xmlns:aink="http://schemas.microsoft.com/office/drawing/2016/ink" xmlns:am3d="http://schemas.microsoft.com/office/drawing/2017/model3d" xmlns:o="urn:schemas-microsoft-com:office:office" xmlns:oel="http://schemas.microsoft.com/office/2019/extlst" xmlns:r="http://schemas.openxmlformats.org/officeDocument/2006/relationships" xmlns:m="http://schemas.openxmlformats.org/officeDocument/2006/math" xmlns:v="urn:schemas-microsoft-com:vml" xmlns:wp14="http://schemas.microsoft.com/office/word/2010/wordprocessingDrawing" xmlns:wp="http://schemas.openxmlformats.org/drawingml/2006/wordprocessingDrawing" xmlns:w10="urn:schemas-microsoft-com:office:word" xmlns:w="http://schemas.openxmlformats.org/wordprocessingml/2006/main" xmlns:w14="http://schemas.microsoft.com/office/word/2010/wordml" xmlns:w15="http://schemas.microsoft.com/office/word/2012/wordml" xmlns:w16cex="http://schemas.microsoft.com/office/word/2018/wordml/cex" xmlns:w16cid="http://schemas.microsoft.com/office/word/2016/wordml/cid" xmlns:w16="http://schemas.microsoft.com/office/word/2018/wordml" xmlns:w16sdtdh="http://schemas.microsoft.com/office/word/2020/wordml/sdtdatahash" xmlns:w16se="http://schemas.microsoft.com/office/word/2015/wordml/symex" xmlns:wpg="http://schemas.microsoft.com/office/word/2010/wordprocessingGroup" xmlns:wpi="http://schemas.microsoft.com/office/word/2010/wordprocessingInk" xmlns:wne="http://schemas.microsoft.com/office/word/2006/wordml" xmlns:wps="http://schemas.microsoft.com/office/word/2010/wordprocessingShape" mc:Ignorable="w14 w15 w16se w16cid w16 w16cex w16sdtdh wp14">
+<w:document xmlns:wpc="http://schemas.microsoft.com/office/word/2010/wordprocessingCanvas" xmlns:cx="http://schemas.microsoft.com/office/drawing/2014/chartex" xmlns:cx1="http://schemas.microsoft.com/office/drawing/2015/9/8/chartex" xmlns:cx2="http://schemas.microsoft.com/office/drawing/2015/10/21/chartex" xmlns:cx3="http://schemas.microsoft.com/office/drawing/2016/5/9/chartex" xmlns:cx4="http://schemas.microsoft.com/office/drawing/2016/5/10/chartex" xmlns:cx5="http://schemas.microsoft.com/office/drawing/2016/5/11/chartex" xmlns:cx6="http://schemas.microsoft.com/office/drawing/2016/5/12/chartex" xmlns:cx7="http://schemas.microsoft.com/office/drawing/2016/5/13/chartex" xmlns:cx8="http://schemas.microsoft.com/office/drawing/2016/5/14/chartex" xmlns:mc="http://schemas.openxmlformats.org/markup-compatibility/2006" xmlns:aink="http://schemas.microsoft.com/office/drawing/2016/ink" xmlns:am3d="http://schemas.microsoft.com/office/drawing/2017/model3d" xmlns:o="urn:schemas-microsoft-com:office:office" xmlns:oel="http://schemas.microsoft.com/office/2019/extlst" xmlns:r="http://schemas.openxmlformats.org/officeDocument/2006/relationships" xmlns:m="http://schemas.openxmlformats.org/officeDocument/2006/math" xmlns:v="urn:schemas-microsoft-com:vml" xmlns:wp14="http://schemas.microsoft.com/office/word/2010/wordprocessingDrawing" xmlns:wp="http://schemas.openxmlformats.org/drawingml/2006/wordprocessingDrawing" xmlns:w10="urn:schemas-microsoft-com:office:word" xmlns:w="http://schemas.openxmlformats.org/wordprocessingml/2006/main" xmlns:w14="http://schemas.microsoft.com/office/word/2010/wordml" xmlns:w15="http://schemas.microsoft.com/office/word/2012/wordml" xmlns:w16cex="http://schemas.microsoft.com/office/word/2018/wordml/cex" xmlns:w16cid="http://schemas.microsoft.com/office/word/2016/wordml/cid" xmlns:w16="http://schemas.microsoft.com/office/word/2018/wordml" xmlns:w16du="http://schemas.microsoft.com/office/word/2023/wordml/word16du" xmlns:w16sdtdh="http://schemas.microsoft.com/office/word/2020/wordml/sdtdatahash" xmlns:w16sdtfl="http://schemas.microsoft.com/office/word/2024/wordml/sdtformatlock" xmlns:w16se="http://schemas.microsoft.com/office/word/2015/wordml/symex" xmlns:wpg="http://schemas.microsoft.com/office/word/2010/wordprocessingGroup" xmlns:wpi="http://schemas.microsoft.com/office/word/2010/wordprocessingInk" xmlns:wne="http://schemas.microsoft.com/office/word/2006/wordml" xmlns:wps="http://schemas.microsoft.com/office/word/2010/wordprocessingShape" mc:Ignorable="w14 w15 w16se w16cid w16 w16cex w16sdtdh w16sdtfl w16du wp14">
   <w:body>
     <w:p>
       <w:pPr>
         <w:pStyle w:val="BodyText"/>
         <w:ind w:left="4993"/>
+        <w:jc w:val="center"/>
         <w:rPr>
           <w:rFonts w:ascii="Times New Roman"/>
           <w:sz w:val="20"/>
@@ -72,6 +73,7 @@
         </w:rPr>
         <w:t xml:space="preserve"> </w:t>
       </w:r>
+      <w:proofErr w:type="spellStart"/>
       <w:r>
         <w:rPr>
           <w:spacing w:val="-8"/>
@@ -81,6 +83,7 @@
       <w:r>
         <w:t>OF</w:t>
       </w:r>
+      <w:proofErr w:type="spellEnd"/>
       <w:r>
         <w:rPr>
           <w:spacing w:val="-1"/>
@@ -205,6 +208,7 @@
         </w:rPr>
         <w:t>6</w:t>
       </w:r>
+      <w:proofErr w:type="spellStart"/>
       <w:r>
         <w:rPr>
           <w:rFonts w:ascii="Open Sans"/>
@@ -213,6 +217,7 @@
         </w:rPr>
         <w:t>th</w:t>
       </w:r>
+      <w:proofErr w:type="spellEnd"/>
       <w:r>
         <w:rPr>
           <w:rFonts w:ascii="Open Sans"/>
@@ -447,9 +452,9 @@
               </wp:anchor>
             </w:drawing>
           </mc:Choice>
-          <mc:Fallback xmlns:w16sdtfl="http://schemas.microsoft.com/office/word/2024/wordml/sdtformatlock" xmlns:w16du="http://schemas.microsoft.com/office/word/2023/wordml/word16du">
+          <mc:Fallback>
             <w:pict>
-              <v:shape w14:anchorId="76B47A04" id="Graphic 2" o:spid="_x0000_s1026" style="position:absolute;margin-left:310.3pt;margin-top:7.45pt;width:.5pt;height:13.95pt;z-index:15729152;visibility:visible;mso-wrap-style:square;mso-wrap-distance-left:0;mso-wrap-distance-top:0;mso-wrap-distance-right:0;mso-wrap-distance-bottom:0;mso-position-horizontal:absolute;mso-position-horizontal-relative:page;mso-position-vertical:absolute;mso-position-vertical-relative:text;v-text-anchor:top" coordsize="6350,177165" o:gfxdata="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" path="m6096,l,,,176783r6096,l6096,xe" fillcolor="black" stroked="f">
+              <v:shape w14:anchorId="5FD4E248" id="Graphic 2" o:spid="_x0000_s1026" style="position:absolute;margin-left:310.3pt;margin-top:7.45pt;width:.5pt;height:13.95pt;z-index:15729152;visibility:visible;mso-wrap-style:square;mso-wrap-distance-left:0;mso-wrap-distance-top:0;mso-wrap-distance-right:0;mso-wrap-distance-bottom:0;mso-position-horizontal:absolute;mso-position-horizontal-relative:page;mso-position-vertical:absolute;mso-position-vertical-relative:text;v-text-anchor:top" coordsize="6350,177165" o:gfxdata="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" path="m6096,l,,,176783r6096,l6096,xe" fillcolor="black" stroked="f">
                 <v:path arrowok="t"/>
                 <w10:wrap anchorx="page"/>
               </v:shape>
@@ -628,9 +633,9 @@
                     </wp:anchor>
                   </w:drawing>
                 </mc:Choice>
-                <mc:Fallback xmlns:w16sdtfl="http://schemas.microsoft.com/office/word/2024/wordml/sdtformatlock" xmlns:w16du="http://schemas.microsoft.com/office/word/2023/wordml/word16du">
+                <mc:Fallback>
                   <w:pict>
-                    <v:shape w14:anchorId="1DCAD853" id="Graphic 2" o:spid="_x0000_s1026" style="position:absolute;margin-left:310.3pt;margin-top:7.45pt;width:.5pt;height:13.95pt;z-index:487593472;visibility:visible;mso-wrap-style:square;mso-wrap-distance-left:0;mso-wrap-distance-top:0;mso-wrap-distance-right:0;mso-wrap-distance-bottom:0;mso-position-horizontal:absolute;mso-position-horizontal-relative:page;mso-position-vertical:absolute;mso-position-vertical-relative:text;v-text-anchor:top" coordsize="6350,177165" o:gfxdata="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" path="m6096,l,,,176783r6096,l6096,xe" fillcolor="black" stroked="f">
+                    <v:shape w14:anchorId="14B77437" id="Graphic 2" o:spid="_x0000_s1026" style="position:absolute;margin-left:310.3pt;margin-top:7.45pt;width:.5pt;height:13.95pt;z-index:487593472;visibility:visible;mso-wrap-style:square;mso-wrap-distance-left:0;mso-wrap-distance-top:0;mso-wrap-distance-right:0;mso-wrap-distance-bottom:0;mso-position-horizontal:absolute;mso-position-horizontal-relative:page;mso-position-vertical:absolute;mso-position-vertical-relative:text;v-text-anchor:top" coordsize="6350,177165" o:gfxdata="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" path="m6096,l,,,176783r6096,l6096,xe" fillcolor="black" stroked="f">
                       <v:path arrowok="t"/>
                       <w10:wrap anchorx="page"/>
                     </v:shape>
@@ -821,7 +826,16 @@
                 <w:sz w:val="20"/>
                 <w:szCs w:val="20"/>
               </w:rPr>
-              <w:t>Melissa X. Allison</w:t>
+              <w:t xml:space="preserve">Melissa X. </w:t>
+            </w:r>
+            <w:proofErr w:type="spellStart"/>
+            <w:r>
+              <w:rPr>
+                <w:b/>
+                <w:sz w:val="20"/>
+                <w:szCs w:val="20"/>
+              </w:rPr>
+              <w:t>Allison</w:t>
             </w:r>
             <w:r>
               <w:rPr>
@@ -831,6 +845,7 @@
               </w:rPr>
               <w:t>|Special</w:t>
             </w:r>
+            <w:proofErr w:type="spellEnd"/>
             <w:r>
               <w:rPr>
                 <w:b/>
@@ -1650,18 +1665,7 @@
     </w:p>
     <w:p>
       <w:pPr>
-        <w:pStyle w:val="BodyText"/>
-        <w:spacing w:before="149"/>
-        <w:rPr>
-          <w:rFonts w:ascii="Open Sans"/>
-          <w:sz w:val="28"/>
-        </w:rPr>
-      </w:pPr>
-    </w:p>
-    <w:p>
-      <w:pPr>
         <w:spacing w:line="374" w:lineRule="exact"/>
-        <w:ind w:left="14"/>
         <w:jc w:val="center"/>
         <w:rPr>
           <w:rFonts w:ascii="Open Sans"/>
@@ -1744,9 +1748,9 @@
               </wp:anchor>
             </w:drawing>
           </mc:Choice>
-          <mc:Fallback xmlns:w16sdtfl="http://schemas.microsoft.com/office/word/2024/wordml/sdtformatlock" xmlns:w16du="http://schemas.microsoft.com/office/word/2023/wordml/word16du">
+          <mc:Fallback>
             <w:pict>
-              <v:shape w14:anchorId="4D3CFA1A" id="Graphic 4" o:spid="_x0000_s1026" style="position:absolute;margin-left:296.05pt;margin-top:16.35pt;width:48.8pt;height:20pt;z-index:-15848960;visibility:visible;mso-wrap-style:square;mso-wrap-distance-left:0;mso-wrap-distance-top:0;mso-wrap-distance-right:0;mso-wrap-distance-bottom:0;mso-position-horizontal:absolute;mso-position-horizontal-relative:page;mso-position-vertical:absolute;mso-position-vertical-relative:text;v-text-anchor:top" coordsize="619760,254000" o:gfxdata="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" path="m619428,l,,,254000r619428,l619428,xe" stroked="f">
+              <v:shape w14:anchorId="3C8D588F" id="Graphic 4" o:spid="_x0000_s1026" style="position:absolute;margin-left:296.05pt;margin-top:16.35pt;width:48.8pt;height:20pt;z-index:-15848960;visibility:visible;mso-wrap-style:square;mso-wrap-distance-left:0;mso-wrap-distance-top:0;mso-wrap-distance-right:0;mso-wrap-distance-bottom:0;mso-position-horizontal:absolute;mso-position-horizontal-relative:page;mso-position-vertical:absolute;mso-position-vertical-relative:text;v-text-anchor:top" coordsize="619760,254000" o:gfxdata="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" path="m619428,l,,,254000r619428,l619428,xe" stroked="f">
                 <v:path arrowok="t"/>
                 <w10:wrap anchorx="page"/>
               </v:shape>
@@ -2188,6 +2192,7 @@
                               </w:r>
                             </w:hyperlink>
                           </w:p>
+                          <w:p/>
                         </w:txbxContent>
                       </wps:txbx>
                       <wps:bodyPr wrap="square" lIns="0" tIns="0" rIns="0" bIns="0" rtlCol="0">
@@ -2205,7 +2210,7 @@
                 <v:stroke joinstyle="miter"/>
                 <v:path gradientshapeok="t" o:connecttype="rect"/>
               </v:shapetype>
-              <v:shape id="Textbox 5" o:spid="_x0000_s1026" type="#_x0000_t202" style="position:absolute;margin-left:2in;margin-top:21.55pt;width:350.75pt;height:70.25pt;z-index:-15728640;visibility:visible;mso-wrap-style:square;mso-wrap-distance-left:0;mso-wrap-distance-top:0;mso-wrap-distance-right:0;mso-wrap-distance-bottom:0;mso-position-horizontal:absolute;mso-position-horizontal-relative:page;mso-position-vertical:absolute;mso-position-vertical-relative:text;v-text-anchor:top" o:gfxdata="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" filled="f" strokeweight="2.25pt">
+              <v:shape id="Textbox 5" o:spid="_x0000_s1026" type="#_x0000_t202" style="position:absolute;margin-left:2in;margin-top:21.55pt;width:350.75pt;height:70.25pt;z-index:-15728640;visibility:visible;mso-wrap-style:square;mso-wrap-distance-left:0;mso-wrap-distance-top:0;mso-wrap-distance-right:0;mso-wrap-distance-bottom:0;mso-position-horizontal:absolute;mso-position-horizontal-relative:page;mso-position-vertical:absolute;mso-position-vertical-relative:text;v-text-anchor:top" o:gfxdata="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" filled="f" strokeweight="2.25pt">
                 <v:path arrowok="t"/>
                 <v:textbox inset="0,0,0,0">
                   <w:txbxContent>
@@ -2511,6 +2516,7 @@
                         </w:r>
                       </w:hyperlink>
                     </w:p>
+                    <w:p/>
                   </w:txbxContent>
                 </v:textbox>
                 <w10:wrap type="topAndBottom" anchorx="page"/>
@@ -2519,24 +2525,6 @@
           </mc:Fallback>
         </mc:AlternateContent>
       </w:r>
-    </w:p>
-    <w:p>
-      <w:pPr>
-        <w:pStyle w:val="BodyText"/>
-        <w:rPr>
-          <w:rFonts w:ascii="Arial"/>
-          <w:sz w:val="20"/>
-        </w:rPr>
-      </w:pPr>
-    </w:p>
-    <w:p>
-      <w:pPr>
-        <w:pStyle w:val="BodyText"/>
-        <w:rPr>
-          <w:rFonts w:ascii="Arial"/>
-          <w:sz w:val="20"/>
-        </w:rPr>
-      </w:pPr>
     </w:p>
     <w:p>
       <w:pPr>
@@ -3199,6 +3187,7 @@
         </w:rPr>
         <w:t>6</w:t>
       </w:r>
+      <w:proofErr w:type="spellStart"/>
       <w:r>
         <w:rPr>
           <w:rFonts w:ascii="Open Sans"/>
@@ -3207,6 +3196,7 @@
         </w:rPr>
         <w:t>th</w:t>
       </w:r>
+      <w:proofErr w:type="spellEnd"/>
       <w:r>
         <w:rPr>
           <w:rFonts w:ascii="Open Sans"/>
@@ -3246,7 +3236,7 @@
       <w:tblPr>
         <w:tblStyle w:val="TableGrid"/>
         <w:tblW w:w="0" w:type="auto"/>
-        <w:tblInd w:w="117" w:type="dxa"/>
+        <w:tblInd w:w="-108" w:type="dxa"/>
         <w:tblBorders>
           <w:top w:val="none" w:sz="0" w:space="0" w:color="auto"/>
           <w:left w:val="none" w:sz="0" w:space="0" w:color="auto"/>
@@ -3258,64 +3248,42 @@
         <w:tblLook w:val="04A0" w:firstRow="1" w:lastRow="0" w:firstColumn="1" w:lastColumn="0" w:noHBand="0" w:noVBand="1"/>
       </w:tblPr>
       <w:tblGrid>
-        <w:gridCol w:w="5448"/>
-        <w:gridCol w:w="5455"/>
+        <w:gridCol w:w="5447"/>
+        <w:gridCol w:w="5456"/>
       </w:tblGrid>
       <w:tr>
         <w:tc>
           <w:tcPr>
-            <w:tcW w:w="5505" w:type="dxa"/>
+            <w:tcW w:w="5447" w:type="dxa"/>
           </w:tcPr>
           <w:p>
             <w:pPr>
               <w:rPr>
-                <w:rFonts w:ascii="Open Sans"/>
+                <w:rFonts w:ascii="Open Sans" w:hAnsi="Open Sans" w:cs="Open Sans"/>
                 <w:sz w:val="20"/>
               </w:rPr>
             </w:pPr>
             <w:r>
               <w:rPr>
-                <w:rFonts w:ascii="AppleSystemUIFont" w:eastAsiaTheme="minorHAnsi" w:hAnsi="AppleSystemUIFont" w:cs="AppleSystemUIFont"/>
+                <w:rFonts w:ascii="Open Sans" w:hAnsi="Open Sans" w:cs="Open Sans"/>
                 <w:b/>
                 <w:bCs/>
-                <w:sz w:val="26"/>
-                <w:szCs w:val="26"/>
-                <w:lang w:val="en-GB"/>
+                <w:sz w:val="20"/>
               </w:rPr>
               <w:t>Facility:</w:t>
             </w:r>
             <w:r>
               <w:rPr>
-                <w:rFonts w:ascii="AppleSystemUIFont" w:eastAsiaTheme="minorHAnsi" w:hAnsi="AppleSystemUIFont" w:cs="AppleSystemUIFont"/>
-                <w:sz w:val="26"/>
-                <w:szCs w:val="26"/>
-                <w:lang w:val="en-GB"/>
-              </w:rPr>
-              <w:t xml:space="preserve"> #hos_nam</w:t>
-            </w:r>
-            <w:r>
-              <w:rPr>
-                <w:rFonts w:ascii="AppleSystemUIFont" w:eastAsiaTheme="minorHAnsi" w:hAnsi="AppleSystemUIFont" w:cs="AppleSystemUIFont"/>
-                <w:sz w:val="26"/>
-                <w:szCs w:val="26"/>
-                <w:lang w:val="en-GB"/>
-              </w:rPr>
-              <w:t>e</w:t>
-            </w:r>
-            <w:r>
-              <w:rPr>
-                <w:rFonts w:ascii="AppleSystemUIFont" w:eastAsiaTheme="minorHAnsi" w:hAnsi="AppleSystemUIFont" w:cs="AppleSystemUIFont"/>
-                <w:sz w:val="26"/>
-                <w:szCs w:val="26"/>
-                <w:lang w:val="en-GB"/>
-              </w:rPr>
-              <w:t>#</w:t>
+                <w:rFonts w:ascii="Open Sans" w:hAnsi="Open Sans" w:cs="Open Sans"/>
+                <w:sz w:val="20"/>
+              </w:rPr>
+              <w:t xml:space="preserve"> #hos_name#</w:t>
             </w:r>
           </w:p>
         </w:tc>
         <w:tc>
           <w:tcPr>
-            <w:tcW w:w="5505" w:type="dxa"/>
+            <w:tcW w:w="5456" w:type="dxa"/>
           </w:tcPr>
           <w:p>
             <w:pPr>
@@ -3756,6 +3724,9 @@
           <w:p>
             <w:pPr>
               <w:pStyle w:val="TableParagraph"/>
+              <w:tabs>
+                <w:tab w:val="center" w:pos="5390"/>
+              </w:tabs>
               <w:spacing w:before="2" w:line="251" w:lineRule="exact"/>
               <w:ind w:left="0"/>
               <w:rPr>
@@ -3811,6 +3782,14 @@
                 <w:sz w:val="20"/>
               </w:rPr>
               <w:t xml:space="preserve"> #dob_inf#</w:t>
+            </w:r>
+            <w:r>
+              <w:rPr>
+                <w:b/>
+                <w:spacing w:val="-2"/>
+                <w:sz w:val="20"/>
+              </w:rPr>
+              <w:tab/>
             </w:r>
           </w:p>
         </w:tc>
@@ -3827,31 +3806,14 @@
             <w:pPr>
               <w:pStyle w:val="TableParagraph"/>
               <w:spacing w:before="4" w:line="240" w:lineRule="auto"/>
-              <w:ind w:left="107"/>
-              <w:rPr>
-                <w:position w:val="1"/>
-                <w:sz w:val="20"/>
-              </w:rPr>
-            </w:pPr>
-            <w:r>
+              <w:ind w:left="0"/>
               <w:rPr>
                 <w:b/>
                 <w:bCs/>
                 <w:position w:val="1"/>
                 <w:sz w:val="20"/>
               </w:rPr>
-              <w:t>First</w:t>
-            </w:r>
-            <w:r>
-              <w:rPr>
-                <w:b/>
-                <w:bCs/>
-                <w:spacing w:val="-11"/>
-                <w:position w:val="1"/>
-                <w:sz w:val="20"/>
-              </w:rPr>
-              <w:t xml:space="preserve"> </w:t>
-            </w:r>
+            </w:pPr>
             <w:r>
               <w:rPr>
                 <w:b/>
@@ -3859,23 +3821,14 @@
                 <w:position w:val="1"/>
                 <w:sz w:val="20"/>
               </w:rPr>
-              <w:t>Name</w:t>
-            </w:r>
-            <w:r>
-              <w:rPr>
-                <w:b/>
-                <w:bCs/>
+              <w:t xml:space="preserve">  First Name: </w:t>
+            </w:r>
+            <w:r>
+              <w:rPr>
                 <w:position w:val="1"/>
                 <w:sz w:val="20"/>
               </w:rPr>
-              <w:t>:</w:t>
-            </w:r>
-            <w:r>
-              <w:rPr>
-                <w:position w:val="1"/>
-                <w:sz w:val="20"/>
-              </w:rPr>
-              <w:t xml:space="preserve"> #bc_momnamefirst#</w:t>
+              <w:t>#bc_momnamefirst#</w:t>
             </w:r>
           </w:p>
         </w:tc>
@@ -3984,108 +3937,7 @@
                 <w:spacing w:val="-2"/>
                 <w:sz w:val="20"/>
               </w:rPr>
-              <w:t xml:space="preserve"> </w:t>
-            </w:r>
-            <w:r>
-              <w:rPr>
-                <w:spacing w:val="-2"/>
-                <w:sz w:val="20"/>
-              </w:rPr>
-              <w:t xml:space="preserve"> #bc_mom_dob#</w:t>
-            </w:r>
-          </w:p>
-        </w:tc>
-      </w:tr>
-      <w:tr>
-        <w:trPr>
-          <w:trHeight w:val="270"/>
-        </w:trPr>
-        <w:tc>
-          <w:tcPr>
-            <w:tcW w:w="10790" w:type="dxa"/>
-          </w:tcPr>
-          <w:p>
-            <w:pPr>
-              <w:pStyle w:val="TableParagraph"/>
-              <w:spacing w:line="251" w:lineRule="exact"/>
-              <w:ind w:left="107"/>
-              <w:rPr>
-                <w:sz w:val="18"/>
-                <w:highlight w:val="green"/>
-              </w:rPr>
-            </w:pPr>
-            <w:r>
-              <w:rPr>
-                <w:b/>
-                <w:bCs/>
-                <w:sz w:val="20"/>
-              </w:rPr>
-              <w:t>Last</w:t>
-            </w:r>
-            <w:r>
-              <w:rPr>
-                <w:b/>
-                <w:bCs/>
-                <w:spacing w:val="-6"/>
-                <w:sz w:val="20"/>
-              </w:rPr>
-              <w:t xml:space="preserve"> </w:t>
-            </w:r>
-            <w:r>
-              <w:rPr>
-                <w:b/>
-                <w:bCs/>
-                <w:sz w:val="20"/>
-              </w:rPr>
-              <w:t>4</w:t>
-            </w:r>
-            <w:r>
-              <w:rPr>
-                <w:b/>
-                <w:bCs/>
-                <w:spacing w:val="-5"/>
-                <w:sz w:val="20"/>
-              </w:rPr>
-              <w:t xml:space="preserve"> </w:t>
-            </w:r>
-            <w:r>
-              <w:rPr>
-                <w:b/>
-                <w:bCs/>
-                <w:sz w:val="20"/>
-              </w:rPr>
-              <w:t>of</w:t>
-            </w:r>
-            <w:r>
-              <w:rPr>
-                <w:b/>
-                <w:bCs/>
-                <w:spacing w:val="-3"/>
-                <w:sz w:val="20"/>
-              </w:rPr>
-              <w:t xml:space="preserve"> </w:t>
-            </w:r>
-            <w:r>
-              <w:rPr>
-                <w:b/>
-                <w:bCs/>
-                <w:sz w:val="20"/>
-              </w:rPr>
-              <w:t>SS</w:t>
-            </w:r>
-            <w:r>
-              <w:rPr>
-                <w:b/>
-                <w:bCs/>
-                <w:sz w:val="20"/>
-              </w:rPr>
-              <w:t>N:</w:t>
-            </w:r>
-            <w:r>
-              <w:rPr>
-                <w:sz w:val="20"/>
-              </w:rPr>
-              <w:t xml:space="preserve"> #bc_momssn#</w:t>
+              <w:t xml:space="preserve"> #inf_dob_mom_tr#</w:t>
             </w:r>
           </w:p>
         </w:tc>
@@ -4103,8 +3955,48 @@
               <w:pStyle w:val="TableParagraph"/>
               <w:ind w:left="107"/>
               <w:rPr>
+                <w:b/>
+                <w:bCs/>
+                <w:spacing w:val="-2"/>
+                <w:sz w:val="20"/>
+                <w:szCs w:val="20"/>
+              </w:rPr>
+            </w:pPr>
+            <w:r>
+              <w:rPr>
+                <w:b/>
+                <w:bCs/>
+                <w:spacing w:val="-2"/>
+                <w:sz w:val="20"/>
+                <w:szCs w:val="20"/>
+              </w:rPr>
+              <w:t>Last 4 of SSN</w:t>
+            </w:r>
+            <w:r>
+              <w:rPr>
+                <w:spacing w:val="-2"/>
+                <w:sz w:val="20"/>
+                <w:szCs w:val="20"/>
+              </w:rPr>
+              <w:t>: #bc_childssn#</w:t>
+            </w:r>
+          </w:p>
+        </w:tc>
+      </w:tr>
+      <w:tr>
+        <w:trPr>
+          <w:trHeight w:val="273"/>
+        </w:trPr>
+        <w:tc>
+          <w:tcPr>
+            <w:tcW w:w="10790" w:type="dxa"/>
+          </w:tcPr>
+          <w:p>
+            <w:pPr>
+              <w:pStyle w:val="TableParagraph"/>
+              <w:ind w:left="107"/>
+              <w:rPr>
                 <w:sz w:val="18"/>
-                <w:highlight w:val="green"/>
               </w:rPr>
             </w:pPr>
             <w:r>
@@ -4112,7 +4004,6 @@
                 <w:b/>
                 <w:bCs/>
                 <w:sz w:val="20"/>
-                <w:highlight w:val="green"/>
               </w:rPr>
               <w:t>Mother’s</w:t>
             </w:r>
@@ -4122,7 +4013,6 @@
                 <w:bCs/>
                 <w:spacing w:val="-5"/>
                 <w:sz w:val="20"/>
-                <w:highlight w:val="green"/>
               </w:rPr>
               <w:t xml:space="preserve"> </w:t>
             </w:r>
@@ -4130,63 +4020,1718 @@
               <w:rPr>
                 <w:b/>
                 <w:bCs/>
-                <w:sz w:val="20"/>
-                <w:highlight w:val="green"/>
-              </w:rPr>
-              <w:t>Name,</w:t>
-            </w:r>
-            <w:r>
-              <w:rPr>
-                <w:spacing w:val="-4"/>
-                <w:sz w:val="20"/>
-                <w:highlight w:val="green"/>
+                <w:spacing w:val="-5"/>
+                <w:sz w:val="20"/>
+              </w:rPr>
+              <w:t xml:space="preserve">Full </w:t>
+            </w:r>
+            <w:proofErr w:type="gramStart"/>
+            <w:r>
+              <w:rPr>
+                <w:b/>
+                <w:bCs/>
+                <w:sz w:val="20"/>
+              </w:rPr>
+              <w:t>Name</w:t>
+            </w:r>
+            <w:r>
+              <w:rPr>
+                <w:spacing w:val="-26"/>
+                <w:sz w:val="20"/>
               </w:rPr>
               <w:t xml:space="preserve"> </w:t>
             </w:r>
             <w:r>
               <w:rPr>
-                <w:sz w:val="20"/>
-                <w:highlight w:val="green"/>
-              </w:rPr>
-              <w:t>if</w:t>
-            </w:r>
-            <w:r>
-              <w:rPr>
-                <w:spacing w:val="-4"/>
-                <w:sz w:val="20"/>
-                <w:highlight w:val="green"/>
-              </w:rPr>
-              <w:t xml:space="preserve"> </w:t>
-            </w:r>
-            <w:r>
-              <w:rPr>
-                <w:sz w:val="20"/>
-                <w:highlight w:val="green"/>
-              </w:rPr>
-              <w:t>applicable</w:t>
-            </w:r>
-            <w:r>
-              <w:rPr>
-                <w:spacing w:val="-26"/>
-                <w:sz w:val="20"/>
-                <w:highlight w:val="green"/>
-              </w:rPr>
-              <w:t xml:space="preserve"> </w:t>
-            </w:r>
-            <w:r>
-              <w:rPr>
                 <w:sz w:val="18"/>
-                <w:highlight w:val="green"/>
               </w:rPr>
               <w:t>:</w:t>
             </w:r>
+            <w:proofErr w:type="gramEnd"/>
             <w:r>
               <w:rPr>
                 <w:spacing w:val="-4"/>
                 <w:sz w:val="18"/>
-                <w:highlight w:val="green"/>
               </w:rPr>
               <w:t xml:space="preserve"> </w:t>
+            </w:r>
+            <w:r>
+              <w:rPr>
+                <w:spacing w:val="-4"/>
+                <w:sz w:val="18"/>
+              </w:rPr>
+              <w:t>#bc_momnamefirst# #bc_momnamelast#</w:t>
+            </w:r>
+          </w:p>
+        </w:tc>
+      </w:tr>
+      <w:tr>
+        <w:trPr>
+          <w:trHeight w:val="273"/>
+        </w:trPr>
+        <w:tc>
+          <w:tcPr>
+            <w:tcW w:w="10790" w:type="dxa"/>
+          </w:tcPr>
+          <w:p>
+            <w:pPr>
+              <w:pStyle w:val="TableParagraph"/>
+              <w:ind w:left="107"/>
+              <w:rPr>
+                <w:b/>
+                <w:bCs/>
+                <w:sz w:val="20"/>
+                <w:szCs w:val="20"/>
+              </w:rPr>
+            </w:pPr>
+            <w:r>
+              <w:rPr>
+                <w:rFonts w:eastAsiaTheme="minorHAnsi"/>
+                <w:b/>
+                <w:bCs/>
+                <w:sz w:val="20"/>
+                <w:szCs w:val="20"/>
+                <w:lang w:val="en-GB"/>
+              </w:rPr>
+              <w:t xml:space="preserve">Mother’s Maiden Last Name, if different: </w:t>
+            </w:r>
+            <w:r>
+              <w:rPr>
+                <w:rFonts w:eastAsiaTheme="minorHAnsi"/>
+                <w:sz w:val="20"/>
+                <w:szCs w:val="20"/>
+                <w:lang w:val="en-GB"/>
+              </w:rPr>
+              <w:t>#bc_momnamemaidenlast#</w:t>
+            </w:r>
+          </w:p>
+        </w:tc>
+      </w:tr>
+    </w:tbl>
+    <w:tbl>
+      <w:tblPr>
+        <w:tblStyle w:val="TableGrid"/>
+        <w:tblpPr w:leftFromText="180" w:rightFromText="180" w:vertAnchor="text" w:horzAnchor="margin" w:tblpY="161"/>
+        <w:tblW w:w="0" w:type="auto"/>
+        <w:tblBorders>
+          <w:top w:val="none" w:sz="0" w:space="0" w:color="auto"/>
+          <w:left w:val="none" w:sz="0" w:space="0" w:color="auto"/>
+          <w:bottom w:val="none" w:sz="0" w:space="0" w:color="auto"/>
+          <w:right w:val="none" w:sz="0" w:space="0" w:color="auto"/>
+          <w:insideH w:val="none" w:sz="0" w:space="0" w:color="auto"/>
+          <w:insideV w:val="none" w:sz="0" w:space="0" w:color="auto"/>
+        </w:tblBorders>
+        <w:tblLook w:val="04A0" w:firstRow="1" w:lastRow="0" w:firstColumn="1" w:lastColumn="0" w:noHBand="0" w:noVBand="1"/>
+      </w:tblPr>
+      <w:tblGrid>
+        <w:gridCol w:w="6614"/>
+        <w:gridCol w:w="4396"/>
+      </w:tblGrid>
+      <w:tr>
+        <w:tc>
+          <w:tcPr>
+            <w:tcW w:w="11010" w:type="dxa"/>
+            <w:gridSpan w:val="2"/>
+          </w:tcPr>
+          <w:p>
+            <w:pPr>
+              <w:spacing w:before="120" w:after="100" w:afterAutospacing="1" w:line="480" w:lineRule="auto"/>
+              <w:rPr>
+                <w:noProof/>
+              </w:rPr>
+            </w:pPr>
+            <w:r>
+              <w:rPr>
+                <w:rFonts w:ascii="Open Sans"/>
+                <w:b/>
+                <w:sz w:val="20"/>
+                <w:u w:val="single"/>
+              </w:rPr>
+              <w:t>Please</w:t>
+            </w:r>
+            <w:r>
+              <w:rPr>
+                <w:rFonts w:ascii="Open Sans"/>
+                <w:b/>
+                <w:spacing w:val="-7"/>
+                <w:sz w:val="20"/>
+                <w:u w:val="single"/>
+              </w:rPr>
+              <w:t xml:space="preserve"> </w:t>
+            </w:r>
+            <w:r>
+              <w:rPr>
+                <w:rFonts w:ascii="Open Sans"/>
+                <w:b/>
+                <w:sz w:val="20"/>
+                <w:u w:val="single"/>
+              </w:rPr>
+              <w:t>provide</w:t>
+            </w:r>
+            <w:r>
+              <w:rPr>
+                <w:rFonts w:ascii="Open Sans"/>
+                <w:b/>
+                <w:spacing w:val="-6"/>
+                <w:sz w:val="20"/>
+                <w:u w:val="single"/>
+              </w:rPr>
+              <w:t xml:space="preserve"> </w:t>
+            </w:r>
+            <w:r>
+              <w:rPr>
+                <w:rFonts w:ascii="Open Sans"/>
+                <w:b/>
+                <w:sz w:val="20"/>
+                <w:u w:val="single"/>
+              </w:rPr>
+              <w:t>the</w:t>
+            </w:r>
+            <w:r>
+              <w:rPr>
+                <w:rFonts w:ascii="Open Sans"/>
+                <w:b/>
+                <w:spacing w:val="-6"/>
+                <w:sz w:val="20"/>
+                <w:u w:val="single"/>
+              </w:rPr>
+              <w:t xml:space="preserve"> </w:t>
+            </w:r>
+            <w:r>
+              <w:rPr>
+                <w:rFonts w:ascii="Open Sans"/>
+                <w:b/>
+                <w:sz w:val="20"/>
+                <w:u w:val="single"/>
+              </w:rPr>
+              <w:t>completed</w:t>
+            </w:r>
+            <w:r>
+              <w:rPr>
+                <w:rFonts w:ascii="Open Sans"/>
+                <w:b/>
+                <w:spacing w:val="-6"/>
+                <w:sz w:val="20"/>
+                <w:u w:val="single"/>
+              </w:rPr>
+              <w:t xml:space="preserve"> </w:t>
+            </w:r>
+            <w:r>
+              <w:rPr>
+                <w:rFonts w:ascii="Open Sans"/>
+                <w:b/>
+                <w:sz w:val="20"/>
+                <w:u w:val="single"/>
+              </w:rPr>
+              <w:t>medical</w:t>
+            </w:r>
+            <w:r>
+              <w:rPr>
+                <w:rFonts w:ascii="Open Sans"/>
+                <w:b/>
+                <w:spacing w:val="-6"/>
+                <w:sz w:val="20"/>
+                <w:u w:val="single"/>
+              </w:rPr>
+              <w:t xml:space="preserve"> </w:t>
+            </w:r>
+            <w:r>
+              <w:rPr>
+                <w:rFonts w:ascii="Open Sans"/>
+                <w:b/>
+                <w:sz w:val="20"/>
+                <w:u w:val="single"/>
+              </w:rPr>
+              <w:t>forms</w:t>
+            </w:r>
+            <w:r>
+              <w:rPr>
+                <w:rFonts w:ascii="Open Sans"/>
+                <w:b/>
+                <w:spacing w:val="-6"/>
+                <w:sz w:val="20"/>
+                <w:u w:val="single"/>
+              </w:rPr>
+              <w:t xml:space="preserve"> </w:t>
+            </w:r>
+            <w:r>
+              <w:rPr>
+                <w:rFonts w:ascii="Open Sans"/>
+                <w:b/>
+                <w:sz w:val="20"/>
+                <w:u w:val="single"/>
+              </w:rPr>
+              <w:t>marked</w:t>
+            </w:r>
+            <w:r>
+              <w:rPr>
+                <w:rFonts w:ascii="Open Sans"/>
+                <w:b/>
+                <w:spacing w:val="-6"/>
+                <w:sz w:val="20"/>
+                <w:u w:val="single"/>
+              </w:rPr>
+              <w:t xml:space="preserve"> </w:t>
+            </w:r>
+            <w:r>
+              <w:rPr>
+                <w:rFonts w:ascii="Open Sans"/>
+                <w:b/>
+                <w:sz w:val="20"/>
+                <w:u w:val="single"/>
+              </w:rPr>
+              <w:t>below</w:t>
+            </w:r>
+            <w:r>
+              <w:rPr>
+                <w:rFonts w:ascii="Open Sans"/>
+                <w:b/>
+                <w:spacing w:val="-6"/>
+                <w:sz w:val="20"/>
+                <w:u w:val="single"/>
+              </w:rPr>
+              <w:t xml:space="preserve"> </w:t>
+            </w:r>
+            <w:r>
+              <w:rPr>
+                <w:rFonts w:ascii="Open Sans"/>
+                <w:b/>
+                <w:sz w:val="20"/>
+                <w:u w:val="single"/>
+              </w:rPr>
+              <w:t>for</w:t>
+            </w:r>
+            <w:r>
+              <w:rPr>
+                <w:rFonts w:ascii="Open Sans"/>
+                <w:b/>
+                <w:spacing w:val="-5"/>
+                <w:sz w:val="20"/>
+                <w:u w:val="single"/>
+              </w:rPr>
+              <w:t xml:space="preserve"> </w:t>
+            </w:r>
+            <w:r>
+              <w:rPr>
+                <w:rFonts w:ascii="Open Sans"/>
+                <w:b/>
+                <w:sz w:val="20"/>
+                <w:u w:val="single"/>
+              </w:rPr>
+              <w:t>a</w:t>
+            </w:r>
+            <w:r>
+              <w:rPr>
+                <w:rFonts w:ascii="Open Sans"/>
+                <w:b/>
+                <w:spacing w:val="-6"/>
+                <w:sz w:val="20"/>
+                <w:u w:val="single"/>
+              </w:rPr>
+              <w:t xml:space="preserve"> </w:t>
+            </w:r>
+            <w:r>
+              <w:rPr>
+                <w:rFonts w:ascii="Open Sans"/>
+                <w:b/>
+                <w:sz w:val="20"/>
+                <w:u w:val="single"/>
+              </w:rPr>
+              <w:t>complete</w:t>
+            </w:r>
+            <w:r>
+              <w:rPr>
+                <w:rFonts w:ascii="Open Sans"/>
+                <w:b/>
+                <w:spacing w:val="-7"/>
+                <w:sz w:val="20"/>
+                <w:u w:val="single"/>
+              </w:rPr>
+              <w:t xml:space="preserve"> </w:t>
+            </w:r>
+            <w:r>
+              <w:rPr>
+                <w:rFonts w:ascii="Open Sans"/>
+                <w:b/>
+                <w:sz w:val="20"/>
+                <w:u w:val="single"/>
+              </w:rPr>
+              <w:t>case</w:t>
+            </w:r>
+            <w:r>
+              <w:rPr>
+                <w:rFonts w:ascii="Open Sans"/>
+                <w:b/>
+                <w:spacing w:val="-6"/>
+                <w:sz w:val="20"/>
+                <w:u w:val="single"/>
+              </w:rPr>
+              <w:t xml:space="preserve"> </w:t>
+            </w:r>
+            <w:r>
+              <w:rPr>
+                <w:rFonts w:ascii="Open Sans"/>
+                <w:b/>
+                <w:spacing w:val="-2"/>
+                <w:sz w:val="20"/>
+                <w:u w:val="single"/>
+              </w:rPr>
+              <w:t>review:</w:t>
+            </w:r>
+          </w:p>
+        </w:tc>
+      </w:tr>
+      <w:tr>
+        <w:trPr>
+          <w:trHeight w:val="5661"/>
+        </w:trPr>
+        <w:tc>
+          <w:tcPr>
+            <w:tcW w:w="6614" w:type="dxa"/>
+          </w:tcPr>
+          <w:p>
+            <w:pPr>
+              <w:keepLines/>
+              <w:widowControl/>
+              <w:adjustRightInd w:val="0"/>
+              <w:spacing w:before="120" w:after="120"/>
+              <w:rPr>
+                <w:rFonts w:eastAsiaTheme="minorHAnsi"/>
+                <w:b/>
+                <w:bCs/>
+                <w:sz w:val="20"/>
+                <w:szCs w:val="20"/>
+                <w:lang w:val="en-GB"/>
+              </w:rPr>
+            </w:pPr>
+            <w:r>
+              <w:rPr>
+                <w:rFonts w:eastAsiaTheme="minorHAnsi"/>
+                <w:b/>
+                <w:bCs/>
+                <w:sz w:val="20"/>
+                <w:szCs w:val="20"/>
+                <w:lang w:val="en-GB"/>
+              </w:rPr>
+              <w:t>#mr_emr_needs_inf___1#</w:t>
+            </w:r>
+            <w:r>
+              <w:rPr>
+                <w:rFonts w:eastAsiaTheme="minorHAnsi"/>
+                <w:b/>
+                <w:bCs/>
+                <w:sz w:val="20"/>
+                <w:szCs w:val="20"/>
+                <w:lang w:val="en-GB"/>
+              </w:rPr>
+              <w:t xml:space="preserve"> </w:t>
+            </w:r>
+            <w:r>
+              <w:rPr>
+                <w:rFonts w:eastAsiaTheme="minorHAnsi"/>
+                <w:b/>
+                <w:bCs/>
+                <w:sz w:val="20"/>
+                <w:szCs w:val="20"/>
+                <w:lang w:val="en-GB"/>
+              </w:rPr>
+              <w:t>Provider Admission History and Physical</w:t>
+            </w:r>
+          </w:p>
+          <w:p>
+            <w:pPr>
+              <w:keepLines/>
+              <w:widowControl/>
+              <w:adjustRightInd w:val="0"/>
+              <w:spacing w:before="120" w:after="120"/>
+              <w:rPr>
+                <w:rFonts w:eastAsiaTheme="minorHAnsi"/>
+                <w:b/>
+                <w:bCs/>
+                <w:sz w:val="20"/>
+                <w:szCs w:val="20"/>
+                <w:lang w:val="en-GB"/>
+              </w:rPr>
+            </w:pPr>
+            <w:r>
+              <w:rPr>
+                <w:rFonts w:eastAsiaTheme="minorHAnsi"/>
+                <w:b/>
+                <w:bCs/>
+                <w:sz w:val="20"/>
+                <w:szCs w:val="20"/>
+                <w:lang w:val="en-GB"/>
+              </w:rPr>
+              <w:t>#mr_emr_needs_inf___2#</w:t>
+            </w:r>
+            <w:r>
+              <w:rPr>
+                <w:rFonts w:eastAsiaTheme="minorHAnsi"/>
+                <w:b/>
+                <w:bCs/>
+                <w:sz w:val="20"/>
+                <w:szCs w:val="20"/>
+                <w:lang w:val="en-GB"/>
+              </w:rPr>
+              <w:t xml:space="preserve"> </w:t>
+            </w:r>
+            <w:r>
+              <w:rPr>
+                <w:rFonts w:eastAsiaTheme="minorHAnsi"/>
+                <w:b/>
+                <w:bCs/>
+                <w:sz w:val="20"/>
+                <w:szCs w:val="20"/>
+                <w:lang w:val="en-GB"/>
+              </w:rPr>
+              <w:t>All Provider Progress notes</w:t>
+            </w:r>
+          </w:p>
+          <w:p>
+            <w:pPr>
+              <w:keepLines/>
+              <w:widowControl/>
+              <w:adjustRightInd w:val="0"/>
+              <w:spacing w:before="120" w:after="120"/>
+              <w:rPr>
+                <w:rFonts w:eastAsiaTheme="minorHAnsi"/>
+                <w:b/>
+                <w:bCs/>
+                <w:sz w:val="20"/>
+                <w:szCs w:val="20"/>
+                <w:lang w:val="en-GB"/>
+              </w:rPr>
+            </w:pPr>
+            <w:r>
+              <w:rPr>
+                <w:rFonts w:eastAsiaTheme="minorHAnsi"/>
+                <w:b/>
+                <w:bCs/>
+                <w:sz w:val="20"/>
+                <w:szCs w:val="20"/>
+                <w:lang w:val="en-GB"/>
+              </w:rPr>
+              <w:t>#mr_emr_needs_inf___3#</w:t>
+            </w:r>
+            <w:r>
+              <w:rPr>
+                <w:rFonts w:eastAsiaTheme="minorHAnsi"/>
+                <w:b/>
+                <w:bCs/>
+                <w:sz w:val="20"/>
+                <w:szCs w:val="20"/>
+                <w:lang w:val="en-GB"/>
+              </w:rPr>
+              <w:t xml:space="preserve"> </w:t>
+            </w:r>
+            <w:r>
+              <w:rPr>
+                <w:rFonts w:eastAsiaTheme="minorHAnsi"/>
+                <w:b/>
+                <w:bCs/>
+                <w:sz w:val="20"/>
+                <w:szCs w:val="20"/>
+                <w:lang w:val="en-GB"/>
+              </w:rPr>
+              <w:t>Provider Discharge Note</w:t>
+            </w:r>
+          </w:p>
+          <w:p>
+            <w:pPr>
+              <w:keepLines/>
+              <w:widowControl/>
+              <w:adjustRightInd w:val="0"/>
+              <w:spacing w:before="120" w:after="120"/>
+              <w:rPr>
+                <w:rFonts w:eastAsiaTheme="minorHAnsi"/>
+                <w:b/>
+                <w:bCs/>
+                <w:sz w:val="20"/>
+                <w:szCs w:val="20"/>
+                <w:lang w:val="en-GB"/>
+              </w:rPr>
+            </w:pPr>
+            <w:r>
+              <w:rPr>
+                <w:rFonts w:eastAsiaTheme="minorHAnsi"/>
+                <w:b/>
+                <w:bCs/>
+                <w:sz w:val="20"/>
+                <w:szCs w:val="20"/>
+                <w:lang w:val="en-GB"/>
+              </w:rPr>
+              <w:t>#mr_emr_needs_inf___4#</w:t>
+            </w:r>
+            <w:r>
+              <w:rPr>
+                <w:rFonts w:eastAsiaTheme="minorHAnsi"/>
+                <w:b/>
+                <w:bCs/>
+                <w:sz w:val="20"/>
+                <w:szCs w:val="20"/>
+                <w:lang w:val="en-GB"/>
+              </w:rPr>
+              <w:t xml:space="preserve"> </w:t>
+            </w:r>
+            <w:r>
+              <w:rPr>
+                <w:rFonts w:eastAsiaTheme="minorHAnsi"/>
+                <w:b/>
+                <w:bCs/>
+                <w:sz w:val="20"/>
+                <w:szCs w:val="20"/>
+                <w:lang w:val="en-GB"/>
+              </w:rPr>
+              <w:t>Newborn Record</w:t>
+            </w:r>
+          </w:p>
+          <w:p>
+            <w:pPr>
+              <w:keepLines/>
+              <w:widowControl/>
+              <w:adjustRightInd w:val="0"/>
+              <w:spacing w:before="120" w:after="120"/>
+              <w:rPr>
+                <w:rFonts w:eastAsiaTheme="minorHAnsi"/>
+                <w:b/>
+                <w:bCs/>
+                <w:sz w:val="20"/>
+                <w:szCs w:val="20"/>
+                <w:lang w:val="en-GB"/>
+              </w:rPr>
+            </w:pPr>
+            <w:r>
+              <w:rPr>
+                <w:rFonts w:eastAsiaTheme="minorHAnsi"/>
+                <w:b/>
+                <w:bCs/>
+                <w:sz w:val="20"/>
+                <w:szCs w:val="20"/>
+                <w:lang w:val="en-GB"/>
+              </w:rPr>
+              <w:t>#mr_emr_needs_inf___5#</w:t>
+            </w:r>
+            <w:r>
+              <w:rPr>
+                <w:rFonts w:eastAsiaTheme="minorHAnsi"/>
+                <w:b/>
+                <w:bCs/>
+                <w:sz w:val="20"/>
+                <w:szCs w:val="20"/>
+                <w:lang w:val="en-GB"/>
+              </w:rPr>
+              <w:t xml:space="preserve"> </w:t>
+            </w:r>
+            <w:r>
+              <w:rPr>
+                <w:rFonts w:eastAsiaTheme="minorHAnsi"/>
+                <w:b/>
+                <w:bCs/>
+                <w:sz w:val="20"/>
+                <w:szCs w:val="20"/>
+                <w:lang w:val="en-GB"/>
+              </w:rPr>
+              <w:t>Drug Screen(s)</w:t>
+            </w:r>
+          </w:p>
+          <w:p>
+            <w:pPr>
+              <w:keepLines/>
+              <w:widowControl/>
+              <w:adjustRightInd w:val="0"/>
+              <w:spacing w:before="120" w:after="120"/>
+              <w:rPr>
+                <w:rFonts w:eastAsiaTheme="minorHAnsi"/>
+                <w:b/>
+                <w:bCs/>
+                <w:sz w:val="20"/>
+                <w:szCs w:val="20"/>
+                <w:lang w:val="en-GB"/>
+              </w:rPr>
+            </w:pPr>
+            <w:r>
+              <w:rPr>
+                <w:rFonts w:eastAsiaTheme="minorHAnsi"/>
+                <w:b/>
+                <w:bCs/>
+                <w:sz w:val="20"/>
+                <w:szCs w:val="20"/>
+                <w:lang w:val="en-GB"/>
+              </w:rPr>
+              <w:t>#mr_emr_needs_inf___6#</w:t>
+            </w:r>
+            <w:r>
+              <w:rPr>
+                <w:rFonts w:eastAsiaTheme="minorHAnsi"/>
+                <w:b/>
+                <w:bCs/>
+                <w:sz w:val="20"/>
+                <w:szCs w:val="20"/>
+                <w:lang w:val="en-GB"/>
+              </w:rPr>
+              <w:t xml:space="preserve"> </w:t>
+            </w:r>
+            <w:r>
+              <w:rPr>
+                <w:rFonts w:eastAsiaTheme="minorHAnsi"/>
+                <w:b/>
+                <w:bCs/>
+                <w:sz w:val="20"/>
+                <w:szCs w:val="20"/>
+                <w:lang w:val="en-GB"/>
+              </w:rPr>
+              <w:t>Nurses Notes</w:t>
+            </w:r>
+          </w:p>
+          <w:p>
+            <w:pPr>
+              <w:keepLines/>
+              <w:widowControl/>
+              <w:adjustRightInd w:val="0"/>
+              <w:spacing w:before="120" w:after="120"/>
+              <w:rPr>
+                <w:rFonts w:eastAsiaTheme="minorHAnsi"/>
+                <w:b/>
+                <w:bCs/>
+                <w:sz w:val="20"/>
+                <w:szCs w:val="20"/>
+                <w:lang w:val="en-GB"/>
+              </w:rPr>
+            </w:pPr>
+            <w:r>
+              <w:rPr>
+                <w:rFonts w:eastAsiaTheme="minorHAnsi"/>
+                <w:b/>
+                <w:bCs/>
+                <w:sz w:val="20"/>
+                <w:szCs w:val="20"/>
+                <w:lang w:val="en-GB"/>
+              </w:rPr>
+              <w:t>#mr_emr_needs_inf___7#</w:t>
+            </w:r>
+            <w:r>
+              <w:rPr>
+                <w:rFonts w:eastAsiaTheme="minorHAnsi"/>
+                <w:b/>
+                <w:bCs/>
+                <w:sz w:val="20"/>
+                <w:szCs w:val="20"/>
+                <w:lang w:val="en-GB"/>
+              </w:rPr>
+              <w:t xml:space="preserve"> </w:t>
+            </w:r>
+            <w:r>
+              <w:rPr>
+                <w:rFonts w:eastAsiaTheme="minorHAnsi"/>
+                <w:b/>
+                <w:bCs/>
+                <w:sz w:val="20"/>
+                <w:szCs w:val="20"/>
+                <w:lang w:val="en-GB"/>
+              </w:rPr>
+              <w:t>Social Work Notes</w:t>
+            </w:r>
+          </w:p>
+          <w:p>
+            <w:pPr>
+              <w:keepLines/>
+              <w:widowControl/>
+              <w:adjustRightInd w:val="0"/>
+              <w:spacing w:before="120" w:after="120"/>
+              <w:rPr>
+                <w:rFonts w:eastAsiaTheme="minorHAnsi"/>
+                <w:b/>
+                <w:bCs/>
+                <w:sz w:val="20"/>
+                <w:szCs w:val="20"/>
+                <w:lang w:val="en-GB"/>
+              </w:rPr>
+            </w:pPr>
+            <w:r>
+              <w:rPr>
+                <w:rFonts w:eastAsiaTheme="minorHAnsi"/>
+                <w:b/>
+                <w:bCs/>
+                <w:sz w:val="20"/>
+                <w:szCs w:val="20"/>
+                <w:lang w:val="en-GB"/>
+              </w:rPr>
+              <w:t>#mr_emr_needs_inf___8#</w:t>
+            </w:r>
+            <w:r>
+              <w:rPr>
+                <w:rFonts w:eastAsiaTheme="minorHAnsi"/>
+                <w:b/>
+                <w:bCs/>
+                <w:sz w:val="20"/>
+                <w:szCs w:val="20"/>
+                <w:lang w:val="en-GB"/>
+              </w:rPr>
+              <w:t xml:space="preserve"> </w:t>
+            </w:r>
+            <w:r>
+              <w:rPr>
+                <w:rFonts w:eastAsiaTheme="minorHAnsi"/>
+                <w:b/>
+                <w:bCs/>
+                <w:sz w:val="20"/>
+                <w:szCs w:val="20"/>
+                <w:lang w:val="en-GB"/>
+              </w:rPr>
+              <w:t>Medication Reconciliation list</w:t>
+            </w:r>
+          </w:p>
+          <w:p>
+            <w:pPr>
+              <w:keepLines/>
+              <w:widowControl/>
+              <w:adjustRightInd w:val="0"/>
+              <w:spacing w:before="120" w:after="120"/>
+              <w:rPr>
+                <w:rFonts w:eastAsiaTheme="minorHAnsi"/>
+                <w:b/>
+                <w:bCs/>
+                <w:sz w:val="20"/>
+                <w:szCs w:val="20"/>
+                <w:lang w:val="en-GB"/>
+              </w:rPr>
+            </w:pPr>
+            <w:r>
+              <w:rPr>
+                <w:rFonts w:eastAsiaTheme="minorHAnsi"/>
+                <w:b/>
+                <w:bCs/>
+                <w:sz w:val="20"/>
+                <w:szCs w:val="20"/>
+                <w:lang w:val="en-GB"/>
+              </w:rPr>
+              <w:t>#mr_emr_needs_inf___9#</w:t>
+            </w:r>
+            <w:r>
+              <w:rPr>
+                <w:rFonts w:eastAsiaTheme="minorHAnsi"/>
+                <w:b/>
+                <w:bCs/>
+                <w:sz w:val="20"/>
+                <w:szCs w:val="20"/>
+                <w:lang w:val="en-GB"/>
+              </w:rPr>
+              <w:t xml:space="preserve"> </w:t>
+            </w:r>
+            <w:r>
+              <w:rPr>
+                <w:rFonts w:eastAsiaTheme="minorHAnsi"/>
+                <w:b/>
+                <w:bCs/>
+                <w:sz w:val="20"/>
+                <w:szCs w:val="20"/>
+                <w:lang w:val="en-GB"/>
+              </w:rPr>
+              <w:t>NICU Admission, all Daily &amp; Discharge Provider notes</w:t>
+            </w:r>
+          </w:p>
+          <w:p>
+            <w:pPr>
+              <w:keepLines/>
+              <w:widowControl/>
+              <w:adjustRightInd w:val="0"/>
+              <w:spacing w:before="120" w:after="120"/>
+              <w:rPr>
+                <w:rFonts w:eastAsiaTheme="minorHAnsi"/>
+                <w:b/>
+                <w:bCs/>
+                <w:sz w:val="20"/>
+                <w:szCs w:val="20"/>
+                <w:lang w:val="en-GB"/>
+              </w:rPr>
+            </w:pPr>
+            <w:r>
+              <w:rPr>
+                <w:rFonts w:eastAsiaTheme="minorHAnsi"/>
+                <w:b/>
+                <w:bCs/>
+                <w:sz w:val="20"/>
+                <w:szCs w:val="20"/>
+                <w:lang w:val="en-GB"/>
+              </w:rPr>
+              <w:t>#mr_emr_needs_inf___10#</w:t>
+            </w:r>
+            <w:r>
+              <w:rPr>
+                <w:rFonts w:eastAsiaTheme="minorHAnsi"/>
+                <w:b/>
+                <w:bCs/>
+                <w:sz w:val="20"/>
+                <w:szCs w:val="20"/>
+                <w:lang w:val="en-GB"/>
+              </w:rPr>
+              <w:t xml:space="preserve"> </w:t>
+            </w:r>
+            <w:r>
+              <w:rPr>
+                <w:rFonts w:eastAsiaTheme="minorHAnsi"/>
+                <w:b/>
+                <w:bCs/>
+                <w:sz w:val="20"/>
+                <w:szCs w:val="20"/>
+                <w:lang w:val="en-GB"/>
+              </w:rPr>
+              <w:t>Specialty Consults</w:t>
+            </w:r>
+          </w:p>
+          <w:p>
+            <w:pPr>
+              <w:keepLines/>
+              <w:widowControl/>
+              <w:adjustRightInd w:val="0"/>
+              <w:spacing w:before="120" w:after="120"/>
+              <w:rPr>
+                <w:rFonts w:eastAsiaTheme="minorHAnsi"/>
+                <w:b/>
+                <w:bCs/>
+                <w:sz w:val="20"/>
+                <w:szCs w:val="20"/>
+                <w:lang w:val="en-GB"/>
+              </w:rPr>
+            </w:pPr>
+            <w:r>
+              <w:rPr>
+                <w:rFonts w:eastAsiaTheme="minorHAnsi"/>
+                <w:b/>
+                <w:bCs/>
+                <w:sz w:val="20"/>
+                <w:szCs w:val="20"/>
+                <w:lang w:val="en-GB"/>
+              </w:rPr>
+              <w:t>#mr_emr_needs_inf___11#</w:t>
+            </w:r>
+            <w:r>
+              <w:rPr>
+                <w:rFonts w:eastAsiaTheme="minorHAnsi"/>
+                <w:b/>
+                <w:bCs/>
+                <w:sz w:val="20"/>
+                <w:szCs w:val="20"/>
+                <w:lang w:val="en-GB"/>
+              </w:rPr>
+              <w:t xml:space="preserve"> </w:t>
+            </w:r>
+            <w:r>
+              <w:rPr>
+                <w:rFonts w:eastAsiaTheme="minorHAnsi"/>
+                <w:b/>
+                <w:bCs/>
+                <w:sz w:val="20"/>
+                <w:szCs w:val="20"/>
+                <w:lang w:val="en-GB"/>
+              </w:rPr>
+              <w:t>ED Triage and Visit Notes</w:t>
+            </w:r>
+          </w:p>
+          <w:p>
+            <w:pPr>
+              <w:keepLines/>
+              <w:widowControl/>
+              <w:adjustRightInd w:val="0"/>
+              <w:spacing w:before="120" w:after="120"/>
+              <w:rPr>
+                <w:rFonts w:eastAsiaTheme="minorHAnsi"/>
+                <w:b/>
+                <w:bCs/>
+                <w:sz w:val="20"/>
+                <w:szCs w:val="20"/>
+                <w:lang w:val="en-GB"/>
+              </w:rPr>
+            </w:pPr>
+            <w:r>
+              <w:rPr>
+                <w:rFonts w:eastAsiaTheme="minorHAnsi"/>
+                <w:b/>
+                <w:bCs/>
+                <w:sz w:val="20"/>
+                <w:szCs w:val="20"/>
+                <w:lang w:val="en-GB"/>
+              </w:rPr>
+              <w:t>#mr_emr_needs_inf___12#</w:t>
+            </w:r>
+            <w:r>
+              <w:rPr>
+                <w:rFonts w:eastAsiaTheme="minorHAnsi"/>
+                <w:b/>
+                <w:bCs/>
+                <w:sz w:val="20"/>
+                <w:szCs w:val="20"/>
+                <w:lang w:val="en-GB"/>
+              </w:rPr>
+              <w:t xml:space="preserve"> </w:t>
+            </w:r>
+            <w:r>
+              <w:rPr>
+                <w:rFonts w:eastAsiaTheme="minorHAnsi"/>
+                <w:b/>
+                <w:bCs/>
+                <w:sz w:val="20"/>
+                <w:szCs w:val="20"/>
+                <w:lang w:val="en-GB"/>
+              </w:rPr>
+              <w:t>Operative Note(s)</w:t>
+            </w:r>
+          </w:p>
+          <w:p>
+            <w:pPr>
+              <w:keepLines/>
+              <w:widowControl/>
+              <w:adjustRightInd w:val="0"/>
+              <w:spacing w:before="120" w:after="120"/>
+              <w:jc w:val="both"/>
+              <w:rPr>
+                <w:rFonts w:eastAsiaTheme="minorHAnsi"/>
+                <w:b/>
+                <w:bCs/>
+                <w:sz w:val="20"/>
+                <w:szCs w:val="20"/>
+                <w:lang w:val="en-GB"/>
+              </w:rPr>
+            </w:pPr>
+            <w:r>
+              <w:rPr>
+                <w:rFonts w:eastAsiaTheme="minorHAnsi"/>
+                <w:b/>
+                <w:bCs/>
+                <w:sz w:val="20"/>
+                <w:szCs w:val="20"/>
+                <w:lang w:val="en-GB"/>
+              </w:rPr>
+              <w:t>#mr_emr_needs_inf___13#</w:t>
+            </w:r>
+            <w:r>
+              <w:rPr>
+                <w:rFonts w:eastAsiaTheme="minorHAnsi"/>
+                <w:b/>
+                <w:bCs/>
+                <w:sz w:val="20"/>
+                <w:szCs w:val="20"/>
+                <w:lang w:val="en-GB"/>
+              </w:rPr>
+              <w:t xml:space="preserve"> </w:t>
+            </w:r>
+            <w:r>
+              <w:rPr>
+                <w:rFonts w:eastAsiaTheme="minorHAnsi"/>
+                <w:b/>
+                <w:bCs/>
+                <w:sz w:val="20"/>
+                <w:szCs w:val="20"/>
+                <w:lang w:val="en-GB"/>
+              </w:rPr>
+              <w:t>Coding Summary for Provider NICU Discharge ICD-10 Diagnostic codes</w:t>
+            </w:r>
+          </w:p>
+          <w:p>
+            <w:pPr>
+              <w:keepLines/>
+              <w:spacing w:before="120" w:after="120"/>
+              <w:rPr>
+                <w:rFonts w:ascii="Segoe UI Symbol" w:hAnsi="Segoe UI Symbol"/>
+                <w:sz w:val="20"/>
+              </w:rPr>
+            </w:pPr>
+            <w:r>
+              <w:rPr>
+                <w:rFonts w:eastAsiaTheme="minorHAnsi"/>
+                <w:b/>
+                <w:bCs/>
+                <w:sz w:val="20"/>
+                <w:szCs w:val="20"/>
+                <w:lang w:val="en-GB"/>
+              </w:rPr>
+              <w:t>#mr_emr_needs_inf___88#</w:t>
+            </w:r>
+            <w:r>
+              <w:rPr>
+                <w:rFonts w:eastAsiaTheme="minorHAnsi"/>
+                <w:b/>
+                <w:bCs/>
+                <w:sz w:val="20"/>
+                <w:szCs w:val="20"/>
+                <w:lang w:val="en-GB"/>
+              </w:rPr>
+              <w:t xml:space="preserve"> </w:t>
+            </w:r>
+            <w:r>
+              <w:rPr>
+                <w:rFonts w:eastAsiaTheme="minorHAnsi"/>
+                <w:b/>
+                <w:bCs/>
+                <w:sz w:val="20"/>
+                <w:szCs w:val="20"/>
+                <w:lang w:val="en-GB"/>
+              </w:rPr>
+              <w:t>Other</w:t>
+            </w:r>
+          </w:p>
+        </w:tc>
+        <w:tc>
+          <w:tcPr>
+            <w:tcW w:w="4396" w:type="dxa"/>
+          </w:tcPr>
+          <w:p>
+            <w:pPr>
+              <w:spacing w:before="120" w:after="100" w:afterAutospacing="1"/>
+              <w:rPr>
+                <w:rFonts w:ascii="Segoe UI Symbol" w:hAnsi="Segoe UI Symbol"/>
+                <w:sz w:val="20"/>
+              </w:rPr>
+            </w:pPr>
+            <w:r>
+              <w:rPr>
+                <w:noProof/>
+              </w:rPr>
+              <mc:AlternateContent>
+                <mc:Choice Requires="wps">
+                  <w:drawing>
+                    <wp:anchor distT="0" distB="0" distL="0" distR="0" simplePos="0" relativeHeight="487595520" behindDoc="1" locked="0" layoutInCell="1" allowOverlap="1" wp14:anchorId="09D0185F" wp14:editId="6240F67B">
+                      <wp:simplePos x="0" y="0"/>
+                      <wp:positionH relativeFrom="page">
+                        <wp:posOffset>137160</wp:posOffset>
+                      </wp:positionH>
+                      <wp:positionV relativeFrom="paragraph">
+                        <wp:posOffset>124646</wp:posOffset>
+                      </wp:positionV>
+                      <wp:extent cx="2561590" cy="1751965"/>
+                      <wp:effectExtent l="12700" t="12700" r="16510" b="13335"/>
+                      <wp:wrapTopAndBottom/>
+                      <wp:docPr id="967024437" name="Textbox 5"/>
+                      <wp:cNvGraphicFramePr>
+                        <a:graphicFrameLocks xmlns:a="http://schemas.openxmlformats.org/drawingml/2006/main"/>
+                      </wp:cNvGraphicFramePr>
+                      <a:graphic xmlns:a="http://schemas.openxmlformats.org/drawingml/2006/main">
+                        <a:graphicData uri="http://schemas.microsoft.com/office/word/2010/wordprocessingShape">
+                          <wps:wsp>
+                            <wps:cNvSpPr txBox="1">
+                              <a:spLocks/>
+                            </wps:cNvSpPr>
+                            <wps:spPr>
+                              <a:xfrm>
+                                <a:off x="0" y="0"/>
+                                <a:ext cx="2561590" cy="1751965"/>
+                              </a:xfrm>
+                              <a:prstGeom prst="rect">
+                                <a:avLst/>
+                              </a:prstGeom>
+                              <a:ln w="28575">
+                                <a:solidFill>
+                                  <a:srgbClr val="000000"/>
+                                </a:solidFill>
+                                <a:prstDash val="solid"/>
+                              </a:ln>
+                            </wps:spPr>
+                            <wps:txbx>
+                              <w:txbxContent>
+                                <w:p>
+                                  <w:pPr>
+                                    <w:spacing w:line="368" w:lineRule="exact"/>
+                                    <w:ind w:left="269" w:right="689"/>
+                                    <w:jc w:val="center"/>
+                                    <w:rPr>
+                                      <w:rFonts w:ascii="Open Sans"/>
+                                      <w:b/>
+                                      <w:sz w:val="16"/>
+                                      <w:szCs w:val="16"/>
+                                    </w:rPr>
+                                  </w:pPr>
+                                  <w:r>
+                                    <w:rPr>
+                                      <w:rFonts w:ascii="Open Sans"/>
+                                      <w:b/>
+                                      <w:sz w:val="16"/>
+                                      <w:szCs w:val="16"/>
+                                    </w:rPr>
+                                    <w:t>Please FAC all Medical Records/forms to</w:t>
+                                  </w:r>
+                                </w:p>
+                                <w:p>
+                                  <w:pPr>
+                                    <w:spacing w:line="368" w:lineRule="exact"/>
+                                    <w:ind w:left="269" w:right="689"/>
+                                    <w:jc w:val="center"/>
+                                    <w:rPr>
+                                      <w:rFonts w:ascii="Open Sans"/>
+                                      <w:b/>
+                                      <w:sz w:val="20"/>
+                                      <w:szCs w:val="20"/>
+                                    </w:rPr>
+                                  </w:pPr>
+                                  <w:r>
+                                    <w:rPr>
+                                      <w:rFonts w:ascii="Open Sans"/>
+                                      <w:b/>
+                                      <w:sz w:val="20"/>
+                                      <w:szCs w:val="20"/>
+                                    </w:rPr>
+                                    <w:t>615-523-</w:t>
+                                  </w:r>
+                                  <w:r>
+                                    <w:rPr>
+                                      <w:rFonts w:ascii="Open Sans"/>
+                                      <w:b/>
+                                      <w:spacing w:val="-4"/>
+                                      <w:sz w:val="20"/>
+                                      <w:szCs w:val="20"/>
+                                    </w:rPr>
+                                    <w:t>1525</w:t>
+                                  </w:r>
+                                </w:p>
+                                <w:p>
+                                  <w:pPr>
+                                    <w:spacing w:line="368" w:lineRule="exact"/>
+                                    <w:ind w:left="269" w:right="689"/>
+                                    <w:jc w:val="center"/>
+                                    <w:rPr>
+                                      <w:rFonts w:ascii="Open Sans"/>
+                                      <w:b/>
+                                      <w:sz w:val="20"/>
+                                      <w:szCs w:val="20"/>
+                                    </w:rPr>
+                                  </w:pPr>
+                                  <w:r>
+                                    <w:rPr>
+                                      <w:rFonts w:ascii="Open Sans"/>
+                                    </w:rPr>
+                                    <w:t>If you use Datavant/CIOX to deliver records electronically, please submit to</w:t>
+                                  </w:r>
+                                  <w:r>
+                                    <w:rPr>
+                                      <w:rFonts w:ascii="Open Sans"/>
+                                    </w:rPr>
+                                    <w:br/>
+                                  </w:r>
+                                  <w:r>
+                                    <w:rPr>
+                                      <w:rFonts w:ascii="Open Sans"/>
+                                      <w:b/>
+                                      <w:sz w:val="20"/>
+                                      <w:szCs w:val="20"/>
+                                    </w:rPr>
+                                    <w:t>TN DEPT of HEALTH - 1792190</w:t>
+                                  </w:r>
+                                </w:p>
+                              </w:txbxContent>
+                            </wps:txbx>
+                            <wps:bodyPr wrap="square" lIns="0" tIns="0" rIns="0" bIns="0" rtlCol="0">
+                              <a:noAutofit/>
+                            </wps:bodyPr>
+                          </wps:wsp>
+                        </a:graphicData>
+                      </a:graphic>
+                      <wp14:sizeRelH relativeFrom="margin">
+                        <wp14:pctWidth>0</wp14:pctWidth>
+                      </wp14:sizeRelH>
+                      <wp14:sizeRelV relativeFrom="margin">
+                        <wp14:pctHeight>0</wp14:pctHeight>
+                      </wp14:sizeRelV>
+                    </wp:anchor>
+                  </w:drawing>
+                </mc:Choice>
+                <mc:Fallback>
+                  <w:pict>
+                    <v:shapetype w14:anchorId="09D0185F" id="_x0000_t202" coordsize="21600,21600" o:spt="202" path="m,l,21600r21600,l21600,xe">
+                      <v:stroke joinstyle="miter"/>
+                      <v:path gradientshapeok="t" o:connecttype="rect"/>
+                    </v:shapetype>
+                    <v:shape id="_x0000_s1027" type="#_x0000_t202" style="position:absolute;margin-left:10.8pt;margin-top:9.8pt;width:201.7pt;height:137.95pt;z-index:-15720960;visibility:visible;mso-wrap-style:square;mso-width-percent:0;mso-height-percent:0;mso-wrap-distance-left:0;mso-wrap-distance-top:0;mso-wrap-distance-right:0;mso-wrap-distance-bottom:0;mso-position-horizontal:absolute;mso-position-horizontal-relative:page;mso-position-vertical:absolute;mso-position-vertical-relative:text;mso-width-percent:0;mso-height-percent:0;mso-width-relative:margin;mso-height-relative:margin;v-text-anchor:top" o:gfxdata="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" filled="f" strokeweight="2.25pt">
+                      <v:path arrowok="t"/>
+                      <v:textbox inset="0,0,0,0">
+                        <w:txbxContent>
+                          <w:p>
+                            <w:pPr>
+                              <w:spacing w:line="368" w:lineRule="exact"/>
+                              <w:ind w:left="269" w:right="689"/>
+                              <w:jc w:val="center"/>
+                              <w:rPr>
+                                <w:rFonts w:ascii="Open Sans"/>
+                                <w:b/>
+                                <w:sz w:val="16"/>
+                                <w:szCs w:val="16"/>
+                              </w:rPr>
+                            </w:pPr>
+                            <w:r>
+                              <w:rPr>
+                                <w:rFonts w:ascii="Open Sans"/>
+                                <w:b/>
+                                <w:sz w:val="16"/>
+                                <w:szCs w:val="16"/>
+                              </w:rPr>
+                              <w:t>Please FAC all Medical Records/forms to</w:t>
+                            </w:r>
+                          </w:p>
+                          <w:p>
+                            <w:pPr>
+                              <w:spacing w:line="368" w:lineRule="exact"/>
+                              <w:ind w:left="269" w:right="689"/>
+                              <w:jc w:val="center"/>
+                              <w:rPr>
+                                <w:rFonts w:ascii="Open Sans"/>
+                                <w:b/>
+                                <w:sz w:val="20"/>
+                                <w:szCs w:val="20"/>
+                              </w:rPr>
+                            </w:pPr>
+                            <w:r>
+                              <w:rPr>
+                                <w:rFonts w:ascii="Open Sans"/>
+                                <w:b/>
+                                <w:sz w:val="20"/>
+                                <w:szCs w:val="20"/>
+                              </w:rPr>
+                              <w:t>615-523-</w:t>
+                            </w:r>
+                            <w:r>
+                              <w:rPr>
+                                <w:rFonts w:ascii="Open Sans"/>
+                                <w:b/>
+                                <w:spacing w:val="-4"/>
+                                <w:sz w:val="20"/>
+                                <w:szCs w:val="20"/>
+                              </w:rPr>
+                              <w:t>1525</w:t>
+                            </w:r>
+                          </w:p>
+                          <w:p>
+                            <w:pPr>
+                              <w:spacing w:line="368" w:lineRule="exact"/>
+                              <w:ind w:left="269" w:right="689"/>
+                              <w:jc w:val="center"/>
+                              <w:rPr>
+                                <w:rFonts w:ascii="Open Sans"/>
+                                <w:b/>
+                                <w:sz w:val="20"/>
+                                <w:szCs w:val="20"/>
+                              </w:rPr>
+                            </w:pPr>
+                            <w:r>
+                              <w:rPr>
+                                <w:rFonts w:ascii="Open Sans"/>
+                              </w:rPr>
+                              <w:t>If you use Datavant/CIOX to deliver records electronically, please submit to</w:t>
+                            </w:r>
+                            <w:r>
+                              <w:rPr>
+                                <w:rFonts w:ascii="Open Sans"/>
+                              </w:rPr>
+                              <w:br/>
+                            </w:r>
+                            <w:r>
+                              <w:rPr>
+                                <w:rFonts w:ascii="Open Sans"/>
+                                <w:b/>
+                                <w:sz w:val="20"/>
+                                <w:szCs w:val="20"/>
+                              </w:rPr>
+                              <w:t>TN DEPT of HEALTH - 1792190</w:t>
+                            </w:r>
+                          </w:p>
+                        </w:txbxContent>
+                      </v:textbox>
+                      <w10:wrap type="topAndBottom" anchorx="page"/>
+                    </v:shape>
+                  </w:pict>
+                </mc:Fallback>
+              </mc:AlternateContent>
+            </w:r>
+            <w:r>
+              <w:rPr>
+                <w:noProof/>
+              </w:rPr>
+              <mc:AlternateContent>
+                <mc:Choice Requires="wps">
+                  <w:drawing>
+                    <wp:anchor distT="0" distB="0" distL="0" distR="0" simplePos="0" relativeHeight="487596544" behindDoc="1" locked="0" layoutInCell="1" allowOverlap="1" wp14:anchorId="3EAC5F95" wp14:editId="1D945C37">
+                      <wp:simplePos x="0" y="0"/>
+                      <wp:positionH relativeFrom="margin">
+                        <wp:posOffset>124336</wp:posOffset>
+                      </wp:positionH>
+                      <wp:positionV relativeFrom="paragraph">
+                        <wp:posOffset>2044700</wp:posOffset>
+                      </wp:positionV>
+                      <wp:extent cx="2562860" cy="1447800"/>
+                      <wp:effectExtent l="12700" t="12700" r="15240" b="12700"/>
+                      <wp:wrapTopAndBottom/>
+                      <wp:docPr id="1438943831" name="Textbox 5"/>
+                      <wp:cNvGraphicFramePr>
+                        <a:graphicFrameLocks xmlns:a="http://schemas.openxmlformats.org/drawingml/2006/main"/>
+                      </wp:cNvGraphicFramePr>
+                      <a:graphic xmlns:a="http://schemas.openxmlformats.org/drawingml/2006/main">
+                        <a:graphicData uri="http://schemas.microsoft.com/office/word/2010/wordprocessingShape">
+                          <wps:wsp>
+                            <wps:cNvSpPr txBox="1">
+                              <a:spLocks/>
+                            </wps:cNvSpPr>
+                            <wps:spPr>
+                              <a:xfrm>
+                                <a:off x="0" y="0"/>
+                                <a:ext cx="2562860" cy="1447800"/>
+                              </a:xfrm>
+                              <a:prstGeom prst="rect">
+                                <a:avLst/>
+                              </a:prstGeom>
+                              <a:ln w="28575">
+                                <a:solidFill>
+                                  <a:srgbClr val="000000"/>
+                                </a:solidFill>
+                                <a:prstDash val="solid"/>
+                              </a:ln>
+                            </wps:spPr>
+                            <wps:txbx>
+                              <w:txbxContent>
+                                <w:p>
+                                  <w:pPr>
+                                    <w:spacing w:line="368" w:lineRule="exact"/>
+                                    <w:ind w:left="269" w:right="689"/>
+                                    <w:rPr>
+                                      <w:rFonts w:ascii="Open Sans"/>
+                                      <w:b/>
+                                      <w:sz w:val="16"/>
+                                      <w:szCs w:val="16"/>
+                                    </w:rPr>
+                                  </w:pPr>
+                                  <w:r>
+                                    <w:rPr>
+                                      <w:rFonts w:ascii="Open Sans"/>
+                                      <w:b/>
+                                      <w:sz w:val="16"/>
+                                      <w:szCs w:val="16"/>
+                                    </w:rPr>
+                                    <w:t>For any questions, please Contact:</w:t>
+                                  </w:r>
+                                </w:p>
+                                <w:p>
+                                  <w:pPr>
+                                    <w:spacing w:line="368" w:lineRule="exact"/>
+                                    <w:ind w:left="269" w:right="689"/>
+                                    <w:rPr>
+                                      <w:rFonts w:ascii="Open Sans"/>
+                                      <w:b/>
+                                      <w:sz w:val="16"/>
+                                      <w:szCs w:val="16"/>
+                                    </w:rPr>
+                                  </w:pPr>
+                                  <w:r>
+                                    <w:rPr>
+                                      <w:rFonts w:ascii="Open Sans"/>
+                                      <w:b/>
+                                      <w:sz w:val="16"/>
+                                      <w:szCs w:val="16"/>
+                                    </w:rPr>
+                                    <w:t xml:space="preserve">Melissa Allison, </w:t>
+                                  </w:r>
+                                  <w:proofErr w:type="gramStart"/>
+                                  <w:r>
+                                    <w:rPr>
+                                      <w:rFonts w:ascii="Open Sans"/>
+                                      <w:b/>
+                                      <w:sz w:val="16"/>
+                                      <w:szCs w:val="16"/>
+                                    </w:rPr>
+                                    <w:t>MPH,BSN</w:t>
+                                  </w:r>
+                                  <w:proofErr w:type="gramEnd"/>
+                                  <w:r>
+                                    <w:rPr>
+                                      <w:rFonts w:ascii="Open Sans"/>
+                                      <w:b/>
+                                      <w:sz w:val="16"/>
+                                      <w:szCs w:val="16"/>
+                                    </w:rPr>
+                                    <w:t xml:space="preserve">, </w:t>
+                                  </w:r>
+                                  <w:proofErr w:type="gramStart"/>
+                                  <w:r>
+                                    <w:rPr>
+                                      <w:rFonts w:ascii="Open Sans"/>
+                                      <w:b/>
+                                      <w:sz w:val="16"/>
+                                      <w:szCs w:val="16"/>
+                                    </w:rPr>
+                                    <w:t>RN,CIC</w:t>
+                                  </w:r>
+                                  <w:proofErr w:type="gramEnd"/>
+                                  <w:r>
+                                    <w:rPr>
+                                      <w:rFonts w:ascii="Open Sans"/>
+                                      <w:b/>
+                                      <w:sz w:val="16"/>
+                                      <w:szCs w:val="16"/>
+                                    </w:rPr>
+                                    <w:t>,CPH</w:t>
+                                  </w:r>
+                                </w:p>
+                                <w:p>
+                                  <w:pPr>
+                                    <w:spacing w:line="368" w:lineRule="exact"/>
+                                    <w:ind w:left="269" w:right="689"/>
+                                    <w:rPr>
+                                      <w:rFonts w:ascii="Open Sans"/>
+                                      <w:b/>
+                                      <w:sz w:val="16"/>
+                                      <w:szCs w:val="16"/>
+                                    </w:rPr>
+                                  </w:pPr>
+                                </w:p>
+                                <w:p>
+                                  <w:pPr>
+                                    <w:pStyle w:val="BodyText"/>
+                                    <w:spacing w:before="30"/>
+                                    <w:ind w:left="269" w:right="689"/>
+                                    <w:rPr>
+                                      <w:rFonts w:ascii="Open Sans" w:hAnsi="Open Sans" w:cs="Open Sans"/>
+                                      <w:sz w:val="20"/>
+                                      <w:szCs w:val="20"/>
+                                    </w:rPr>
+                                  </w:pPr>
+                                  <w:r>
+                                    <w:rPr>
+                                      <w:rFonts w:ascii="Open Sans" w:hAnsi="Open Sans" w:cs="Open Sans"/>
+                                      <w:sz w:val="20"/>
+                                      <w:szCs w:val="20"/>
+                                    </w:rPr>
+                                    <w:t>Phone: 615-262-6481</w:t>
+                                  </w:r>
+                                  <w:r>
+                                    <w:rPr>
+                                      <w:rFonts w:ascii="Open Sans" w:hAnsi="Open Sans" w:cs="Open Sans"/>
+                                      <w:sz w:val="20"/>
+                                      <w:szCs w:val="20"/>
+                                    </w:rPr>
+                                    <w:br/>
+                                    <w:t>Email:</w:t>
+                                  </w:r>
+                                  <w:r>
+                                    <w:rPr>
+                                      <w:rFonts w:ascii="Open Sans" w:hAnsi="Open Sans" w:cs="Open Sans"/>
+                                      <w:spacing w:val="-6"/>
+                                      <w:sz w:val="20"/>
+                                      <w:szCs w:val="20"/>
+                                    </w:rPr>
+                                    <w:t xml:space="preserve"> </w:t>
+                                  </w:r>
+                                  <w:hyperlink r:id="rId9">
+                                    <w:r>
+                                      <w:rPr>
+                                        <w:rFonts w:ascii="Open Sans" w:hAnsi="Open Sans" w:cs="Open Sans"/>
+                                        <w:color w:val="0000FF"/>
+                                        <w:spacing w:val="-2"/>
+                                        <w:sz w:val="20"/>
+                                        <w:szCs w:val="20"/>
+                                      </w:rPr>
+                                      <w:t>tn.setnet@tn.gov</w:t>
+                                    </w:r>
+                                  </w:hyperlink>
+                                </w:p>
+                                <w:p>
+                                  <w:pPr>
+                                    <w:pStyle w:val="BodyText"/>
+                                    <w:spacing w:before="30"/>
+                                    <w:ind w:right="689" w:firstLine="269"/>
+                                    <w:rPr>
+                                      <w:rFonts w:ascii="Open Sans"/>
+                                    </w:rPr>
+                                  </w:pPr>
+                                  <w:r>
+                                    <w:t>Thank you!</w:t>
+                                  </w:r>
+                                </w:p>
+                              </w:txbxContent>
+                            </wps:txbx>
+                            <wps:bodyPr wrap="square" lIns="0" tIns="0" rIns="0" bIns="0" rtlCol="0" anchor="ctr">
+                              <a:noAutofit/>
+                            </wps:bodyPr>
+                          </wps:wsp>
+                        </a:graphicData>
+                      </a:graphic>
+                      <wp14:sizeRelH relativeFrom="margin">
+                        <wp14:pctWidth>0</wp14:pctWidth>
+                      </wp14:sizeRelH>
+                      <wp14:sizeRelV relativeFrom="margin">
+                        <wp14:pctHeight>0</wp14:pctHeight>
+                      </wp14:sizeRelV>
+                    </wp:anchor>
+                  </w:drawing>
+                </mc:Choice>
+                <mc:Fallback>
+                  <w:pict>
+                    <v:shapetype w14:anchorId="3EAC5F95" id="_x0000_t202" coordsize="21600,21600" o:spt="202" path="m,l,21600r21600,l21600,xe">
+                      <v:stroke joinstyle="miter"/>
+                      <v:path gradientshapeok="t" o:connecttype="rect"/>
+                    </v:shapetype>
+                    <v:shape id="_x0000_s1028" type="#_x0000_t202" style="position:absolute;margin-left:9.8pt;margin-top:161pt;width:201.8pt;height:114pt;z-index:-15719936;visibility:visible;mso-wrap-style:square;mso-width-percent:0;mso-height-percent:0;mso-wrap-distance-left:0;mso-wrap-distance-top:0;mso-wrap-distance-right:0;mso-wrap-distance-bottom:0;mso-position-horizontal:absolute;mso-position-horizontal-relative:margin;mso-position-vertical:absolute;mso-position-vertical-relative:text;mso-width-percent:0;mso-height-percent:0;mso-width-relative:margin;mso-height-relative:margin;v-text-anchor:middle" o:gfxdata="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" filled="f" strokeweight="2.25pt">
+                      <v:path arrowok="t"/>
+                      <v:textbox inset="0,0,0,0">
+                        <w:txbxContent>
+                          <w:p>
+                            <w:pPr>
+                              <w:spacing w:line="368" w:lineRule="exact"/>
+                              <w:ind w:left="269" w:right="689"/>
+                              <w:rPr>
+                                <w:rFonts w:ascii="Open Sans"/>
+                                <w:b/>
+                                <w:sz w:val="16"/>
+                                <w:szCs w:val="16"/>
+                              </w:rPr>
+                            </w:pPr>
+                            <w:r>
+                              <w:rPr>
+                                <w:rFonts w:ascii="Open Sans"/>
+                                <w:b/>
+                                <w:sz w:val="16"/>
+                                <w:szCs w:val="16"/>
+                              </w:rPr>
+                              <w:t>For any questions, please Contact:</w:t>
+                            </w:r>
+                          </w:p>
+                          <w:p>
+                            <w:pPr>
+                              <w:spacing w:line="368" w:lineRule="exact"/>
+                              <w:ind w:left="269" w:right="689"/>
+                              <w:rPr>
+                                <w:rFonts w:ascii="Open Sans"/>
+                                <w:b/>
+                                <w:sz w:val="16"/>
+                                <w:szCs w:val="16"/>
+                              </w:rPr>
+                            </w:pPr>
+                            <w:r>
+                              <w:rPr>
+                                <w:rFonts w:ascii="Open Sans"/>
+                                <w:b/>
+                                <w:sz w:val="16"/>
+                                <w:szCs w:val="16"/>
+                              </w:rPr>
+                              <w:t xml:space="preserve">Melissa Allison, </w:t>
+                            </w:r>
+                            <w:proofErr w:type="gramStart"/>
+                            <w:r>
+                              <w:rPr>
+                                <w:rFonts w:ascii="Open Sans"/>
+                                <w:b/>
+                                <w:sz w:val="16"/>
+                                <w:szCs w:val="16"/>
+                              </w:rPr>
+                              <w:t>MPH,BSN</w:t>
+                            </w:r>
+                            <w:proofErr w:type="gramEnd"/>
+                            <w:r>
+                              <w:rPr>
+                                <w:rFonts w:ascii="Open Sans"/>
+                                <w:b/>
+                                <w:sz w:val="16"/>
+                                <w:szCs w:val="16"/>
+                              </w:rPr>
+                              <w:t xml:space="preserve">, </w:t>
+                            </w:r>
+                            <w:proofErr w:type="gramStart"/>
+                            <w:r>
+                              <w:rPr>
+                                <w:rFonts w:ascii="Open Sans"/>
+                                <w:b/>
+                                <w:sz w:val="16"/>
+                                <w:szCs w:val="16"/>
+                              </w:rPr>
+                              <w:t>RN,CIC</w:t>
+                            </w:r>
+                            <w:proofErr w:type="gramEnd"/>
+                            <w:r>
+                              <w:rPr>
+                                <w:rFonts w:ascii="Open Sans"/>
+                                <w:b/>
+                                <w:sz w:val="16"/>
+                                <w:szCs w:val="16"/>
+                              </w:rPr>
+                              <w:t>,CPH</w:t>
+                            </w:r>
+                          </w:p>
+                          <w:p>
+                            <w:pPr>
+                              <w:spacing w:line="368" w:lineRule="exact"/>
+                              <w:ind w:left="269" w:right="689"/>
+                              <w:rPr>
+                                <w:rFonts w:ascii="Open Sans"/>
+                                <w:b/>
+                                <w:sz w:val="16"/>
+                                <w:szCs w:val="16"/>
+                              </w:rPr>
+                            </w:pPr>
+                          </w:p>
+                          <w:p>
+                            <w:pPr>
+                              <w:pStyle w:val="BodyText"/>
+                              <w:spacing w:before="30"/>
+                              <w:ind w:left="269" w:right="689"/>
+                              <w:rPr>
+                                <w:rFonts w:ascii="Open Sans" w:hAnsi="Open Sans" w:cs="Open Sans"/>
+                                <w:sz w:val="20"/>
+                                <w:szCs w:val="20"/>
+                              </w:rPr>
+                            </w:pPr>
+                            <w:r>
+                              <w:rPr>
+                                <w:rFonts w:ascii="Open Sans" w:hAnsi="Open Sans" w:cs="Open Sans"/>
+                                <w:sz w:val="20"/>
+                                <w:szCs w:val="20"/>
+                              </w:rPr>
+                              <w:t>Phone: 615-262-6481</w:t>
+                            </w:r>
+                            <w:r>
+                              <w:rPr>
+                                <w:rFonts w:ascii="Open Sans" w:hAnsi="Open Sans" w:cs="Open Sans"/>
+                                <w:sz w:val="20"/>
+                                <w:szCs w:val="20"/>
+                              </w:rPr>
+                              <w:br/>
+                              <w:t>Email:</w:t>
+                            </w:r>
+                            <w:r>
+                              <w:rPr>
+                                <w:rFonts w:ascii="Open Sans" w:hAnsi="Open Sans" w:cs="Open Sans"/>
+                                <w:spacing w:val="-6"/>
+                                <w:sz w:val="20"/>
+                                <w:szCs w:val="20"/>
+                              </w:rPr>
+                              <w:t xml:space="preserve"> </w:t>
+                            </w:r>
+                            <w:hyperlink r:id="rId10">
+                              <w:r>
+                                <w:rPr>
+                                  <w:rFonts w:ascii="Open Sans" w:hAnsi="Open Sans" w:cs="Open Sans"/>
+                                  <w:color w:val="0000FF"/>
+                                  <w:spacing w:val="-2"/>
+                                  <w:sz w:val="20"/>
+                                  <w:szCs w:val="20"/>
+                                </w:rPr>
+                                <w:t>tn.setnet@tn.gov</w:t>
+                              </w:r>
+                            </w:hyperlink>
+                          </w:p>
+                          <w:p>
+                            <w:pPr>
+                              <w:pStyle w:val="BodyText"/>
+                              <w:spacing w:before="30"/>
+                              <w:ind w:right="689" w:firstLine="269"/>
+                              <w:rPr>
+                                <w:rFonts w:ascii="Open Sans"/>
+                              </w:rPr>
+                            </w:pPr>
+                            <w:r>
+                              <w:t>Thank you!</w:t>
+                            </w:r>
+                          </w:p>
+                        </w:txbxContent>
+                      </v:textbox>
+                      <w10:wrap type="topAndBottom" anchorx="margin"/>
+                    </v:shape>
+                  </w:pict>
+                </mc:Fallback>
+              </mc:AlternateContent>
             </w:r>
           </w:p>
         </w:tc>
@@ -4194,1291 +5739,7 @@
     </w:tbl>
     <w:p>
       <w:pPr>
-        <w:rPr>
-          <w:rFonts w:ascii="Open Sans"/>
-          <w:bCs/>
-          <w:sz w:val="20"/>
-          <w:highlight w:val="green"/>
-        </w:rPr>
-      </w:pPr>
-      <w:r>
-        <w:rPr>
-          <w:rFonts w:ascii="Open Sans"/>
-          <w:b/>
-          <w:sz w:val="20"/>
-          <w:u w:val="single"/>
-        </w:rPr>
-        <w:t>Please</w:t>
-      </w:r>
-      <w:r>
-        <w:rPr>
-          <w:rFonts w:ascii="Open Sans"/>
-          <w:b/>
-          <w:spacing w:val="-7"/>
-          <w:sz w:val="20"/>
-          <w:u w:val="single"/>
-        </w:rPr>
-        <w:t xml:space="preserve"> </w:t>
-      </w:r>
-      <w:r>
-        <w:rPr>
-          <w:rFonts w:ascii="Open Sans"/>
-          <w:b/>
-          <w:sz w:val="20"/>
-          <w:u w:val="single"/>
-        </w:rPr>
-        <w:t>provide</w:t>
-      </w:r>
-      <w:r>
-        <w:rPr>
-          <w:rFonts w:ascii="Open Sans"/>
-          <w:b/>
-          <w:spacing w:val="-6"/>
-          <w:sz w:val="20"/>
-          <w:u w:val="single"/>
-        </w:rPr>
-        <w:t xml:space="preserve"> </w:t>
-      </w:r>
-      <w:r>
-        <w:rPr>
-          <w:rFonts w:ascii="Open Sans"/>
-          <w:b/>
-          <w:sz w:val="20"/>
-          <w:u w:val="single"/>
-        </w:rPr>
-        <w:t>the</w:t>
-      </w:r>
-      <w:r>
-        <w:rPr>
-          <w:rFonts w:ascii="Open Sans"/>
-          <w:b/>
-          <w:spacing w:val="-6"/>
-          <w:sz w:val="20"/>
-          <w:u w:val="single"/>
-        </w:rPr>
-        <w:t xml:space="preserve"> </w:t>
-      </w:r>
-      <w:r>
-        <w:rPr>
-          <w:rFonts w:ascii="Open Sans"/>
-          <w:b/>
-          <w:sz w:val="20"/>
-          <w:u w:val="single"/>
-        </w:rPr>
-        <w:t>completed</w:t>
-      </w:r>
-      <w:r>
-        <w:rPr>
-          <w:rFonts w:ascii="Open Sans"/>
-          <w:b/>
-          <w:spacing w:val="-6"/>
-          <w:sz w:val="20"/>
-          <w:u w:val="single"/>
-        </w:rPr>
-        <w:t xml:space="preserve"> </w:t>
-      </w:r>
-      <w:r>
-        <w:rPr>
-          <w:rFonts w:ascii="Open Sans"/>
-          <w:b/>
-          <w:sz w:val="20"/>
-          <w:u w:val="single"/>
-        </w:rPr>
-        <w:t>medical</w:t>
-      </w:r>
-      <w:r>
-        <w:rPr>
-          <w:rFonts w:ascii="Open Sans"/>
-          <w:b/>
-          <w:spacing w:val="-6"/>
-          <w:sz w:val="20"/>
-          <w:u w:val="single"/>
-        </w:rPr>
-        <w:t xml:space="preserve"> </w:t>
-      </w:r>
-      <w:r>
-        <w:rPr>
-          <w:rFonts w:ascii="Open Sans"/>
-          <w:b/>
-          <w:sz w:val="20"/>
-          <w:u w:val="single"/>
-        </w:rPr>
-        <w:t>forms</w:t>
-      </w:r>
-      <w:r>
-        <w:rPr>
-          <w:rFonts w:ascii="Open Sans"/>
-          <w:b/>
-          <w:spacing w:val="-6"/>
-          <w:sz w:val="20"/>
-          <w:u w:val="single"/>
-        </w:rPr>
-        <w:t xml:space="preserve"> </w:t>
-      </w:r>
-      <w:r>
-        <w:rPr>
-          <w:rFonts w:ascii="Open Sans"/>
-          <w:b/>
-          <w:sz w:val="20"/>
-          <w:u w:val="single"/>
-        </w:rPr>
-        <w:t>marked</w:t>
-      </w:r>
-      <w:r>
-        <w:rPr>
-          <w:rFonts w:ascii="Open Sans"/>
-          <w:b/>
-          <w:spacing w:val="-6"/>
-          <w:sz w:val="20"/>
-          <w:u w:val="single"/>
-        </w:rPr>
-        <w:t xml:space="preserve"> </w:t>
-      </w:r>
-      <w:r>
-        <w:rPr>
-          <w:rFonts w:ascii="Open Sans"/>
-          <w:b/>
-          <w:sz w:val="20"/>
-          <w:u w:val="single"/>
-        </w:rPr>
-        <w:t>below</w:t>
-      </w:r>
-      <w:r>
-        <w:rPr>
-          <w:rFonts w:ascii="Open Sans"/>
-          <w:b/>
-          <w:spacing w:val="-6"/>
-          <w:sz w:val="20"/>
-          <w:u w:val="single"/>
-        </w:rPr>
-        <w:t xml:space="preserve"> </w:t>
-      </w:r>
-      <w:r>
-        <w:rPr>
-          <w:rFonts w:ascii="Open Sans"/>
-          <w:b/>
-          <w:sz w:val="20"/>
-          <w:u w:val="single"/>
-        </w:rPr>
-        <w:t>for</w:t>
-      </w:r>
-      <w:r>
-        <w:rPr>
-          <w:rFonts w:ascii="Open Sans"/>
-          <w:b/>
-          <w:spacing w:val="-5"/>
-          <w:sz w:val="20"/>
-          <w:u w:val="single"/>
-        </w:rPr>
-        <w:t xml:space="preserve"> </w:t>
-      </w:r>
-      <w:r>
-        <w:rPr>
-          <w:rFonts w:ascii="Open Sans"/>
-          <w:b/>
-          <w:sz w:val="20"/>
-          <w:u w:val="single"/>
-        </w:rPr>
-        <w:t>a</w:t>
-      </w:r>
-      <w:r>
-        <w:rPr>
-          <w:rFonts w:ascii="Open Sans"/>
-          <w:b/>
-          <w:spacing w:val="-6"/>
-          <w:sz w:val="20"/>
-          <w:u w:val="single"/>
-        </w:rPr>
-        <w:t xml:space="preserve"> </w:t>
-      </w:r>
-      <w:r>
-        <w:rPr>
-          <w:rFonts w:ascii="Open Sans"/>
-          <w:b/>
-          <w:sz w:val="20"/>
-          <w:u w:val="single"/>
-        </w:rPr>
-        <w:t>complete</w:t>
-      </w:r>
-      <w:r>
-        <w:rPr>
-          <w:rFonts w:ascii="Open Sans"/>
-          <w:b/>
-          <w:spacing w:val="-7"/>
-          <w:sz w:val="20"/>
-          <w:u w:val="single"/>
-        </w:rPr>
-        <w:t xml:space="preserve"> </w:t>
-      </w:r>
-      <w:r>
-        <w:rPr>
-          <w:rFonts w:ascii="Open Sans"/>
-          <w:b/>
-          <w:sz w:val="20"/>
-          <w:u w:val="single"/>
-        </w:rPr>
-        <w:t>case</w:t>
-      </w:r>
-      <w:r>
-        <w:rPr>
-          <w:rFonts w:ascii="Open Sans"/>
-          <w:b/>
-          <w:spacing w:val="-6"/>
-          <w:sz w:val="20"/>
-          <w:u w:val="single"/>
-        </w:rPr>
-        <w:t xml:space="preserve"> </w:t>
-      </w:r>
-      <w:r>
-        <w:rPr>
-          <w:rFonts w:ascii="Open Sans"/>
-          <w:b/>
-          <w:spacing w:val="-2"/>
-          <w:sz w:val="20"/>
-          <w:u w:val="single"/>
-        </w:rPr>
-        <w:t>review:</w:t>
-      </w:r>
-    </w:p>
-    <w:p>
-      <w:pPr>
-        <w:tabs>
-          <w:tab w:val="left" w:pos="375"/>
-        </w:tabs>
-        <w:spacing w:before="240"/>
-        <w:ind w:left="126"/>
-        <w:rPr>
-          <w:rFonts w:ascii="MS Gothic" w:hAnsi="MS Gothic"/>
-          <w:b/>
-          <w:sz w:val="20"/>
-        </w:rPr>
-      </w:pPr>
-      <w:r>
-        <w:rPr>
-          <w:b/>
-          <w:sz w:val="20"/>
-        </w:rPr>
-        <w:t>#mr_rec_needs___1#</w:t>
-      </w:r>
-      <w:r>
-        <w:rPr>
-          <w:b/>
-          <w:sz w:val="20"/>
-        </w:rPr>
-        <w:tab/>
-      </w:r>
-      <w:r>
-        <w:rPr>
-          <w:b/>
-          <w:sz w:val="20"/>
-        </w:rPr>
-        <w:t>P</w:t>
-      </w:r>
-      <w:r>
-        <w:rPr>
-          <w:b/>
-          <w:sz w:val="20"/>
-        </w:rPr>
-        <w:t>rovider</w:t>
-      </w:r>
-      <w:r>
-        <w:rPr>
-          <w:b/>
-          <w:spacing w:val="-8"/>
-          <w:sz w:val="20"/>
-        </w:rPr>
-        <w:t xml:space="preserve"> </w:t>
-      </w:r>
-      <w:r>
-        <w:rPr>
-          <w:b/>
-          <w:sz w:val="20"/>
-        </w:rPr>
-        <w:t>Admission</w:t>
-      </w:r>
-      <w:r>
-        <w:rPr>
-          <w:b/>
-          <w:spacing w:val="-8"/>
-          <w:sz w:val="20"/>
-        </w:rPr>
-        <w:t xml:space="preserve"> </w:t>
-      </w:r>
-      <w:r>
-        <w:rPr>
-          <w:b/>
-          <w:sz w:val="20"/>
-        </w:rPr>
-        <w:t>History</w:t>
-      </w:r>
-      <w:r>
-        <w:rPr>
-          <w:b/>
-          <w:spacing w:val="-8"/>
-          <w:sz w:val="20"/>
-        </w:rPr>
-        <w:t xml:space="preserve"> </w:t>
-      </w:r>
-      <w:r>
-        <w:rPr>
-          <w:b/>
-          <w:sz w:val="20"/>
-        </w:rPr>
-        <w:t>and</w:t>
-      </w:r>
-      <w:r>
-        <w:rPr>
-          <w:b/>
-          <w:spacing w:val="-7"/>
-          <w:sz w:val="20"/>
-        </w:rPr>
-        <w:t xml:space="preserve"> </w:t>
-      </w:r>
-      <w:r>
-        <w:rPr>
-          <w:b/>
-          <w:spacing w:val="-2"/>
-          <w:sz w:val="20"/>
-        </w:rPr>
-        <w:t>Physical</w:t>
-      </w:r>
-    </w:p>
-    <w:p>
-      <w:pPr>
-        <w:tabs>
-          <w:tab w:val="left" w:pos="345"/>
-        </w:tabs>
-        <w:spacing w:before="240"/>
-        <w:ind w:left="126"/>
-        <w:rPr>
-          <w:rFonts w:ascii="Segoe UI Symbol" w:hAnsi="Segoe UI Symbol"/>
-          <w:b/>
-          <w:sz w:val="20"/>
-        </w:rPr>
-      </w:pPr>
-      <w:r>
-        <w:rPr>
-          <w:b/>
-          <w:sz w:val="20"/>
-        </w:rPr>
-        <w:t>#mr_rec_needs___2#</w:t>
-      </w:r>
-      <w:r>
-        <w:rPr>
-          <w:b/>
-          <w:sz w:val="20"/>
-        </w:rPr>
-        <w:tab/>
-        <w:t>A</w:t>
-      </w:r>
-      <w:r>
-        <w:rPr>
-          <w:b/>
-          <w:sz w:val="20"/>
-        </w:rPr>
-        <w:t>ll</w:t>
-      </w:r>
-      <w:r>
-        <w:rPr>
-          <w:b/>
-          <w:spacing w:val="-9"/>
-          <w:sz w:val="20"/>
-        </w:rPr>
-        <w:t xml:space="preserve"> </w:t>
-      </w:r>
-      <w:r>
-        <w:rPr>
-          <w:b/>
-          <w:sz w:val="20"/>
-        </w:rPr>
-        <w:t>Provider</w:t>
-      </w:r>
-      <w:r>
-        <w:rPr>
-          <w:b/>
-          <w:spacing w:val="-7"/>
-          <w:sz w:val="20"/>
-        </w:rPr>
-        <w:t xml:space="preserve"> </w:t>
-      </w:r>
-      <w:r>
-        <w:rPr>
-          <w:b/>
-          <w:sz w:val="20"/>
-        </w:rPr>
-        <w:t>Progress</w:t>
-      </w:r>
-      <w:r>
-        <w:rPr>
-          <w:b/>
-          <w:spacing w:val="-6"/>
-          <w:sz w:val="20"/>
-        </w:rPr>
-        <w:t xml:space="preserve"> </w:t>
-      </w:r>
-      <w:r>
-        <w:rPr>
-          <w:b/>
-          <w:spacing w:val="-2"/>
-          <w:sz w:val="20"/>
-        </w:rPr>
-        <w:t>notes</w:t>
-      </w:r>
-    </w:p>
-    <w:p>
-      <w:pPr>
-        <w:tabs>
-          <w:tab w:val="left" w:pos="345"/>
-        </w:tabs>
-        <w:spacing w:before="240"/>
-        <w:ind w:left="126"/>
-        <w:rPr>
-          <w:b/>
-          <w:spacing w:val="-4"/>
-          <w:sz w:val="20"/>
-        </w:rPr>
-      </w:pPr>
-      <w:r>
-        <w:rPr>
-          <w:b/>
-          <w:sz w:val="20"/>
-        </w:rPr>
-        <w:t>#mr_rec_needs___3#</w:t>
-      </w:r>
-      <w:r>
-        <w:rPr>
-          <w:b/>
-          <w:sz w:val="20"/>
-        </w:rPr>
-        <w:tab/>
-        <w:t>P</w:t>
-      </w:r>
-      <w:r>
-        <w:rPr>
-          <w:b/>
-          <w:sz w:val="20"/>
-        </w:rPr>
-        <w:t>rovider</w:t>
-      </w:r>
-      <w:r>
-        <w:rPr>
-          <w:b/>
-          <w:spacing w:val="-11"/>
-          <w:sz w:val="20"/>
-        </w:rPr>
-        <w:t xml:space="preserve"> </w:t>
-      </w:r>
-      <w:r>
-        <w:rPr>
-          <w:b/>
-          <w:sz w:val="20"/>
-        </w:rPr>
-        <w:t>Discharge</w:t>
-      </w:r>
-      <w:r>
-        <w:rPr>
-          <w:b/>
-          <w:spacing w:val="-9"/>
-          <w:sz w:val="20"/>
-        </w:rPr>
-        <w:t xml:space="preserve"> </w:t>
-      </w:r>
-      <w:r>
-        <w:rPr>
-          <w:b/>
-          <w:spacing w:val="-4"/>
-          <w:sz w:val="20"/>
-        </w:rPr>
-        <w:t>Note</w:t>
-      </w:r>
-    </w:p>
-    <w:p>
-      <w:pPr>
-        <w:tabs>
-          <w:tab w:val="left" w:pos="345"/>
-        </w:tabs>
-        <w:spacing w:before="240"/>
-        <w:ind w:left="126"/>
-        <w:rPr>
-          <w:b/>
-          <w:spacing w:val="-2"/>
-          <w:sz w:val="20"/>
-        </w:rPr>
-      </w:pPr>
-      <w:r>
-        <w:rPr>
-          <w:b/>
-          <w:sz w:val="20"/>
-        </w:rPr>
-        <w:t>#mr_rec_needs___4#</w:t>
-      </w:r>
-      <w:r>
-        <w:rPr>
-          <w:b/>
-          <w:sz w:val="20"/>
-        </w:rPr>
-        <w:tab/>
-        <w:t>N</w:t>
-      </w:r>
-      <w:r>
-        <w:rPr>
-          <w:b/>
-          <w:sz w:val="20"/>
-        </w:rPr>
-        <w:t>ewborn</w:t>
-      </w:r>
-      <w:r>
-        <w:rPr>
-          <w:b/>
-          <w:spacing w:val="-13"/>
-          <w:sz w:val="20"/>
-        </w:rPr>
-        <w:t xml:space="preserve"> </w:t>
-      </w:r>
-      <w:r>
-        <w:rPr>
-          <w:b/>
-          <w:spacing w:val="-2"/>
-          <w:sz w:val="20"/>
-        </w:rPr>
-        <w:t>Record</w:t>
-      </w:r>
-    </w:p>
-    <w:p>
-      <w:pPr>
-        <w:tabs>
-          <w:tab w:val="left" w:pos="345"/>
-        </w:tabs>
-        <w:spacing w:before="240"/>
-        <w:ind w:left="126"/>
-        <w:rPr>
-          <w:b/>
-          <w:spacing w:val="-2"/>
-          <w:sz w:val="20"/>
-        </w:rPr>
-      </w:pPr>
-      <w:r>
-        <w:rPr>
-          <w:b/>
-          <w:sz w:val="20"/>
-        </w:rPr>
-        <w:t>#mr_rec_needs___5#</w:t>
-      </w:r>
-      <w:r>
-        <w:rPr>
-          <w:b/>
-          <w:sz w:val="20"/>
-        </w:rPr>
-        <w:tab/>
-      </w:r>
-      <w:r>
-        <w:rPr>
-          <w:b/>
-          <w:sz w:val="20"/>
-        </w:rPr>
-        <w:t>D</w:t>
-      </w:r>
-      <w:r>
-        <w:rPr>
-          <w:b/>
-          <w:sz w:val="20"/>
-        </w:rPr>
-        <w:t>rug</w:t>
-      </w:r>
-      <w:r>
-        <w:rPr>
-          <w:b/>
-          <w:spacing w:val="-5"/>
-          <w:sz w:val="20"/>
-        </w:rPr>
-        <w:t xml:space="preserve"> </w:t>
-      </w:r>
-      <w:r>
-        <w:rPr>
-          <w:b/>
-          <w:spacing w:val="-2"/>
-          <w:sz w:val="20"/>
-        </w:rPr>
-        <w:t>Screen</w:t>
-      </w:r>
-      <w:r>
-        <w:rPr>
-          <w:b/>
-          <w:spacing w:val="-2"/>
-          <w:sz w:val="20"/>
-        </w:rPr>
-        <w:t>(s)</w:t>
-      </w:r>
-    </w:p>
-    <w:p>
-      <w:pPr>
-        <w:tabs>
-          <w:tab w:val="left" w:pos="345"/>
-        </w:tabs>
-        <w:spacing w:before="240"/>
-        <w:ind w:left="126"/>
-        <w:rPr>
-          <w:rFonts w:ascii="Segoe UI Symbol" w:hAnsi="Segoe UI Symbol"/>
-          <w:b/>
-          <w:sz w:val="20"/>
-        </w:rPr>
-      </w:pPr>
-      <w:r>
-        <w:rPr>
-          <w:b/>
-          <w:sz w:val="20"/>
-        </w:rPr>
-        <w:t>#mr_rec_needs___6#</w:t>
-      </w:r>
-      <w:r>
-        <w:rPr>
-          <w:b/>
-          <w:sz w:val="20"/>
-        </w:rPr>
-        <w:tab/>
-        <w:t>N</w:t>
-      </w:r>
-      <w:r>
-        <w:rPr>
-          <w:b/>
-          <w:sz w:val="20"/>
-        </w:rPr>
-        <w:t>urses</w:t>
-      </w:r>
-      <w:r>
-        <w:rPr>
-          <w:b/>
-          <w:spacing w:val="-11"/>
-          <w:sz w:val="20"/>
-        </w:rPr>
-        <w:t xml:space="preserve"> </w:t>
-      </w:r>
-      <w:r>
-        <w:rPr>
-          <w:b/>
-          <w:spacing w:val="-2"/>
-          <w:sz w:val="20"/>
-        </w:rPr>
-        <w:t>Notes</w:t>
-      </w:r>
-    </w:p>
-    <w:p>
-      <w:pPr>
-        <w:tabs>
-          <w:tab w:val="left" w:pos="345"/>
-        </w:tabs>
-        <w:spacing w:before="240"/>
-        <w:ind w:left="126"/>
-        <w:rPr>
-          <w:rFonts w:ascii="Segoe UI Symbol" w:hAnsi="Segoe UI Symbol"/>
-          <w:b/>
-          <w:sz w:val="20"/>
-        </w:rPr>
-      </w:pPr>
-      <w:r>
-        <w:rPr>
-          <w:b/>
-          <w:sz w:val="20"/>
-        </w:rPr>
-        <w:t>#mr_rec_needs___7#</w:t>
-      </w:r>
-      <w:r>
-        <w:rPr>
-          <w:b/>
-          <w:sz w:val="20"/>
-        </w:rPr>
-        <w:tab/>
-        <w:t>S</w:t>
-      </w:r>
-      <w:r>
-        <w:rPr>
-          <w:b/>
-          <w:sz w:val="20"/>
-        </w:rPr>
-        <w:t>ocial</w:t>
-      </w:r>
-      <w:r>
-        <w:rPr>
-          <w:b/>
-          <w:spacing w:val="-7"/>
-          <w:sz w:val="20"/>
-        </w:rPr>
-        <w:t xml:space="preserve"> </w:t>
-      </w:r>
-      <w:r>
-        <w:rPr>
-          <w:b/>
-          <w:sz w:val="20"/>
-        </w:rPr>
-        <w:t>Work</w:t>
-      </w:r>
-      <w:r>
-        <w:rPr>
-          <w:b/>
-          <w:spacing w:val="-6"/>
-          <w:sz w:val="20"/>
-        </w:rPr>
-        <w:t xml:space="preserve"> </w:t>
-      </w:r>
-      <w:r>
-        <w:rPr>
-          <w:b/>
-          <w:spacing w:val="-4"/>
-          <w:sz w:val="20"/>
-        </w:rPr>
-        <w:t>Notes</w:t>
-      </w:r>
-    </w:p>
-    <w:p>
-      <w:pPr>
-        <w:tabs>
-          <w:tab w:val="left" w:pos="345"/>
-        </w:tabs>
-        <w:spacing w:before="240"/>
-        <w:ind w:left="126"/>
-        <w:rPr>
-          <w:rFonts w:ascii="Segoe UI Symbol" w:hAnsi="Segoe UI Symbol"/>
-          <w:b/>
-          <w:sz w:val="20"/>
-        </w:rPr>
-      </w:pPr>
-      <w:r>
-        <w:rPr>
-          <w:b/>
-          <w:spacing w:val="-2"/>
-          <w:sz w:val="20"/>
-        </w:rPr>
-        <w:t>#mr_rec_needs___8#</w:t>
-      </w:r>
-      <w:r>
-        <w:rPr>
-          <w:b/>
-          <w:spacing w:val="-2"/>
-          <w:sz w:val="20"/>
-        </w:rPr>
-        <w:tab/>
-        <w:t>M</w:t>
-      </w:r>
-      <w:r>
-        <w:rPr>
-          <w:b/>
-          <w:spacing w:val="-2"/>
-          <w:sz w:val="20"/>
-        </w:rPr>
-        <w:t>edication</w:t>
-      </w:r>
-      <w:r>
-        <w:rPr>
-          <w:b/>
-          <w:spacing w:val="8"/>
-          <w:sz w:val="20"/>
-        </w:rPr>
-        <w:t xml:space="preserve"> </w:t>
-      </w:r>
-      <w:r>
-        <w:rPr>
-          <w:b/>
-          <w:spacing w:val="-2"/>
-          <w:sz w:val="20"/>
-        </w:rPr>
-        <w:t>Reconciliation</w:t>
-      </w:r>
-      <w:r>
-        <w:rPr>
-          <w:b/>
-          <w:spacing w:val="9"/>
-          <w:sz w:val="20"/>
-        </w:rPr>
-        <w:t xml:space="preserve"> </w:t>
-      </w:r>
-      <w:r>
-        <w:rPr>
-          <w:b/>
-          <w:spacing w:val="-4"/>
-          <w:sz w:val="20"/>
-        </w:rPr>
-        <w:t>list</w:t>
-      </w:r>
-    </w:p>
-    <w:p>
-      <w:pPr>
-        <w:tabs>
-          <w:tab w:val="left" w:pos="345"/>
-        </w:tabs>
-        <w:spacing w:before="240"/>
-        <w:ind w:left="126"/>
-        <w:rPr>
-          <w:rFonts w:ascii="Segoe UI Symbol" w:hAnsi="Segoe UI Symbol"/>
-          <w:b/>
-          <w:sz w:val="20"/>
-        </w:rPr>
-      </w:pPr>
-      <w:r>
-        <w:rPr>
-          <w:b/>
-          <w:sz w:val="20"/>
-        </w:rPr>
-        <w:t>#mr_rec_needs___9#</w:t>
-      </w:r>
-      <w:r>
-        <w:rPr>
-          <w:b/>
-          <w:sz w:val="20"/>
-        </w:rPr>
-        <w:tab/>
-        <w:t>N</w:t>
-      </w:r>
-      <w:r>
-        <w:rPr>
-          <w:b/>
-          <w:sz w:val="20"/>
-        </w:rPr>
-        <w:t>ICU</w:t>
-      </w:r>
-      <w:r>
-        <w:rPr>
-          <w:b/>
-          <w:spacing w:val="-6"/>
-          <w:sz w:val="20"/>
-        </w:rPr>
-        <w:t xml:space="preserve"> </w:t>
-      </w:r>
-      <w:r>
-        <w:rPr>
-          <w:b/>
-          <w:sz w:val="20"/>
-        </w:rPr>
-        <w:t>Admission,</w:t>
-      </w:r>
-      <w:r>
-        <w:rPr>
-          <w:b/>
-          <w:spacing w:val="-7"/>
-          <w:sz w:val="20"/>
-        </w:rPr>
-        <w:t xml:space="preserve"> </w:t>
-      </w:r>
-      <w:r>
-        <w:rPr>
-          <w:b/>
-          <w:sz w:val="20"/>
-        </w:rPr>
-        <w:t>all</w:t>
-      </w:r>
-      <w:r>
-        <w:rPr>
-          <w:b/>
-          <w:spacing w:val="-6"/>
-          <w:sz w:val="20"/>
-        </w:rPr>
-        <w:t xml:space="preserve"> </w:t>
-      </w:r>
-      <w:r>
-        <w:rPr>
-          <w:b/>
-          <w:sz w:val="20"/>
-        </w:rPr>
-        <w:t>Daily</w:t>
-      </w:r>
-      <w:r>
-        <w:rPr>
-          <w:b/>
-          <w:spacing w:val="-6"/>
-          <w:sz w:val="20"/>
-        </w:rPr>
-        <w:t xml:space="preserve"> </w:t>
-      </w:r>
-      <w:r>
-        <w:rPr>
-          <w:b/>
-          <w:sz w:val="20"/>
-        </w:rPr>
-        <w:t>&amp;</w:t>
-      </w:r>
-      <w:r>
-        <w:rPr>
-          <w:b/>
-          <w:spacing w:val="-7"/>
-          <w:sz w:val="20"/>
-        </w:rPr>
-        <w:t xml:space="preserve"> </w:t>
-      </w:r>
-      <w:r>
-        <w:rPr>
-          <w:b/>
-          <w:sz w:val="20"/>
-        </w:rPr>
-        <w:t>Discharge</w:t>
-      </w:r>
-      <w:r>
-        <w:rPr>
-          <w:b/>
-          <w:spacing w:val="-6"/>
-          <w:sz w:val="20"/>
-        </w:rPr>
-        <w:t xml:space="preserve"> </w:t>
-      </w:r>
-      <w:r>
-        <w:rPr>
-          <w:b/>
-          <w:sz w:val="20"/>
-        </w:rPr>
-        <w:t>Provider</w:t>
-      </w:r>
-      <w:r>
-        <w:rPr>
-          <w:b/>
-          <w:spacing w:val="-6"/>
-          <w:sz w:val="20"/>
-        </w:rPr>
-        <w:t xml:space="preserve"> </w:t>
-      </w:r>
-      <w:r>
-        <w:rPr>
-          <w:b/>
-          <w:spacing w:val="-2"/>
-          <w:sz w:val="20"/>
-        </w:rPr>
-        <w:t>notes</w:t>
-      </w:r>
-    </w:p>
-    <w:p>
-      <w:pPr>
-        <w:tabs>
-          <w:tab w:val="left" w:pos="345"/>
-        </w:tabs>
-        <w:spacing w:before="240"/>
-        <w:ind w:left="126"/>
-        <w:rPr>
-          <w:rFonts w:ascii="Segoe UI Symbol" w:hAnsi="Segoe UI Symbol"/>
-          <w:b/>
-          <w:sz w:val="20"/>
-        </w:rPr>
-      </w:pPr>
-      <w:r>
-        <w:rPr>
-          <w:b/>
-          <w:spacing w:val="-2"/>
-          <w:sz w:val="20"/>
-        </w:rPr>
-        <w:t>#mr_rec_needs___10#</w:t>
-      </w:r>
-      <w:r>
-        <w:rPr>
-          <w:b/>
-          <w:spacing w:val="-2"/>
-          <w:sz w:val="20"/>
-        </w:rPr>
-        <w:tab/>
-        <w:t>S</w:t>
-      </w:r>
-      <w:r>
-        <w:rPr>
-          <w:b/>
-          <w:spacing w:val="-2"/>
-          <w:sz w:val="20"/>
-        </w:rPr>
-        <w:t>pecialty</w:t>
-      </w:r>
-      <w:r>
-        <w:rPr>
-          <w:b/>
-          <w:spacing w:val="4"/>
-          <w:sz w:val="20"/>
-        </w:rPr>
-        <w:t xml:space="preserve"> </w:t>
-      </w:r>
-      <w:r>
-        <w:rPr>
-          <w:b/>
-          <w:spacing w:val="-2"/>
-          <w:sz w:val="20"/>
-        </w:rPr>
-        <w:t>Consults</w:t>
-      </w:r>
-    </w:p>
-    <w:p>
-      <w:pPr>
-        <w:tabs>
-          <w:tab w:val="left" w:pos="345"/>
-        </w:tabs>
-        <w:spacing w:before="240"/>
-        <w:ind w:left="126"/>
-        <w:rPr>
-          <w:rFonts w:ascii="Segoe UI Symbol" w:hAnsi="Segoe UI Symbol"/>
-          <w:b/>
-          <w:sz w:val="20"/>
-        </w:rPr>
-      </w:pPr>
-      <w:r>
-        <w:rPr>
-          <w:b/>
-          <w:sz w:val="20"/>
-        </w:rPr>
-        <w:t>#mr_rec_needs___11#</w:t>
-      </w:r>
-      <w:r>
-        <w:rPr>
-          <w:b/>
-          <w:sz w:val="20"/>
-        </w:rPr>
-        <w:tab/>
-        <w:t>E</w:t>
-      </w:r>
-      <w:r>
-        <w:rPr>
-          <w:b/>
-          <w:sz w:val="20"/>
-        </w:rPr>
-        <w:t>D</w:t>
-      </w:r>
-      <w:r>
-        <w:rPr>
-          <w:b/>
-          <w:spacing w:val="-7"/>
-          <w:sz w:val="20"/>
-        </w:rPr>
-        <w:t xml:space="preserve"> </w:t>
-      </w:r>
-      <w:r>
-        <w:rPr>
-          <w:b/>
-          <w:sz w:val="20"/>
-        </w:rPr>
-        <w:t>Triage</w:t>
-      </w:r>
-      <w:r>
-        <w:rPr>
-          <w:b/>
-          <w:spacing w:val="-6"/>
-          <w:sz w:val="20"/>
-        </w:rPr>
-        <w:t xml:space="preserve"> </w:t>
-      </w:r>
-      <w:r>
-        <w:rPr>
-          <w:b/>
-          <w:sz w:val="20"/>
-        </w:rPr>
-        <w:t>and</w:t>
-      </w:r>
-      <w:r>
-        <w:rPr>
-          <w:b/>
-          <w:spacing w:val="-4"/>
-          <w:sz w:val="20"/>
-        </w:rPr>
-        <w:t xml:space="preserve"> </w:t>
-      </w:r>
-      <w:r>
-        <w:rPr>
-          <w:b/>
-          <w:sz w:val="20"/>
-        </w:rPr>
-        <w:t>Visit</w:t>
-      </w:r>
-      <w:r>
-        <w:rPr>
-          <w:b/>
-          <w:spacing w:val="-3"/>
-          <w:sz w:val="20"/>
-        </w:rPr>
-        <w:t xml:space="preserve"> </w:t>
-      </w:r>
-      <w:r>
-        <w:rPr>
-          <w:b/>
-          <w:spacing w:val="-4"/>
-          <w:sz w:val="20"/>
-        </w:rPr>
-        <w:t>Notes</w:t>
-      </w:r>
-    </w:p>
-    <w:p>
-      <w:pPr>
-        <w:tabs>
-          <w:tab w:val="left" w:pos="395"/>
-        </w:tabs>
-        <w:spacing w:before="240"/>
-        <w:ind w:left="126"/>
-        <w:rPr>
-          <w:rFonts w:ascii="Segoe UI Symbol" w:hAnsi="Segoe UI Symbol"/>
-          <w:b/>
-          <w:sz w:val="20"/>
-        </w:rPr>
-      </w:pPr>
-      <w:r>
-        <w:rPr>
-          <w:b/>
-          <w:spacing w:val="-2"/>
-          <w:sz w:val="20"/>
-        </w:rPr>
-        <w:t>#mr_rec_needs___12#</w:t>
-      </w:r>
-      <w:r>
-        <w:rPr>
-          <w:b/>
-          <w:spacing w:val="-2"/>
-          <w:sz w:val="20"/>
-        </w:rPr>
-        <w:tab/>
-        <w:t>O</w:t>
-      </w:r>
-      <w:r>
-        <w:rPr>
-          <w:b/>
-          <w:spacing w:val="-2"/>
-          <w:sz w:val="20"/>
-        </w:rPr>
-        <w:t>perative</w:t>
-      </w:r>
-      <w:r>
-        <w:rPr>
-          <w:b/>
-          <w:spacing w:val="3"/>
-          <w:sz w:val="20"/>
-        </w:rPr>
-        <w:t xml:space="preserve"> </w:t>
-      </w:r>
-      <w:r>
-        <w:rPr>
-          <w:b/>
-          <w:spacing w:val="-2"/>
-          <w:sz w:val="20"/>
-        </w:rPr>
-        <w:t>Note(s)</w:t>
-      </w:r>
-    </w:p>
-    <w:p>
-      <w:pPr>
-        <w:tabs>
-          <w:tab w:val="left" w:pos="344"/>
-          <w:tab w:val="left" w:pos="381"/>
-        </w:tabs>
-        <w:spacing w:before="240" w:line="259" w:lineRule="auto"/>
-        <w:ind w:left="126" w:right="2560"/>
-        <w:rPr>
-          <w:rFonts w:ascii="Segoe UI Symbol" w:hAnsi="Segoe UI Symbol"/>
-          <w:b/>
-          <w:sz w:val="20"/>
-        </w:rPr>
-      </w:pPr>
-      <w:r>
-        <w:rPr>
-          <w:b/>
-          <w:sz w:val="20"/>
-        </w:rPr>
-        <w:t>#mr_rec_needs___13#</w:t>
-      </w:r>
-      <w:r>
-        <w:rPr>
-          <w:b/>
-          <w:sz w:val="20"/>
-        </w:rPr>
-        <w:tab/>
-        <w:t>C</w:t>
-      </w:r>
-      <w:r>
-        <w:rPr>
-          <w:b/>
-          <w:sz w:val="20"/>
-        </w:rPr>
-        <w:t>oding</w:t>
-      </w:r>
-      <w:r>
-        <w:rPr>
-          <w:b/>
-          <w:spacing w:val="-7"/>
-          <w:sz w:val="20"/>
-        </w:rPr>
-        <w:t xml:space="preserve"> </w:t>
-      </w:r>
-      <w:r>
-        <w:rPr>
-          <w:b/>
-          <w:sz w:val="20"/>
-        </w:rPr>
-        <w:t>Summary</w:t>
-      </w:r>
-      <w:r>
-        <w:rPr>
-          <w:b/>
-          <w:spacing w:val="-8"/>
-          <w:sz w:val="20"/>
-        </w:rPr>
-        <w:t xml:space="preserve"> </w:t>
-      </w:r>
-      <w:r>
-        <w:rPr>
-          <w:b/>
-          <w:sz w:val="20"/>
-        </w:rPr>
-        <w:t>for</w:t>
-      </w:r>
-      <w:r>
-        <w:rPr>
-          <w:b/>
-          <w:spacing w:val="-7"/>
-          <w:sz w:val="20"/>
-        </w:rPr>
-        <w:t xml:space="preserve"> </w:t>
-      </w:r>
-      <w:r>
-        <w:rPr>
-          <w:b/>
-          <w:sz w:val="20"/>
-        </w:rPr>
-        <w:t>Provider</w:t>
-      </w:r>
-      <w:r>
-        <w:rPr>
-          <w:b/>
-          <w:spacing w:val="-5"/>
-          <w:sz w:val="20"/>
-        </w:rPr>
-        <w:t xml:space="preserve"> </w:t>
-      </w:r>
-      <w:r>
-        <w:rPr>
-          <w:b/>
-          <w:sz w:val="20"/>
-        </w:rPr>
-        <w:t>NICU</w:t>
-      </w:r>
-      <w:r>
-        <w:rPr>
-          <w:b/>
-          <w:spacing w:val="-5"/>
-          <w:sz w:val="20"/>
-        </w:rPr>
-        <w:t xml:space="preserve"> </w:t>
-      </w:r>
-      <w:r>
-        <w:rPr>
-          <w:b/>
-          <w:sz w:val="20"/>
-        </w:rPr>
-        <w:t>Discharge</w:t>
-      </w:r>
-      <w:r>
-        <w:rPr>
-          <w:b/>
-          <w:spacing w:val="-8"/>
-          <w:sz w:val="20"/>
-        </w:rPr>
-        <w:t xml:space="preserve"> </w:t>
-      </w:r>
-      <w:r>
-        <w:rPr>
-          <w:b/>
-          <w:sz w:val="20"/>
-        </w:rPr>
-        <w:t>ICD-10 Diagnostic codes</w:t>
-      </w:r>
-    </w:p>
-    <w:p>
-      <w:pPr>
-        <w:spacing w:line="259" w:lineRule="auto"/>
+        <w:spacing w:before="120" w:after="100" w:afterAutospacing="1"/>
         <w:rPr>
           <w:rFonts w:ascii="Segoe UI Symbol" w:hAnsi="Segoe UI Symbol"/>
           <w:sz w:val="20"/>
@@ -5523,7 +5784,7 @@
                     <pic:cNvPicPr/>
                   </pic:nvPicPr>
                   <pic:blipFill>
-                    <a:blip r:embed="rId9" cstate="print"/>
+                    <a:blip r:embed="rId11" cstate="print"/>
                     <a:stretch>
                       <a:fillRect/>
                     </a:stretch>
@@ -5691,6 +5952,7 @@
       <w:r>
         <w:t>4</w:t>
       </w:r>
+      <w:proofErr w:type="spellStart"/>
       <w:r>
         <w:rPr>
           <w:position w:val="6"/>
@@ -5698,6 +5960,7 @@
         </w:rPr>
         <w:t>th</w:t>
       </w:r>
+      <w:proofErr w:type="spellEnd"/>
       <w:r>
         <w:rPr>
           <w:spacing w:val="29"/>
@@ -6073,7 +6336,7 @@
         </w:rPr>
         <w:t xml:space="preserve">pursuant to the federal Health </w:t>
       </w:r>
-      <w:hyperlink r:id="rId10">
+      <w:hyperlink r:id="rId12">
         <w:r>
           <w:rPr>
             <w:color w:val="211F1F"/>
@@ -8326,7 +8589,7 @@
                     <pic:cNvPicPr/>
                   </pic:nvPicPr>
                   <pic:blipFill>
-                    <a:blip r:embed="rId11" cstate="print"/>
+                    <a:blip r:embed="rId13" cstate="print"/>
                     <a:stretch>
                       <a:fillRect/>
                     </a:stretch>
@@ -8555,9 +8818,9 @@
               </wp:anchor>
             </w:drawing>
           </mc:Choice>
-          <mc:Fallback xmlns:w16sdtfl="http://schemas.microsoft.com/office/word/2024/wordml/sdtformatlock" xmlns:w16du="http://schemas.microsoft.com/office/word/2023/wordml/word16du">
+          <mc:Fallback>
             <w:pict>
-              <v:shape w14:anchorId="12D3CAC1" id="Graphic 11" o:spid="_x0000_s1026" style="position:absolute;margin-left:84pt;margin-top:17.7pt;width:445.2pt;height:.1pt;z-index:-15725056;visibility:visible;mso-wrap-style:square;mso-wrap-distance-left:0;mso-wrap-distance-top:0;mso-wrap-distance-right:0;mso-wrap-distance-bottom:0;mso-position-horizontal:absolute;mso-position-horizontal-relative:page;mso-position-vertical:absolute;mso-position-vertical-relative:text;v-text-anchor:top" coordsize="5654040,1270" o:gfxdata="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" path="m,l5654040,e" filled="f" strokecolor="#d9002e" strokeweight=".5pt">
+              <v:shape w14:anchorId="0D3BEADB" id="Graphic 11" o:spid="_x0000_s1026" style="position:absolute;margin-left:84pt;margin-top:17.7pt;width:445.2pt;height:.1pt;z-index:-15725056;visibility:visible;mso-wrap-style:square;mso-wrap-distance-left:0;mso-wrap-distance-top:0;mso-wrap-distance-right:0;mso-wrap-distance-bottom:0;mso-position-horizontal:absolute;mso-position-horizontal-relative:page;mso-position-vertical:absolute;mso-position-vertical-relative:text;v-text-anchor:top" coordsize="5654040,1270" o:gfxdata="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" path="m,l5654040,e" filled="f" strokecolor="#d9002e" strokeweight=".5pt">
                 <v:path arrowok="t"/>
                 <w10:wrap type="topAndBottom" anchorx="page"/>
               </v:shape>
@@ -8576,7 +8839,7 @@
 </file>
 
 <file path=word/numbering.xml><?xml version="1.0" encoding="utf-8"?>
-<w:numbering xmlns:wpc="http://schemas.microsoft.com/office/word/2010/wordprocessingCanvas" xmlns:cx="http://schemas.microsoft.com/office/drawing/2014/chartex" xmlns:cx1="http://schemas.microsoft.com/office/drawing/2015/9/8/chartex" xmlns:cx2="http://schemas.microsoft.com/office/drawing/2015/10/21/chartex" xmlns:cx3="http://schemas.microsoft.com/office/drawing/2016/5/9/chartex" xmlns:cx4="http://schemas.microsoft.com/office/drawing/2016/5/10/chartex" xmlns:cx5="http://schemas.microsoft.com/office/drawing/2016/5/11/chartex" xmlns:cx6="http://schemas.microsoft.com/office/drawing/2016/5/12/chartex" xmlns:cx7="http://schemas.microsoft.com/office/drawing/2016/5/13/chartex" xmlns:cx8="http://schemas.microsoft.com/office/drawing/2016/5/14/chartex" xmlns:mc="http://schemas.openxmlformats.org/markup-compatibility/2006" xmlns:aink="http://schemas.microsoft.com/office/drawing/2016/ink" xmlns:am3d="http://schemas.microsoft.com/office/drawing/2017/model3d" xmlns:o="urn:schemas-microsoft-com:office:office" xmlns:oel="http://schemas.microsoft.com/office/2019/extlst" xmlns:r="http://schemas.openxmlformats.org/officeDocument/2006/relationships" xmlns:m="http://schemas.openxmlformats.org/officeDocument/2006/math" xmlns:v="urn:schemas-microsoft-com:vml" xmlns:wp14="http://schemas.microsoft.com/office/word/2010/wordprocessingDrawing" xmlns:wp="http://schemas.openxmlformats.org/drawingml/2006/wordprocessingDrawing" xmlns:w10="urn:schemas-microsoft-com:office:word" xmlns:w="http://schemas.openxmlformats.org/wordprocessingml/2006/main" xmlns:w14="http://schemas.microsoft.com/office/word/2010/wordml" xmlns:w15="http://schemas.microsoft.com/office/word/2012/wordml" xmlns:w16cex="http://schemas.microsoft.com/office/word/2018/wordml/cex" xmlns:w16cid="http://schemas.microsoft.com/office/word/2016/wordml/cid" xmlns:w16="http://schemas.microsoft.com/office/word/2018/wordml" xmlns:w16sdtdh="http://schemas.microsoft.com/office/word/2020/wordml/sdtdatahash" xmlns:w16se="http://schemas.microsoft.com/office/word/2015/wordml/symex" xmlns:wpg="http://schemas.microsoft.com/office/word/2010/wordprocessingGroup" xmlns:wpi="http://schemas.microsoft.com/office/word/2010/wordprocessingInk" xmlns:wne="http://schemas.microsoft.com/office/word/2006/wordml" xmlns:wps="http://schemas.microsoft.com/office/word/2010/wordprocessingShape" mc:Ignorable="w14 w15 w16se w16cid w16 w16cex w16sdtdh wp14">
+<w:numbering xmlns:wpc="http://schemas.microsoft.com/office/word/2010/wordprocessingCanvas" xmlns:cx="http://schemas.microsoft.com/office/drawing/2014/chartex" xmlns:cx1="http://schemas.microsoft.com/office/drawing/2015/9/8/chartex" xmlns:cx2="http://schemas.microsoft.com/office/drawing/2015/10/21/chartex" xmlns:cx3="http://schemas.microsoft.com/office/drawing/2016/5/9/chartex" xmlns:cx4="http://schemas.microsoft.com/office/drawing/2016/5/10/chartex" xmlns:cx5="http://schemas.microsoft.com/office/drawing/2016/5/11/chartex" xmlns:cx6="http://schemas.microsoft.com/office/drawing/2016/5/12/chartex" xmlns:cx7="http://schemas.microsoft.com/office/drawing/2016/5/13/chartex" xmlns:cx8="http://schemas.microsoft.com/office/drawing/2016/5/14/chartex" xmlns:mc="http://schemas.openxmlformats.org/markup-compatibility/2006" xmlns:aink="http://schemas.microsoft.com/office/drawing/2016/ink" xmlns:am3d="http://schemas.microsoft.com/office/drawing/2017/model3d" xmlns:o="urn:schemas-microsoft-com:office:office" xmlns:oel="http://schemas.microsoft.com/office/2019/extlst" xmlns:r="http://schemas.openxmlformats.org/officeDocument/2006/relationships" xmlns:m="http://schemas.openxmlformats.org/officeDocument/2006/math" xmlns:v="urn:schemas-microsoft-com:vml" xmlns:wp14="http://schemas.microsoft.com/office/word/2010/wordprocessingDrawing" xmlns:wp="http://schemas.openxmlformats.org/drawingml/2006/wordprocessingDrawing" xmlns:w10="urn:schemas-microsoft-com:office:word" xmlns:w="http://schemas.openxmlformats.org/wordprocessingml/2006/main" xmlns:w14="http://schemas.microsoft.com/office/word/2010/wordml" xmlns:w15="http://schemas.microsoft.com/office/word/2012/wordml" xmlns:w16cex="http://schemas.microsoft.com/office/word/2018/wordml/cex" xmlns:w16cid="http://schemas.microsoft.com/office/word/2016/wordml/cid" xmlns:w16="http://schemas.microsoft.com/office/word/2018/wordml" xmlns:w16du="http://schemas.microsoft.com/office/word/2023/wordml/word16du" xmlns:w16sdtdh="http://schemas.microsoft.com/office/word/2020/wordml/sdtdatahash" xmlns:w16sdtfl="http://schemas.microsoft.com/office/word/2024/wordml/sdtformatlock" xmlns:w16se="http://schemas.microsoft.com/office/word/2015/wordml/symex" xmlns:wpg="http://schemas.microsoft.com/office/word/2010/wordprocessingGroup" xmlns:wpi="http://schemas.microsoft.com/office/word/2010/wordprocessingInk" xmlns:wne="http://schemas.microsoft.com/office/word/2006/wordml" xmlns:wps="http://schemas.microsoft.com/office/word/2010/wordprocessingShape" mc:Ignorable="w14 w15 w16se w16cid w16 w16cex w16sdtdh w16sdtfl w16du wp14">
   <w:abstractNum w:abstractNumId="0" w15:restartNumberingAfterBreak="0">
     <w:nsid w:val="2DC943FF"/>
     <w:multiLevelType w:val="hybridMultilevel"/>
@@ -8699,7 +8962,7 @@
 </file>
 
 <file path=word/styles.xml><?xml version="1.0" encoding="utf-8"?>
-<w:styles xmlns:mc="http://schemas.openxmlformats.org/markup-compatibility/2006" xmlns:r="http://schemas.openxmlformats.org/officeDocument/2006/relationships" xmlns:w="http://schemas.openxmlformats.org/wordprocessingml/2006/main" xmlns:w14="http://schemas.microsoft.com/office/word/2010/wordml" xmlns:w15="http://schemas.microsoft.com/office/word/2012/wordml" xmlns:w16cex="http://schemas.microsoft.com/office/word/2018/wordml/cex" xmlns:w16cid="http://schemas.microsoft.com/office/word/2016/wordml/cid" xmlns:w16="http://schemas.microsoft.com/office/word/2018/wordml" xmlns:w16sdtdh="http://schemas.microsoft.com/office/word/2020/wordml/sdtdatahash" xmlns:w16se="http://schemas.microsoft.com/office/word/2015/wordml/symex" mc:Ignorable="w14 w15 w16se w16cid w16 w16cex w16sdtdh">
+<w:styles xmlns:mc="http://schemas.openxmlformats.org/markup-compatibility/2006" xmlns:r="http://schemas.openxmlformats.org/officeDocument/2006/relationships" xmlns:w="http://schemas.openxmlformats.org/wordprocessingml/2006/main" xmlns:w14="http://schemas.microsoft.com/office/word/2010/wordml" xmlns:w15="http://schemas.microsoft.com/office/word/2012/wordml" xmlns:w16cex="http://schemas.microsoft.com/office/word/2018/wordml/cex" xmlns:w16cid="http://schemas.microsoft.com/office/word/2016/wordml/cid" xmlns:w16="http://schemas.microsoft.com/office/word/2018/wordml" xmlns:w16du="http://schemas.microsoft.com/office/word/2023/wordml/word16du" xmlns:w16sdtdh="http://schemas.microsoft.com/office/word/2020/wordml/sdtdatahash" xmlns:w16sdtfl="http://schemas.microsoft.com/office/word/2024/wordml/sdtformatlock" xmlns:w16se="http://schemas.microsoft.com/office/word/2015/wordml/symex" mc:Ignorable="w14 w15 w16se w16cid w16 w16cex w16sdtdh w16sdtfl w16du">
   <w:docDefaults>
     <w:rPrDefault>
       <w:rPr>
@@ -9147,6 +9410,7 @@
   <w:style w:type="paragraph" w:styleId="BodyText">
     <w:name w:val="Body Text"/>
     <w:basedOn w:val="Normal"/>
+    <w:link w:val="BodyTextChar"/>
     <w:uiPriority w:val="1"/>
     <w:qFormat/>
   </w:style>
@@ -9191,6 +9455,16 @@
         <w:insideV w:val="single" w:sz="4" w:space="0" w:color="auto"/>
       </w:tblBorders>
     </w:tblPr>
+  </w:style>
+  <w:style w:type="character" w:customStyle="1" w:styleId="BodyTextChar">
+    <w:name w:val="Body Text Char"/>
+    <w:basedOn w:val="DefaultParagraphFont"/>
+    <w:link w:val="BodyText"/>
+    <w:uiPriority w:val="1"/>
+    <w:rsid w:val="002C4A03"/>
+    <w:rPr>
+      <w:rFonts w:ascii="Calibri" w:eastAsia="Calibri" w:hAnsi="Calibri" w:cs="Calibri"/>
+    </w:rPr>
   </w:style>
 </w:styles>
 </file>

--- a/assets/templates/infant_template.docx
+++ b/assets/templates/infant_template.docx
@@ -2946,6 +2946,7 @@
         <w:ind w:left="119"/>
         <w:rPr>
           <w:rFonts w:ascii="Times New Roman"/>
+          <w:spacing w:val="-5"/>
           <w:sz w:val="20"/>
         </w:rPr>
       </w:pPr>
@@ -2997,8 +2998,10 @@
     </w:p>
     <w:p>
       <w:pPr>
+        <w:spacing w:before="1"/>
         <w:rPr>
           <w:rFonts w:ascii="Times New Roman"/>
+          <w:spacing w:val="-5"/>
           <w:sz w:val="20"/>
         </w:rPr>
         <w:sectPr>
@@ -3026,10 +3029,10 @@
         </w:rPr>
         <w:lastRenderedPageBreak/>
         <w:drawing>
-          <wp:inline distT="0" distB="0" distL="0" distR="0" wp14:anchorId="2C932D88" wp14:editId="62C7B60D">
+          <wp:inline distT="0" distB="0" distL="0" distR="0" wp14:anchorId="1321FECF" wp14:editId="1A390618">
             <wp:extent cx="728665" cy="695325"/>
             <wp:effectExtent l="0" t="0" r="0" b="0"/>
-            <wp:docPr id="6" name="Image 6" descr="image001 "/>
+            <wp:docPr id="1443193447" name="Image 6" descr="image001 "/>
             <wp:cNvGraphicFramePr>
               <a:graphicFrameLocks xmlns:a="http://schemas.openxmlformats.org/drawingml/2006/main"/>
             </wp:cNvGraphicFramePr>
@@ -3607,15 +3610,7 @@
           <w:b/>
           <w:sz w:val="20"/>
         </w:rPr>
-        <w:t>Information</w:t>
-      </w:r>
-      <w:r>
-        <w:rPr>
-          <w:rFonts w:ascii="Open Sans"/>
-          <w:b/>
-          <w:sz w:val="20"/>
-        </w:rPr>
-        <w:t xml:space="preserve">: </w:t>
+        <w:t xml:space="preserve">Information: </w:t>
       </w:r>
       <w:r>
         <w:rPr>
@@ -3660,7 +3655,16 @@
           <w:spacing w:val="-2"/>
           <w:sz w:val="20"/>
         </w:rPr>
-        <w:t>ID/TNS</w:t>
+        <w:t xml:space="preserve">ID/TNS:  </w:t>
+      </w:r>
+      <w:r>
+        <w:rPr>
+          <w:rFonts w:ascii="Open Sans"/>
+          <w:bCs/>
+          <w:spacing w:val="-2"/>
+          <w:sz w:val="20"/>
+        </w:rPr>
+        <w:t>#mg_idpreg#</w:t>
       </w:r>
       <w:r>
         <w:rPr>
@@ -3669,16 +3673,7 @@
           <w:spacing w:val="-2"/>
           <w:sz w:val="20"/>
         </w:rPr>
-        <w:t xml:space="preserve">: </w:t>
-      </w:r>
-      <w:r>
-        <w:rPr>
-          <w:rFonts w:ascii="Open Sans"/>
-          <w:bCs/>
-          <w:spacing w:val="-2"/>
-          <w:sz w:val="20"/>
-        </w:rPr>
-        <w:t>#mg_idpreg#</w:t>
+        <w:t>B</w:t>
       </w:r>
     </w:p>
     <w:p>
@@ -3773,15 +3768,7 @@
                 <w:spacing w:val="-2"/>
                 <w:sz w:val="20"/>
               </w:rPr>
-              <w:t>:</w:t>
-            </w:r>
-            <w:r>
-              <w:rPr>
-                <w:b/>
-                <w:spacing w:val="-2"/>
-                <w:sz w:val="20"/>
-              </w:rPr>
-              <w:t xml:space="preserve"> #dob_inf#</w:t>
+              <w:t>: #dob_inf#</w:t>
             </w:r>
             <w:r>
               <w:rPr>
@@ -3876,16 +3863,7 @@
                 <w:position w:val="1"/>
                 <w:sz w:val="20"/>
               </w:rPr>
-              <w:t>Name</w:t>
-            </w:r>
-            <w:r>
-              <w:rPr>
-                <w:b/>
-                <w:bCs/>
-                <w:position w:val="1"/>
-                <w:sz w:val="20"/>
-              </w:rPr>
-              <w:t>:</w:t>
+              <w:t>Name:</w:t>
             </w:r>
             <w:r>
               <w:rPr>
@@ -3921,16 +3899,7 @@
                 <w:spacing w:val="-2"/>
                 <w:sz w:val="20"/>
               </w:rPr>
-              <w:t>DOB</w:t>
-            </w:r>
-            <w:r>
-              <w:rPr>
-                <w:b/>
-                <w:bCs/>
-                <w:spacing w:val="-2"/>
-                <w:sz w:val="20"/>
-              </w:rPr>
-              <w:t>:</w:t>
+              <w:t>DOB:</w:t>
             </w:r>
             <w:r>
               <w:rPr>
@@ -4014,16 +3983,7 @@
                 <w:spacing w:val="-5"/>
                 <w:sz w:val="20"/>
               </w:rPr>
-              <w:t xml:space="preserve"> </w:t>
-            </w:r>
-            <w:r>
-              <w:rPr>
-                <w:b/>
-                <w:bCs/>
-                <w:spacing w:val="-5"/>
-                <w:sz w:val="20"/>
-              </w:rPr>
-              <w:t xml:space="preserve">Full </w:t>
+              <w:t xml:space="preserve"> Full </w:t>
             </w:r>
             <w:proofErr w:type="gramStart"/>
             <w:r>
@@ -4053,14 +4013,7 @@
                 <w:spacing w:val="-4"/>
                 <w:sz w:val="18"/>
               </w:rPr>
-              <w:t xml:space="preserve"> </w:t>
-            </w:r>
-            <w:r>
-              <w:rPr>
-                <w:spacing w:val="-4"/>
-                <w:sz w:val="18"/>
-              </w:rPr>
-              <w:t>#bc_momnamefirst# #bc_momnamelast#</w:t>
+              <w:t xml:space="preserve"> #bc_momnamefirst# #bc_momnamelast#</w:t>
             </w:r>
           </w:p>
         </w:tc>
@@ -4413,18 +4366,7 @@
                 <w:szCs w:val="20"/>
                 <w:lang w:val="en-GB"/>
               </w:rPr>
-              <w:t>#mr_emr_needs_inf___1#</w:t>
-            </w:r>
-            <w:r>
-              <w:rPr>
-                <w:rFonts w:eastAsiaTheme="minorHAnsi"/>
-                <w:b/>
-                <w:bCs/>
-                <w:sz w:val="20"/>
-                <w:szCs w:val="20"/>
-                <w:lang w:val="en-GB"/>
-              </w:rPr>
-              <w:t xml:space="preserve"> </w:t>
+              <w:t xml:space="preserve">#mr_rec_needs_inf___1# </w:t>
             </w:r>
             <w:r>
               <w:rPr>
@@ -4462,18 +4404,7 @@
                 <w:szCs w:val="20"/>
                 <w:lang w:val="en-GB"/>
               </w:rPr>
-              <w:t>#mr_emr_needs_inf___2#</w:t>
-            </w:r>
-            <w:r>
-              <w:rPr>
-                <w:rFonts w:eastAsiaTheme="minorHAnsi"/>
-                <w:b/>
-                <w:bCs/>
-                <w:sz w:val="20"/>
-                <w:szCs w:val="20"/>
-                <w:lang w:val="en-GB"/>
-              </w:rPr>
-              <w:t xml:space="preserve"> </w:t>
+              <w:t xml:space="preserve">#mr_rec_needs_inf___2# </w:t>
             </w:r>
             <w:r>
               <w:rPr>
@@ -4511,18 +4442,7 @@
                 <w:szCs w:val="20"/>
                 <w:lang w:val="en-GB"/>
               </w:rPr>
-              <w:t>#mr_emr_needs_inf___3#</w:t>
-            </w:r>
-            <w:r>
-              <w:rPr>
-                <w:rFonts w:eastAsiaTheme="minorHAnsi"/>
-                <w:b/>
-                <w:bCs/>
-                <w:sz w:val="20"/>
-                <w:szCs w:val="20"/>
-                <w:lang w:val="en-GB"/>
-              </w:rPr>
-              <w:t xml:space="preserve"> </w:t>
+              <w:t xml:space="preserve">#mr_rec_needs_inf___3# </w:t>
             </w:r>
             <w:r>
               <w:rPr>
@@ -4560,18 +4480,7 @@
                 <w:szCs w:val="20"/>
                 <w:lang w:val="en-GB"/>
               </w:rPr>
-              <w:t>#mr_emr_needs_inf___4#</w:t>
-            </w:r>
-            <w:r>
-              <w:rPr>
-                <w:rFonts w:eastAsiaTheme="minorHAnsi"/>
-                <w:b/>
-                <w:bCs/>
-                <w:sz w:val="20"/>
-                <w:szCs w:val="20"/>
-                <w:lang w:val="en-GB"/>
-              </w:rPr>
-              <w:t xml:space="preserve"> </w:t>
+              <w:t xml:space="preserve">#mr_rec_needs_inf___4# </w:t>
             </w:r>
             <w:r>
               <w:rPr>
@@ -4609,18 +4518,7 @@
                 <w:szCs w:val="20"/>
                 <w:lang w:val="en-GB"/>
               </w:rPr>
-              <w:t>#mr_emr_needs_inf___5#</w:t>
-            </w:r>
-            <w:r>
-              <w:rPr>
-                <w:rFonts w:eastAsiaTheme="minorHAnsi"/>
-                <w:b/>
-                <w:bCs/>
-                <w:sz w:val="20"/>
-                <w:szCs w:val="20"/>
-                <w:lang w:val="en-GB"/>
-              </w:rPr>
-              <w:t xml:space="preserve"> </w:t>
+              <w:t xml:space="preserve">#mr_rec_needs_inf___5# </w:t>
             </w:r>
             <w:r>
               <w:rPr>
@@ -4658,18 +4556,7 @@
                 <w:szCs w:val="20"/>
                 <w:lang w:val="en-GB"/>
               </w:rPr>
-              <w:t>#mr_emr_needs_inf___6#</w:t>
-            </w:r>
-            <w:r>
-              <w:rPr>
-                <w:rFonts w:eastAsiaTheme="minorHAnsi"/>
-                <w:b/>
-                <w:bCs/>
-                <w:sz w:val="20"/>
-                <w:szCs w:val="20"/>
-                <w:lang w:val="en-GB"/>
-              </w:rPr>
-              <w:t xml:space="preserve"> </w:t>
+              <w:t xml:space="preserve">#mr_rec_needs_inf___6# </w:t>
             </w:r>
             <w:r>
               <w:rPr>
@@ -4707,18 +4594,7 @@
                 <w:szCs w:val="20"/>
                 <w:lang w:val="en-GB"/>
               </w:rPr>
-              <w:t>#mr_emr_needs_inf___7#</w:t>
-            </w:r>
-            <w:r>
-              <w:rPr>
-                <w:rFonts w:eastAsiaTheme="minorHAnsi"/>
-                <w:b/>
-                <w:bCs/>
-                <w:sz w:val="20"/>
-                <w:szCs w:val="20"/>
-                <w:lang w:val="en-GB"/>
-              </w:rPr>
-              <w:t xml:space="preserve"> </w:t>
+              <w:t xml:space="preserve">#mr_rec_needs_inf___7# </w:t>
             </w:r>
             <w:r>
               <w:rPr>
@@ -4756,18 +4632,7 @@
                 <w:szCs w:val="20"/>
                 <w:lang w:val="en-GB"/>
               </w:rPr>
-              <w:t>#mr_emr_needs_inf___8#</w:t>
-            </w:r>
-            <w:r>
-              <w:rPr>
-                <w:rFonts w:eastAsiaTheme="minorHAnsi"/>
-                <w:b/>
-                <w:bCs/>
-                <w:sz w:val="20"/>
-                <w:szCs w:val="20"/>
-                <w:lang w:val="en-GB"/>
-              </w:rPr>
-              <w:t xml:space="preserve"> </w:t>
+              <w:t xml:space="preserve">#mr_rec_needs_inf___8# </w:t>
             </w:r>
             <w:r>
               <w:rPr>
@@ -4805,18 +4670,7 @@
                 <w:szCs w:val="20"/>
                 <w:lang w:val="en-GB"/>
               </w:rPr>
-              <w:t>#mr_emr_needs_inf___9#</w:t>
-            </w:r>
-            <w:r>
-              <w:rPr>
-                <w:rFonts w:eastAsiaTheme="minorHAnsi"/>
-                <w:b/>
-                <w:bCs/>
-                <w:sz w:val="20"/>
-                <w:szCs w:val="20"/>
-                <w:lang w:val="en-GB"/>
-              </w:rPr>
-              <w:t xml:space="preserve"> </w:t>
+              <w:t xml:space="preserve">#mr_rec_needs_inf___9# </w:t>
             </w:r>
             <w:r>
               <w:rPr>
@@ -4854,18 +4708,7 @@
                 <w:szCs w:val="20"/>
                 <w:lang w:val="en-GB"/>
               </w:rPr>
-              <w:t>#mr_emr_needs_inf___10#</w:t>
-            </w:r>
-            <w:r>
-              <w:rPr>
-                <w:rFonts w:eastAsiaTheme="minorHAnsi"/>
-                <w:b/>
-                <w:bCs/>
-                <w:sz w:val="20"/>
-                <w:szCs w:val="20"/>
-                <w:lang w:val="en-GB"/>
-              </w:rPr>
-              <w:t xml:space="preserve"> </w:t>
+              <w:t xml:space="preserve">#mr_rec_needs_inf___10# </w:t>
             </w:r>
             <w:r>
               <w:rPr>
@@ -4903,18 +4746,7 @@
                 <w:szCs w:val="20"/>
                 <w:lang w:val="en-GB"/>
               </w:rPr>
-              <w:t>#mr_emr_needs_inf___11#</w:t>
-            </w:r>
-            <w:r>
-              <w:rPr>
-                <w:rFonts w:eastAsiaTheme="minorHAnsi"/>
-                <w:b/>
-                <w:bCs/>
-                <w:sz w:val="20"/>
-                <w:szCs w:val="20"/>
-                <w:lang w:val="en-GB"/>
-              </w:rPr>
-              <w:t xml:space="preserve"> </w:t>
+              <w:t xml:space="preserve">#mr_rec_needs_inf___11# </w:t>
             </w:r>
             <w:r>
               <w:rPr>
@@ -4952,18 +4784,7 @@
                 <w:szCs w:val="20"/>
                 <w:lang w:val="en-GB"/>
               </w:rPr>
-              <w:t>#mr_emr_needs_inf___12#</w:t>
-            </w:r>
-            <w:r>
-              <w:rPr>
-                <w:rFonts w:eastAsiaTheme="minorHAnsi"/>
-                <w:b/>
-                <w:bCs/>
-                <w:sz w:val="20"/>
-                <w:szCs w:val="20"/>
-                <w:lang w:val="en-GB"/>
-              </w:rPr>
-              <w:t xml:space="preserve"> </w:t>
+              <w:t xml:space="preserve">#mr_rec_needs_inf___12# </w:t>
             </w:r>
             <w:r>
               <w:rPr>
@@ -5002,18 +4823,7 @@
                 <w:szCs w:val="20"/>
                 <w:lang w:val="en-GB"/>
               </w:rPr>
-              <w:t>#mr_emr_needs_inf___13#</w:t>
-            </w:r>
-            <w:r>
-              <w:rPr>
-                <w:rFonts w:eastAsiaTheme="minorHAnsi"/>
-                <w:b/>
-                <w:bCs/>
-                <w:sz w:val="20"/>
-                <w:szCs w:val="20"/>
-                <w:lang w:val="en-GB"/>
-              </w:rPr>
-              <w:t xml:space="preserve"> </w:t>
+              <w:t xml:space="preserve">#mr_rec_needs_inf___13# </w:t>
             </w:r>
             <w:r>
               <w:rPr>
@@ -5045,18 +4855,7 @@
                 <w:szCs w:val="20"/>
                 <w:lang w:val="en-GB"/>
               </w:rPr>
-              <w:t>#mr_emr_needs_inf___88#</w:t>
-            </w:r>
-            <w:r>
-              <w:rPr>
-                <w:rFonts w:eastAsiaTheme="minorHAnsi"/>
-                <w:b/>
-                <w:bCs/>
-                <w:sz w:val="20"/>
-                <w:szCs w:val="20"/>
-                <w:lang w:val="en-GB"/>
-              </w:rPr>
-              <w:t xml:space="preserve"> </w:t>
+              <w:t xml:space="preserve">#mr_rec_needs_inf___88# </w:t>
             </w:r>
             <w:r>
               <w:rPr>
@@ -5090,7 +4889,7 @@
               <mc:AlternateContent>
                 <mc:Choice Requires="wps">
                   <w:drawing>
-                    <wp:anchor distT="0" distB="0" distL="0" distR="0" simplePos="0" relativeHeight="487595520" behindDoc="1" locked="0" layoutInCell="1" allowOverlap="1" wp14:anchorId="09D0185F" wp14:editId="6240F67B">
+                    <wp:anchor distT="0" distB="0" distL="0" distR="0" simplePos="0" relativeHeight="487598592" behindDoc="1" locked="0" layoutInCell="1" allowOverlap="1" wp14:anchorId="18AB97B8" wp14:editId="09E82EE3">
                       <wp:simplePos x="0" y="0"/>
                       <wp:positionH relativeFrom="page">
                         <wp:posOffset>137160</wp:posOffset>
@@ -5101,7 +4900,7 @@
                       <wp:extent cx="2561590" cy="1751965"/>
                       <wp:effectExtent l="12700" t="12700" r="16510" b="13335"/>
                       <wp:wrapTopAndBottom/>
-                      <wp:docPr id="967024437" name="Textbox 5"/>
+                      <wp:docPr id="1662420394" name="Textbox 5"/>
                       <wp:cNvGraphicFramePr>
                         <a:graphicFrameLocks xmlns:a="http://schemas.openxmlformats.org/drawingml/2006/main"/>
                       </wp:cNvGraphicFramePr>
@@ -5235,11 +5034,11 @@
                 </mc:Choice>
                 <mc:Fallback>
                   <w:pict>
-                    <v:shapetype w14:anchorId="09D0185F" id="_x0000_t202" coordsize="21600,21600" o:spt="202" path="m,l,21600r21600,l21600,xe">
+                    <v:shapetype w14:anchorId="18AB97B8" id="_x0000_t202" coordsize="21600,21600" o:spt="202" path="m,l,21600r21600,l21600,xe">
                       <v:stroke joinstyle="miter"/>
                       <v:path gradientshapeok="t" o:connecttype="rect"/>
                     </v:shapetype>
-                    <v:shape id="_x0000_s1027" type="#_x0000_t202" style="position:absolute;margin-left:10.8pt;margin-top:9.8pt;width:201.7pt;height:137.95pt;z-index:-15720960;visibility:visible;mso-wrap-style:square;mso-width-percent:0;mso-height-percent:0;mso-wrap-distance-left:0;mso-wrap-distance-top:0;mso-wrap-distance-right:0;mso-wrap-distance-bottom:0;mso-position-horizontal:absolute;mso-position-horizontal-relative:page;mso-position-vertical:absolute;mso-position-vertical-relative:text;mso-width-percent:0;mso-height-percent:0;mso-width-relative:margin;mso-height-relative:margin;v-text-anchor:top" o:gfxdata="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" filled="f" strokeweight="2.25pt">
+                    <v:shape id="_x0000_s1027" type="#_x0000_t202" style="position:absolute;margin-left:10.8pt;margin-top:9.8pt;width:201.7pt;height:137.95pt;z-index:-15717888;visibility:visible;mso-wrap-style:square;mso-width-percent:0;mso-height-percent:0;mso-wrap-distance-left:0;mso-wrap-distance-top:0;mso-wrap-distance-right:0;mso-wrap-distance-bottom:0;mso-position-horizontal:absolute;mso-position-horizontal-relative:page;mso-position-vertical:absolute;mso-position-vertical-relative:text;mso-width-percent:0;mso-height-percent:0;mso-width-relative:margin;mso-height-relative:margin;v-text-anchor:top" o:gfxdata="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" filled="f" strokeweight="2.25pt">
                       <v:path arrowok="t"/>
                       <v:textbox inset="0,0,0,0">
                         <w:txbxContent>
@@ -5346,7 +5145,7 @@
               <mc:AlternateContent>
                 <mc:Choice Requires="wps">
                   <w:drawing>
-                    <wp:anchor distT="0" distB="0" distL="0" distR="0" simplePos="0" relativeHeight="487596544" behindDoc="1" locked="0" layoutInCell="1" allowOverlap="1" wp14:anchorId="3EAC5F95" wp14:editId="1D945C37">
+                    <wp:anchor distT="0" distB="0" distL="0" distR="0" simplePos="0" relativeHeight="487599616" behindDoc="1" locked="0" layoutInCell="1" allowOverlap="1" wp14:anchorId="2B5B610E" wp14:editId="6BA71E77">
                       <wp:simplePos x="0" y="0"/>
                       <wp:positionH relativeFrom="margin">
                         <wp:posOffset>124336</wp:posOffset>
@@ -5357,7 +5156,7 @@
                       <wp:extent cx="2562860" cy="1447800"/>
                       <wp:effectExtent l="12700" t="12700" r="15240" b="12700"/>
                       <wp:wrapTopAndBottom/>
-                      <wp:docPr id="1438943831" name="Textbox 5"/>
+                      <wp:docPr id="313133770" name="Textbox 5"/>
                       <wp:cNvGraphicFramePr>
                         <a:graphicFrameLocks xmlns:a="http://schemas.openxmlformats.org/drawingml/2006/main"/>
                       </wp:cNvGraphicFramePr>
@@ -5560,11 +5359,7 @@
                 </mc:Choice>
                 <mc:Fallback>
                   <w:pict>
-                    <v:shapetype w14:anchorId="3EAC5F95" id="_x0000_t202" coordsize="21600,21600" o:spt="202" path="m,l,21600r21600,l21600,xe">
-                      <v:stroke joinstyle="miter"/>
-                      <v:path gradientshapeok="t" o:connecttype="rect"/>
-                    </v:shapetype>
-                    <v:shape id="_x0000_s1028" type="#_x0000_t202" style="position:absolute;margin-left:9.8pt;margin-top:161pt;width:201.8pt;height:114pt;z-index:-15719936;visibility:visible;mso-wrap-style:square;mso-width-percent:0;mso-height-percent:0;mso-wrap-distance-left:0;mso-wrap-distance-top:0;mso-wrap-distance-right:0;mso-wrap-distance-bottom:0;mso-position-horizontal:absolute;mso-position-horizontal-relative:margin;mso-position-vertical:absolute;mso-position-vertical-relative:text;mso-width-percent:0;mso-height-percent:0;mso-width-relative:margin;mso-height-relative:margin;v-text-anchor:middle" o:gfxdata="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" filled="f" strokeweight="2.25pt">
+                    <v:shape w14:anchorId="2B5B610E" id="_x0000_s1028" type="#_x0000_t202" style="position:absolute;margin-left:9.8pt;margin-top:161pt;width:201.8pt;height:114pt;z-index:-15716864;visibility:visible;mso-wrap-style:square;mso-width-percent:0;mso-height-percent:0;mso-wrap-distance-left:0;mso-wrap-distance-top:0;mso-wrap-distance-right:0;mso-wrap-distance-bottom:0;mso-position-horizontal:absolute;mso-position-horizontal-relative:margin;mso-position-vertical:absolute;mso-position-vertical-relative:text;mso-width-percent:0;mso-height-percent:0;mso-width-relative:margin;mso-height-relative:margin;v-text-anchor:middle" o:gfxdata="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" filled="f" strokeweight="2.25pt">
                       <v:path arrowok="t"/>
                       <v:textbox inset="0,0,0,0">
                         <w:txbxContent>
@@ -5737,6 +5532,21 @@
         </w:tc>
       </w:tr>
     </w:tbl>
+    <w:p>
+      <w:pPr>
+        <w:spacing w:line="259" w:lineRule="auto"/>
+        <w:rPr>
+          <w:rFonts w:ascii="Segoe UI Symbol" w:hAnsi="Segoe UI Symbol"/>
+          <w:sz w:val="20"/>
+        </w:rPr>
+        <w:sectPr>
+          <w:type w:val="continuous"/>
+          <w:pgSz w:w="12240" w:h="15840"/>
+          <w:pgMar w:top="800" w:right="620" w:bottom="280" w:left="600" w:header="720" w:footer="720" w:gutter="0"/>
+          <w:cols w:space="720"/>
+        </w:sectPr>
+      </w:pPr>
+    </w:p>
     <w:p>
       <w:pPr>
         <w:spacing w:before="120" w:after="100" w:afterAutospacing="1"/>

--- a/assets/templates/infant_template.docx
+++ b/assets/templates/infant_template.docx
@@ -73,7 +73,6 @@
         </w:rPr>
         <w:t xml:space="preserve"> </w:t>
       </w:r>
-      <w:proofErr w:type="spellStart"/>
       <w:r>
         <w:rPr>
           <w:spacing w:val="-8"/>
@@ -83,7 +82,6 @@
       <w:r>
         <w:t>OF</w:t>
       </w:r>
-      <w:proofErr w:type="spellEnd"/>
       <w:r>
         <w:rPr>
           <w:spacing w:val="-1"/>
@@ -208,7 +206,6 @@
         </w:rPr>
         <w:t>6</w:t>
       </w:r>
-      <w:proofErr w:type="spellStart"/>
       <w:r>
         <w:rPr>
           <w:rFonts w:ascii="Open Sans"/>
@@ -217,7 +214,6 @@
         </w:rPr>
         <w:t>th</w:t>
       </w:r>
-      <w:proofErr w:type="spellEnd"/>
       <w:r>
         <w:rPr>
           <w:rFonts w:ascii="Open Sans"/>
@@ -826,16 +822,7 @@
                 <w:sz w:val="20"/>
                 <w:szCs w:val="20"/>
               </w:rPr>
-              <w:t xml:space="preserve">Melissa X. </w:t>
-            </w:r>
-            <w:proofErr w:type="spellStart"/>
-            <w:r>
-              <w:rPr>
-                <w:b/>
-                <w:sz w:val="20"/>
-                <w:szCs w:val="20"/>
-              </w:rPr>
-              <w:t>Allison</w:t>
+              <w:t>Melissa X. Allison</w:t>
             </w:r>
             <w:r>
               <w:rPr>
@@ -845,7 +832,6 @@
               </w:rPr>
               <w:t>|Special</w:t>
             </w:r>
-            <w:proofErr w:type="spellEnd"/>
             <w:r>
               <w:rPr>
                 <w:b/>
@@ -3190,7 +3176,6 @@
         </w:rPr>
         <w:t>6</w:t>
       </w:r>
-      <w:proofErr w:type="spellStart"/>
       <w:r>
         <w:rPr>
           <w:rFonts w:ascii="Open Sans"/>
@@ -3199,7 +3184,6 @@
         </w:rPr>
         <w:t>th</w:t>
       </w:r>
-      <w:proofErr w:type="spellEnd"/>
       <w:r>
         <w:rPr>
           <w:rFonts w:ascii="Open Sans"/>
@@ -3610,7 +3594,15 @@
           <w:b/>
           <w:sz w:val="20"/>
         </w:rPr>
-        <w:t xml:space="preserve">Information: </w:t>
+        <w:t>Information:</w:t>
+      </w:r>
+      <w:r>
+        <w:rPr>
+          <w:rFonts w:ascii="Open Sans"/>
+          <w:b/>
+          <w:sz w:val="20"/>
+        </w:rPr>
+        <w:t xml:space="preserve"> </w:t>
       </w:r>
       <w:r>
         <w:rPr>
@@ -3618,16 +3610,23 @@
           <w:bCs/>
           <w:sz w:val="20"/>
         </w:rPr>
-        <w:t>#bc_momnamefirst#</w:t>
+        <w:t xml:space="preserve">#bc_childnamefirst# </w:t>
       </w:r>
       <w:r>
         <w:rPr>
           <w:rFonts w:ascii="Open Sans"/>
           <w:bCs/>
-          <w:spacing w:val="9"/>
-          <w:sz w:val="20"/>
-        </w:rPr>
-        <w:t>, #bc_momnamelast#</w:t>
+          <w:sz w:val="20"/>
+        </w:rPr>
+        <w:t>,</w:t>
+      </w:r>
+      <w:r>
+        <w:rPr>
+          <w:rFonts w:ascii="Open Sans"/>
+          <w:bCs/>
+          <w:sz w:val="20"/>
+        </w:rPr>
+        <w:t xml:space="preserve"> #bc_childnamelast#</w:t>
       </w:r>
     </w:p>
     <w:p>
@@ -3768,7 +3767,15 @@
                 <w:spacing w:val="-2"/>
                 <w:sz w:val="20"/>
               </w:rPr>
-              <w:t>: #dob_inf#</w:t>
+              <w:t xml:space="preserve">: </w:t>
+            </w:r>
+            <w:r>
+              <w:rPr>
+                <w:bCs/>
+                <w:spacing w:val="-2"/>
+                <w:sz w:val="20"/>
+              </w:rPr>
+              <w:t>#inf_dob_mom_tr#</w:t>
             </w:r>
             <w:r>
               <w:rPr>
@@ -3815,7 +3822,7 @@
                 <w:position w:val="1"/>
                 <w:sz w:val="20"/>
               </w:rPr>
-              <w:t>#bc_momnamefirst#</w:t>
+              <w:t>#bc_childnamefirst#</w:t>
             </w:r>
           </w:p>
         </w:tc>
@@ -3870,7 +3877,14 @@
                 <w:position w:val="1"/>
                 <w:sz w:val="20"/>
               </w:rPr>
-              <w:t xml:space="preserve"> #bc_momnamelast#</w:t>
+              <w:t xml:space="preserve"> </w:t>
+            </w:r>
+            <w:r>
+              <w:rPr>
+                <w:position w:val="1"/>
+                <w:sz w:val="20"/>
+              </w:rPr>
+              <w:t>#bc_childnamelast#</w:t>
             </w:r>
           </w:p>
         </w:tc>
@@ -3906,7 +3920,14 @@
                 <w:spacing w:val="-2"/>
                 <w:sz w:val="20"/>
               </w:rPr>
-              <w:t xml:space="preserve"> #inf_dob_mom_tr#</w:t>
+              <w:t xml:space="preserve"> </w:t>
+            </w:r>
+            <w:r>
+              <w:rPr>
+                <w:spacing w:val="-2"/>
+                <w:sz w:val="20"/>
+              </w:rPr>
+              <w:t>#dob_inf#</w:t>
             </w:r>
           </w:p>
         </w:tc>
@@ -3985,7 +4006,6 @@
               </w:rPr>
               <w:t xml:space="preserve"> Full </w:t>
             </w:r>
-            <w:proofErr w:type="gramStart"/>
             <w:r>
               <w:rPr>
                 <w:b/>
@@ -4007,7 +4027,6 @@
               </w:rPr>
               <w:t>:</w:t>
             </w:r>
-            <w:proofErr w:type="gramEnd"/>
             <w:r>
               <w:rPr>
                 <w:spacing w:val="-4"/>
@@ -5222,47 +5241,7 @@
                                       <w:sz w:val="16"/>
                                       <w:szCs w:val="16"/>
                                     </w:rPr>
-                                    <w:t xml:space="preserve">Melissa Allison, </w:t>
-                                  </w:r>
-                                  <w:proofErr w:type="gramStart"/>
-                                  <w:r>
-                                    <w:rPr>
-                                      <w:rFonts w:ascii="Open Sans"/>
-                                      <w:b/>
-                                      <w:sz w:val="16"/>
-                                      <w:szCs w:val="16"/>
-                                    </w:rPr>
-                                    <w:t>MPH,BSN</w:t>
-                                  </w:r>
-                                  <w:proofErr w:type="gramEnd"/>
-                                  <w:r>
-                                    <w:rPr>
-                                      <w:rFonts w:ascii="Open Sans"/>
-                                      <w:b/>
-                                      <w:sz w:val="16"/>
-                                      <w:szCs w:val="16"/>
-                                    </w:rPr>
-                                    <w:t xml:space="preserve">, </w:t>
-                                  </w:r>
-                                  <w:proofErr w:type="gramStart"/>
-                                  <w:r>
-                                    <w:rPr>
-                                      <w:rFonts w:ascii="Open Sans"/>
-                                      <w:b/>
-                                      <w:sz w:val="16"/>
-                                      <w:szCs w:val="16"/>
-                                    </w:rPr>
-                                    <w:t>RN,CIC</w:t>
-                                  </w:r>
-                                  <w:proofErr w:type="gramEnd"/>
-                                  <w:r>
-                                    <w:rPr>
-                                      <w:rFonts w:ascii="Open Sans"/>
-                                      <w:b/>
-                                      <w:sz w:val="16"/>
-                                      <w:szCs w:val="16"/>
-                                    </w:rPr>
-                                    <w:t>,CPH</w:t>
+                                    <w:t>Melissa Allison, MPH,BSN, RN,CIC,CPH</w:t>
                                   </w:r>
                                 </w:p>
                                 <w:p>
@@ -5359,7 +5338,11 @@
                 </mc:Choice>
                 <mc:Fallback>
                   <w:pict>
-                    <v:shape w14:anchorId="2B5B610E" id="_x0000_s1028" type="#_x0000_t202" style="position:absolute;margin-left:9.8pt;margin-top:161pt;width:201.8pt;height:114pt;z-index:-15716864;visibility:visible;mso-wrap-style:square;mso-width-percent:0;mso-height-percent:0;mso-wrap-distance-left:0;mso-wrap-distance-top:0;mso-wrap-distance-right:0;mso-wrap-distance-bottom:0;mso-position-horizontal:absolute;mso-position-horizontal-relative:margin;mso-position-vertical:absolute;mso-position-vertical-relative:text;mso-width-percent:0;mso-height-percent:0;mso-width-relative:margin;mso-height-relative:margin;v-text-anchor:middle" o:gfxdata="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" filled="f" strokeweight="2.25pt">
+                    <v:shapetype w14:anchorId="2B5B610E" id="_x0000_t202" coordsize="21600,21600" o:spt="202" path="m,l,21600r21600,l21600,xe">
+                      <v:stroke joinstyle="miter"/>
+                      <v:path gradientshapeok="t" o:connecttype="rect"/>
+                    </v:shapetype>
+                    <v:shape id="_x0000_s1028" type="#_x0000_t202" style="position:absolute;margin-left:9.8pt;margin-top:161pt;width:201.8pt;height:114pt;z-index:-15716864;visibility:visible;mso-wrap-style:square;mso-width-percent:0;mso-height-percent:0;mso-wrap-distance-left:0;mso-wrap-distance-top:0;mso-wrap-distance-right:0;mso-wrap-distance-bottom:0;mso-position-horizontal:absolute;mso-position-horizontal-relative:margin;mso-position-vertical:absolute;mso-position-vertical-relative:text;mso-width-percent:0;mso-height-percent:0;mso-width-relative:margin;mso-height-relative:margin;v-text-anchor:middle" o:gfxdata="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" filled="f" strokeweight="2.25pt">
                       <v:path arrowok="t"/>
                       <v:textbox inset="0,0,0,0">
                         <w:txbxContent>
@@ -5762,7 +5745,6 @@
       <w:r>
         <w:t>4</w:t>
       </w:r>
-      <w:proofErr w:type="spellStart"/>
       <w:r>
         <w:rPr>
           <w:position w:val="6"/>
@@ -5770,7 +5752,6 @@
         </w:rPr>
         <w:t>th</w:t>
       </w:r>
-      <w:proofErr w:type="spellEnd"/>
       <w:r>
         <w:rPr>
           <w:spacing w:val="29"/>

--- a/assets/templates/infant_template.docx
+++ b/assets/templates/infant_template.docx
@@ -3594,7 +3594,7 @@
           <w:b/>
           <w:sz w:val="20"/>
         </w:rPr>
-        <w:t>Information:</w:t>
+        <w:t>Information</w:t>
       </w:r>
       <w:r>
         <w:rPr>
@@ -3602,7 +3602,7 @@
           <w:b/>
           <w:sz w:val="20"/>
         </w:rPr>
-        <w:t xml:space="preserve"> </w:t>
+        <w:t xml:space="preserve">: </w:t>
       </w:r>
       <w:r>
         <w:rPr>
@@ -3610,15 +3610,7 @@
           <w:bCs/>
           <w:sz w:val="20"/>
         </w:rPr>
-        <w:t xml:space="preserve">#bc_childnamefirst# </w:t>
-      </w:r>
-      <w:r>
-        <w:rPr>
-          <w:rFonts w:ascii="Open Sans"/>
-          <w:bCs/>
-          <w:sz w:val="20"/>
-        </w:rPr>
-        <w:t>,</w:t>
+        <w:t>#bc_childnamefirst#,</w:t>
       </w:r>
       <w:r>
         <w:rPr>

--- a/assets/templates/infant_template.docx
+++ b/assets/templates/infant_template.docx
@@ -73,6 +73,7 @@
         </w:rPr>
         <w:t xml:space="preserve"> </w:t>
       </w:r>
+      <w:proofErr w:type="spellStart"/>
       <w:r>
         <w:rPr>
           <w:spacing w:val="-8"/>
@@ -82,6 +83,7 @@
       <w:r>
         <w:t>OF</w:t>
       </w:r>
+      <w:proofErr w:type="spellEnd"/>
       <w:r>
         <w:rPr>
           <w:spacing w:val="-1"/>
@@ -206,6 +208,7 @@
         </w:rPr>
         <w:t>6</w:t>
       </w:r>
+      <w:proofErr w:type="spellStart"/>
       <w:r>
         <w:rPr>
           <w:rFonts w:ascii="Open Sans"/>
@@ -214,6 +217,7 @@
         </w:rPr>
         <w:t>th</w:t>
       </w:r>
+      <w:proofErr w:type="spellEnd"/>
       <w:r>
         <w:rPr>
           <w:rFonts w:ascii="Open Sans"/>
@@ -822,7 +826,16 @@
                 <w:sz w:val="20"/>
                 <w:szCs w:val="20"/>
               </w:rPr>
-              <w:t>Melissa X. Allison</w:t>
+              <w:t xml:space="preserve">Melissa X. </w:t>
+            </w:r>
+            <w:proofErr w:type="spellStart"/>
+            <w:r>
+              <w:rPr>
+                <w:b/>
+                <w:sz w:val="20"/>
+                <w:szCs w:val="20"/>
+              </w:rPr>
+              <w:t>Allison</w:t>
             </w:r>
             <w:r>
               <w:rPr>
@@ -832,6 +845,7 @@
               </w:rPr>
               <w:t>|Special</w:t>
             </w:r>
+            <w:proofErr w:type="spellEnd"/>
             <w:r>
               <w:rPr>
                 <w:b/>
@@ -3176,6 +3190,7 @@
         </w:rPr>
         <w:t>6</w:t>
       </w:r>
+      <w:proofErr w:type="spellStart"/>
       <w:r>
         <w:rPr>
           <w:rFonts w:ascii="Open Sans"/>
@@ -3184,6 +3199,7 @@
         </w:rPr>
         <w:t>th</w:t>
       </w:r>
+      <w:proofErr w:type="spellEnd"/>
       <w:r>
         <w:rPr>
           <w:rFonts w:ascii="Open Sans"/>
@@ -3998,6 +4014,7 @@
               </w:rPr>
               <w:t xml:space="preserve"> Full </w:t>
             </w:r>
+            <w:proofErr w:type="gramStart"/>
             <w:r>
               <w:rPr>
                 <w:b/>
@@ -4019,6 +4036,7 @@
               </w:rPr>
               <w:t>:</w:t>
             </w:r>
+            <w:proofErr w:type="gramEnd"/>
             <w:r>
               <w:rPr>
                 <w:spacing w:val="-4"/>
@@ -4877,7 +4895,7 @@
                 <w:szCs w:val="20"/>
                 <w:lang w:val="en-GB"/>
               </w:rPr>
-              <w:t>Other</w:t>
+              <w:t>#mr_needs_oth_inf#</w:t>
             </w:r>
           </w:p>
         </w:tc>
@@ -5233,7 +5251,47 @@
                                       <w:sz w:val="16"/>
                                       <w:szCs w:val="16"/>
                                     </w:rPr>
-                                    <w:t>Melissa Allison, MPH,BSN, RN,CIC,CPH</w:t>
+                                    <w:t xml:space="preserve">Melissa Allison, </w:t>
+                                  </w:r>
+                                  <w:proofErr w:type="gramStart"/>
+                                  <w:r>
+                                    <w:rPr>
+                                      <w:rFonts w:ascii="Open Sans"/>
+                                      <w:b/>
+                                      <w:sz w:val="16"/>
+                                      <w:szCs w:val="16"/>
+                                    </w:rPr>
+                                    <w:t>MPH,BSN</w:t>
+                                  </w:r>
+                                  <w:proofErr w:type="gramEnd"/>
+                                  <w:r>
+                                    <w:rPr>
+                                      <w:rFonts w:ascii="Open Sans"/>
+                                      <w:b/>
+                                      <w:sz w:val="16"/>
+                                      <w:szCs w:val="16"/>
+                                    </w:rPr>
+                                    <w:t xml:space="preserve">, </w:t>
+                                  </w:r>
+                                  <w:proofErr w:type="gramStart"/>
+                                  <w:r>
+                                    <w:rPr>
+                                      <w:rFonts w:ascii="Open Sans"/>
+                                      <w:b/>
+                                      <w:sz w:val="16"/>
+                                      <w:szCs w:val="16"/>
+                                    </w:rPr>
+                                    <w:t>RN,CIC</w:t>
+                                  </w:r>
+                                  <w:proofErr w:type="gramEnd"/>
+                                  <w:r>
+                                    <w:rPr>
+                                      <w:rFonts w:ascii="Open Sans"/>
+                                      <w:b/>
+                                      <w:sz w:val="16"/>
+                                      <w:szCs w:val="16"/>
+                                    </w:rPr>
+                                    <w:t>,CPH</w:t>
                                   </w:r>
                                 </w:p>
                                 <w:p>
@@ -5737,6 +5795,7 @@
       <w:r>
         <w:t>4</w:t>
       </w:r>
+      <w:proofErr w:type="spellStart"/>
       <w:r>
         <w:rPr>
           <w:position w:val="6"/>
@@ -5744,6 +5803,7 @@
         </w:rPr>
         <w:t>th</w:t>
       </w:r>
+      <w:proofErr w:type="spellEnd"/>
       <w:r>
         <w:rPr>
           <w:spacing w:val="29"/>

--- a/assets/templates/infant_template.docx
+++ b/assets/templates/infant_template.docx
@@ -4885,6 +4885,17 @@
                 <w:lang w:val="en-GB"/>
               </w:rPr>
               <w:t xml:space="preserve">#mr_rec_needs_inf___88# </w:t>
+            </w:r>
+            <w:r>
+              <w:rPr>
+                <w:rFonts w:eastAsiaTheme="minorHAnsi"/>
+                <w:b/>
+                <w:bCs/>
+                <w:sz w:val="20"/>
+                <w:szCs w:val="20"/>
+                <w:lang w:val="en-GB"/>
+              </w:rPr>
+              <w:t xml:space="preserve">Others: </w:t>
             </w:r>
             <w:r>
               <w:rPr>
